--- a/01.HTML,CSS/LEZIONI/HTML/07.Esercizi.docx
+++ b/01.HTML,CSS/LEZIONI/HTML/07.Esercizi.docx
@@ -188,19 +188,19 @@
           <w:bCs/>
           <w:sz w:val="28"/>
           <w:szCs w:val="28"/>
-          <w:lang w:val="it-IT"/>
-        </w:rPr>
-      </w:pPr>
+        </w:rPr>
+      </w:pPr>
+      <w:proofErr w:type="spellStart"/>
       <w:r>
         <w:rPr>
           <w:b/>
           <w:bCs/>
           <w:sz w:val="28"/>
           <w:szCs w:val="28"/>
-          <w:lang w:val="it-IT"/>
         </w:rPr>
         <w:t>Svolgimento</w:t>
       </w:r>
+      <w:proofErr w:type="spellEnd"/>
     </w:p>
     <w:p>
       <w:pPr>
@@ -209,7 +209,6 @@
           <w:bCs/>
           <w:sz w:val="28"/>
           <w:szCs w:val="28"/>
-          <w:lang w:val="it-IT"/>
         </w:rPr>
       </w:pPr>
     </w:p>
@@ -220,7 +219,6 @@
           <w:bCs/>
           <w:sz w:val="28"/>
           <w:szCs w:val="28"/>
-          <w:lang w:val="it-IT"/>
         </w:rPr>
       </w:pPr>
     </w:p>
@@ -231,7 +229,6 @@
           <w:bCs/>
           <w:sz w:val="28"/>
           <w:szCs w:val="28"/>
-          <w:lang w:val="it-IT"/>
         </w:rPr>
       </w:pPr>
     </w:p>
@@ -242,7 +239,6 @@
           <w:bCs/>
           <w:sz w:val="28"/>
           <w:szCs w:val="28"/>
-          <w:lang w:val="it-IT"/>
         </w:rPr>
       </w:pPr>
     </w:p>
@@ -253,7 +249,6 @@
           <w:bCs/>
           <w:sz w:val="28"/>
           <w:szCs w:val="28"/>
-          <w:lang w:val="it-IT"/>
         </w:rPr>
       </w:pPr>
       <w:r>
@@ -262,7 +257,6 @@
           <w:bCs/>
           <w:sz w:val="28"/>
           <w:szCs w:val="28"/>
-          <w:lang w:val="it-IT"/>
         </w:rPr>
         <w:lastRenderedPageBreak/>
         <w:t>HTML</w:t>
@@ -559,7 +553,6 @@
           <w:kern w:val="0"/>
           <w:sz w:val="21"/>
           <w:szCs w:val="21"/>
-          <w:lang w:val="it-IT"/>
           <w14:ligatures w14:val="none"/>
         </w:rPr>
       </w:pPr>
@@ -581,7 +574,6 @@
           <w:kern w:val="0"/>
           <w:sz w:val="21"/>
           <w:szCs w:val="21"/>
-          <w:lang w:val="it-IT"/>
           <w14:ligatures w14:val="none"/>
         </w:rPr>
         <w:t>&lt;</w:t>
@@ -593,7 +585,6 @@
           <w:kern w:val="0"/>
           <w:sz w:val="21"/>
           <w:szCs w:val="21"/>
-          <w:lang w:val="it-IT"/>
           <w14:ligatures w14:val="none"/>
         </w:rPr>
         <w:t>li</w:t>
@@ -605,7 +596,6 @@
           <w:kern w:val="0"/>
           <w:sz w:val="21"/>
           <w:szCs w:val="21"/>
-          <w:lang w:val="it-IT"/>
           <w14:ligatures w14:val="none"/>
         </w:rPr>
         <w:t>&gt;</w:t>
@@ -621,18 +611,16 @@
           <w:kern w:val="0"/>
           <w:sz w:val="21"/>
           <w:szCs w:val="21"/>
-          <w:lang w:val="it-IT"/>
-          <w14:ligatures w14:val="none"/>
-        </w:rPr>
-      </w:pPr>
-      <w:r>
-        <w:rPr>
-          <w:rFonts w:ascii="Consolas" w:eastAsia="Times New Roman" w:hAnsi="Consolas" w:cs="Times New Roman"/>
-          <w:color w:val="CCCCCC"/>
-          <w:kern w:val="0"/>
-          <w:sz w:val="21"/>
-          <w:szCs w:val="21"/>
-          <w:lang w:val="it-IT"/>
+          <w14:ligatures w14:val="none"/>
+        </w:rPr>
+      </w:pPr>
+      <w:r>
+        <w:rPr>
+          <w:rFonts w:ascii="Consolas" w:eastAsia="Times New Roman" w:hAnsi="Consolas" w:cs="Times New Roman"/>
+          <w:color w:val="CCCCCC"/>
+          <w:kern w:val="0"/>
+          <w:sz w:val="21"/>
+          <w:szCs w:val="21"/>
           <w14:ligatures w14:val="none"/>
         </w:rPr>
         <w:t xml:space="preserve">                </w:t>
@@ -644,7 +632,6 @@
           <w:kern w:val="0"/>
           <w:sz w:val="21"/>
           <w:szCs w:val="21"/>
-          <w:lang w:val="it-IT"/>
           <w14:ligatures w14:val="none"/>
         </w:rPr>
         <w:t>&lt;</w:t>
@@ -656,7 +643,6 @@
           <w:kern w:val="0"/>
           <w:sz w:val="21"/>
           <w:szCs w:val="21"/>
-          <w:lang w:val="it-IT"/>
           <w14:ligatures w14:val="none"/>
         </w:rPr>
         <w:t>a</w:t>
@@ -668,7 +654,6 @@
           <w:kern w:val="0"/>
           <w:sz w:val="21"/>
           <w:szCs w:val="21"/>
-          <w:lang w:val="it-IT"/>
           <w14:ligatures w14:val="none"/>
         </w:rPr>
         <w:t xml:space="preserve"> </w:t>
@@ -681,7 +666,6 @@
           <w:kern w:val="0"/>
           <w:sz w:val="21"/>
           <w:szCs w:val="21"/>
-          <w:lang w:val="it-IT"/>
           <w14:ligatures w14:val="none"/>
         </w:rPr>
         <w:t>href</w:t>
@@ -694,7 +678,6 @@
           <w:kern w:val="0"/>
           <w:sz w:val="21"/>
           <w:szCs w:val="21"/>
-          <w:lang w:val="it-IT"/>
           <w14:ligatures w14:val="none"/>
         </w:rPr>
         <w:t>=</w:t>
@@ -706,7 +689,6 @@
           <w:kern w:val="0"/>
           <w:sz w:val="21"/>
           <w:szCs w:val="21"/>
-          <w:lang w:val="it-IT"/>
           <w14:ligatures w14:val="none"/>
         </w:rPr>
         <w:t>"https://www.manutd.com/"</w:t>
@@ -718,7 +700,6 @@
           <w:kern w:val="0"/>
           <w:sz w:val="21"/>
           <w:szCs w:val="21"/>
-          <w:lang w:val="it-IT"/>
           <w14:ligatures w14:val="none"/>
         </w:rPr>
         <w:t>&gt;</w:t>
@@ -744,7 +725,6 @@
           <w:kern w:val="0"/>
           <w:sz w:val="21"/>
           <w:szCs w:val="21"/>
-          <w:lang w:val="it-IT"/>
           <w14:ligatures w14:val="none"/>
         </w:rPr>
         <w:t xml:space="preserve">                    </w:t>
@@ -1802,6 +1782,7 @@
           <w:kern w:val="0"/>
           <w:sz w:val="21"/>
           <w:szCs w:val="21"/>
+          <w:lang w:val="it-IT"/>
           <w14:ligatures w14:val="none"/>
         </w:rPr>
       </w:pPr>
@@ -1824,10 +1805,12 @@
           <w:kern w:val="0"/>
           <w:sz w:val="21"/>
           <w:szCs w:val="21"/>
+          <w:lang w:val="it-IT"/>
           <w14:ligatures w14:val="none"/>
         </w:rPr>
         <w:t>&lt;</w:t>
       </w:r>
+      <w:proofErr w:type="spellStart"/>
       <w:r>
         <w:rPr>
           <w:rFonts w:ascii="Consolas" w:eastAsia="Times New Roman" w:hAnsi="Consolas" w:cs="Times New Roman"/>
@@ -1835,74 +1818,70 @@
           <w:kern w:val="0"/>
           <w:sz w:val="21"/>
           <w:szCs w:val="21"/>
+          <w:lang w:val="it-IT"/>
           <w14:ligatures w14:val="none"/>
         </w:rPr>
         <w:t>span</w:t>
       </w:r>
-      <w:r>
-        <w:rPr>
-          <w:rFonts w:ascii="Consolas" w:eastAsia="Times New Roman" w:hAnsi="Consolas" w:cs="Times New Roman"/>
-          <w:color w:val="808080"/>
-          <w:kern w:val="0"/>
-          <w:sz w:val="21"/>
-          <w:szCs w:val="21"/>
+      <w:proofErr w:type="spellEnd"/>
+      <w:r>
+        <w:rPr>
+          <w:rFonts w:ascii="Consolas" w:eastAsia="Times New Roman" w:hAnsi="Consolas" w:cs="Times New Roman"/>
+          <w:color w:val="808080"/>
+          <w:kern w:val="0"/>
+          <w:sz w:val="21"/>
+          <w:szCs w:val="21"/>
+          <w:lang w:val="it-IT"/>
           <w14:ligatures w14:val="none"/>
         </w:rPr>
         <w:t>&gt;</w:t>
       </w:r>
+      <w:r>
+        <w:rPr>
+          <w:rFonts w:ascii="Consolas" w:eastAsia="Times New Roman" w:hAnsi="Consolas" w:cs="Times New Roman"/>
+          <w:color w:val="CCCCCC"/>
+          <w:kern w:val="0"/>
+          <w:sz w:val="21"/>
+          <w:szCs w:val="21"/>
+          <w:lang w:val="it-IT"/>
+          <w14:ligatures w14:val="none"/>
+        </w:rPr>
+        <w:t>Allenatore: Arteta</w:t>
+      </w:r>
+      <w:r>
+        <w:rPr>
+          <w:rFonts w:ascii="Consolas" w:eastAsia="Times New Roman" w:hAnsi="Consolas" w:cs="Times New Roman"/>
+          <w:color w:val="808080"/>
+          <w:kern w:val="0"/>
+          <w:sz w:val="21"/>
+          <w:szCs w:val="21"/>
+          <w:lang w:val="it-IT"/>
+          <w14:ligatures w14:val="none"/>
+        </w:rPr>
+        <w:t>&lt;/</w:t>
+      </w:r>
       <w:proofErr w:type="spellStart"/>
       <w:r>
         <w:rPr>
           <w:rFonts w:ascii="Consolas" w:eastAsia="Times New Roman" w:hAnsi="Consolas" w:cs="Times New Roman"/>
-          <w:color w:val="CCCCCC"/>
-          <w:kern w:val="0"/>
-          <w:sz w:val="21"/>
-          <w:szCs w:val="21"/>
-          <w14:ligatures w14:val="none"/>
-        </w:rPr>
-        <w:t>Allenatore</w:t>
+          <w:color w:val="569CD6"/>
+          <w:kern w:val="0"/>
+          <w:sz w:val="21"/>
+          <w:szCs w:val="21"/>
+          <w:lang w:val="it-IT"/>
+          <w14:ligatures w14:val="none"/>
+        </w:rPr>
+        <w:t>span</w:t>
       </w:r>
       <w:proofErr w:type="spellEnd"/>
       <w:r>
         <w:rPr>
           <w:rFonts w:ascii="Consolas" w:eastAsia="Times New Roman" w:hAnsi="Consolas" w:cs="Times New Roman"/>
-          <w:color w:val="CCCCCC"/>
-          <w:kern w:val="0"/>
-          <w:sz w:val="21"/>
-          <w:szCs w:val="21"/>
-          <w14:ligatures w14:val="none"/>
-        </w:rPr>
-        <w:t>: Arteta</w:t>
-      </w:r>
-      <w:r>
-        <w:rPr>
-          <w:rFonts w:ascii="Consolas" w:eastAsia="Times New Roman" w:hAnsi="Consolas" w:cs="Times New Roman"/>
-          <w:color w:val="808080"/>
-          <w:kern w:val="0"/>
-          <w:sz w:val="21"/>
-          <w:szCs w:val="21"/>
-          <w14:ligatures w14:val="none"/>
-        </w:rPr>
-        <w:t>&lt;/</w:t>
-      </w:r>
-      <w:r>
-        <w:rPr>
-          <w:rFonts w:ascii="Consolas" w:eastAsia="Times New Roman" w:hAnsi="Consolas" w:cs="Times New Roman"/>
-          <w:color w:val="569CD6"/>
-          <w:kern w:val="0"/>
-          <w:sz w:val="21"/>
-          <w:szCs w:val="21"/>
-          <w14:ligatures w14:val="none"/>
-        </w:rPr>
-        <w:t>span</w:t>
-      </w:r>
-      <w:r>
-        <w:rPr>
-          <w:rFonts w:ascii="Consolas" w:eastAsia="Times New Roman" w:hAnsi="Consolas" w:cs="Times New Roman"/>
-          <w:color w:val="808080"/>
-          <w:kern w:val="0"/>
-          <w:sz w:val="21"/>
-          <w:szCs w:val="21"/>
+          <w:color w:val="808080"/>
+          <w:kern w:val="0"/>
+          <w:sz w:val="21"/>
+          <w:szCs w:val="21"/>
+          <w:lang w:val="it-IT"/>
           <w14:ligatures w14:val="none"/>
         </w:rPr>
         <w:t>&gt;</w:t>
@@ -1918,6 +1897,7 @@
           <w:kern w:val="0"/>
           <w:sz w:val="21"/>
           <w:szCs w:val="21"/>
+          <w:lang w:val="it-IT"/>
           <w14:ligatures w14:val="none"/>
         </w:rPr>
       </w:pPr>
@@ -1932,16 +1912,18 @@
           <w:kern w:val="0"/>
           <w:sz w:val="21"/>
           <w:szCs w:val="21"/>
-          <w14:ligatures w14:val="none"/>
-        </w:rPr>
-      </w:pPr>
-      <w:r>
-        <w:rPr>
-          <w:rFonts w:ascii="Consolas" w:eastAsia="Times New Roman" w:hAnsi="Consolas" w:cs="Times New Roman"/>
-          <w:color w:val="CCCCCC"/>
-          <w:kern w:val="0"/>
-          <w:sz w:val="21"/>
-          <w:szCs w:val="21"/>
+          <w:lang w:val="it-IT"/>
+          <w14:ligatures w14:val="none"/>
+        </w:rPr>
+      </w:pPr>
+      <w:r>
+        <w:rPr>
+          <w:rFonts w:ascii="Consolas" w:eastAsia="Times New Roman" w:hAnsi="Consolas" w:cs="Times New Roman"/>
+          <w:color w:val="CCCCCC"/>
+          <w:kern w:val="0"/>
+          <w:sz w:val="21"/>
+          <w:szCs w:val="21"/>
+          <w:lang w:val="it-IT"/>
           <w14:ligatures w14:val="none"/>
         </w:rPr>
         <w:t xml:space="preserve">                </w:t>
@@ -1953,6 +1935,7 @@
           <w:kern w:val="0"/>
           <w:sz w:val="21"/>
           <w:szCs w:val="21"/>
+          <w:lang w:val="it-IT"/>
           <w14:ligatures w14:val="none"/>
         </w:rPr>
         <w:t>&lt;/</w:t>
@@ -1964,6 +1947,7 @@
           <w:kern w:val="0"/>
           <w:sz w:val="21"/>
           <w:szCs w:val="21"/>
+          <w:lang w:val="it-IT"/>
           <w14:ligatures w14:val="none"/>
         </w:rPr>
         <w:t>a</w:t>
@@ -1975,6 +1959,7 @@
           <w:kern w:val="0"/>
           <w:sz w:val="21"/>
           <w:szCs w:val="21"/>
+          <w:lang w:val="it-IT"/>
           <w14:ligatures w14:val="none"/>
         </w:rPr>
         <w:t>&gt;</w:t>
@@ -2000,6 +1985,7 @@
           <w:kern w:val="0"/>
           <w:sz w:val="21"/>
           <w:szCs w:val="21"/>
+          <w:lang w:val="it-IT"/>
           <w14:ligatures w14:val="none"/>
         </w:rPr>
         <w:t xml:space="preserve">            </w:t>
@@ -3129,6 +3115,7 @@
         <w:rPr>
           <w:b/>
           <w:bCs/>
+          <w:noProof/>
           <w:sz w:val="28"/>
           <w:szCs w:val="28"/>
           <w:lang w:val="it-IT"/>
@@ -3234,6 +3221,221 @@
           <w:lang w:val="it-IT"/>
         </w:rPr>
       </w:pPr>
+    </w:p>
+    <w:p>
+      <w:pPr>
+        <w:jc w:val="center"/>
+        <w:rPr>
+          <w:b/>
+          <w:bCs/>
+          <w:color w:val="FF0000"/>
+          <w:sz w:val="52"/>
+          <w:szCs w:val="52"/>
+          <w:lang w:val="it-IT"/>
+        </w:rPr>
+      </w:pPr>
+      <w:r>
+        <w:rPr>
+          <w:b/>
+          <w:bCs/>
+          <w:color w:val="FF0000"/>
+          <w:sz w:val="52"/>
+          <w:szCs w:val="52"/>
+          <w:lang w:val="it-IT"/>
+        </w:rPr>
+        <w:lastRenderedPageBreak/>
+        <w:t xml:space="preserve">ESERCIZIO </w:t>
+      </w:r>
+      <w:r>
+        <w:rPr>
+          <w:b/>
+          <w:bCs/>
+          <w:color w:val="FF0000"/>
+          <w:sz w:val="52"/>
+          <w:szCs w:val="52"/>
+          <w:lang w:val="it-IT"/>
+        </w:rPr>
+        <w:t>2</w:t>
+      </w:r>
+    </w:p>
+    <w:p>
+      <w:pPr>
+        <w:jc w:val="center"/>
+        <w:rPr>
+          <w:b/>
+          <w:bCs/>
+          <w:color w:val="FF0000"/>
+          <w:sz w:val="52"/>
+          <w:szCs w:val="52"/>
+          <w:lang w:val="it-IT"/>
+        </w:rPr>
+      </w:pPr>
+    </w:p>
+    <w:p>
+      <w:pPr>
+        <w:rPr>
+          <w:b/>
+          <w:bCs/>
+          <w:sz w:val="32"/>
+          <w:szCs w:val="32"/>
+          <w:lang w:val="it-IT"/>
+        </w:rPr>
+      </w:pPr>
+      <w:r>
+        <w:rPr>
+          <w:b/>
+          <w:bCs/>
+          <w:sz w:val="32"/>
+          <w:szCs w:val="32"/>
+          <w:lang w:val="it-IT"/>
+        </w:rPr>
+        <w:t>Creare un sito HTML del seguente tipo:</w:t>
+      </w:r>
+    </w:p>
+    <w:p>
+      <w:pPr>
+        <w:rPr>
+          <w:b/>
+          <w:bCs/>
+          <w:sz w:val="32"/>
+          <w:szCs w:val="32"/>
+          <w:lang w:val="it-IT"/>
+        </w:rPr>
+      </w:pPr>
+    </w:p>
+    <w:p>
+      <w:pPr>
+        <w:rPr>
+          <w:b/>
+          <w:bCs/>
+          <w:sz w:val="28"/>
+          <w:szCs w:val="28"/>
+          <w:lang w:val="it-IT"/>
+        </w:rPr>
+      </w:pPr>
+      <w:r>
+        <w:rPr>
+          <w:b/>
+          <w:bCs/>
+          <w:noProof/>
+          <w:sz w:val="28"/>
+          <w:szCs w:val="28"/>
+          <w:lang w:val="it-IT"/>
+        </w:rPr>
+        <w:drawing>
+          <wp:inline distT="0" distB="0" distL="0" distR="0" wp14:anchorId="248042EE" wp14:editId="1E0F14F6">
+            <wp:extent cx="5919470" cy="5245735"/>
+            <wp:effectExtent l="0" t="0" r="0" b="0"/>
+            <wp:docPr id="1538901223" name="Immagine 1"/>
+            <wp:cNvGraphicFramePr>
+              <a:graphicFrameLocks xmlns:a="http://schemas.openxmlformats.org/drawingml/2006/main" noChangeAspect="1"/>
+            </wp:cNvGraphicFramePr>
+            <a:graphic xmlns:a="http://schemas.openxmlformats.org/drawingml/2006/main">
+              <a:graphicData uri="http://schemas.openxmlformats.org/drawingml/2006/picture">
+                <pic:pic xmlns:pic="http://schemas.openxmlformats.org/drawingml/2006/picture">
+                  <pic:nvPicPr>
+                    <pic:cNvPr id="0" name="Picture 1"/>
+                    <pic:cNvPicPr>
+                      <a:picLocks noChangeAspect="1" noChangeArrowheads="1"/>
+                    </pic:cNvPicPr>
+                  </pic:nvPicPr>
+                  <pic:blipFill>
+                    <a:blip r:embed="rId6" cstate="print">
+                      <a:extLst>
+                        <a:ext uri="{28A0092B-C50C-407E-A947-70E740481C1C}">
+                          <a14:useLocalDpi xmlns:a14="http://schemas.microsoft.com/office/drawing/2010/main" val="0"/>
+                        </a:ext>
+                      </a:extLst>
+                    </a:blip>
+                    <a:srcRect/>
+                    <a:stretch>
+                      <a:fillRect/>
+                    </a:stretch>
+                  </pic:blipFill>
+                  <pic:spPr bwMode="auto">
+                    <a:xfrm>
+                      <a:off x="0" y="0"/>
+                      <a:ext cx="5919470" cy="5245735"/>
+                    </a:xfrm>
+                    <a:prstGeom prst="rect">
+                      <a:avLst/>
+                    </a:prstGeom>
+                    <a:noFill/>
+                    <a:ln>
+                      <a:noFill/>
+                    </a:ln>
+                  </pic:spPr>
+                </pic:pic>
+              </a:graphicData>
+            </a:graphic>
+          </wp:inline>
+        </w:drawing>
+      </w:r>
+    </w:p>
+    <w:p>
+      <w:pPr>
+        <w:rPr>
+          <w:b/>
+          <w:bCs/>
+          <w:sz w:val="28"/>
+          <w:szCs w:val="28"/>
+          <w:lang w:val="it-IT"/>
+        </w:rPr>
+      </w:pPr>
+    </w:p>
+    <w:p>
+      <w:pPr>
+        <w:rPr>
+          <w:b/>
+          <w:bCs/>
+          <w:sz w:val="28"/>
+          <w:szCs w:val="28"/>
+          <w:lang w:val="it-IT"/>
+        </w:rPr>
+      </w:pPr>
+      <w:r>
+        <w:rPr>
+          <w:b/>
+          <w:bCs/>
+          <w:sz w:val="28"/>
+          <w:szCs w:val="28"/>
+          <w:lang w:val="it-IT"/>
+        </w:rPr>
+        <w:t>SVOLGIMENTO</w:t>
+      </w:r>
+    </w:p>
+    <w:p>
+      <w:pPr>
+        <w:rPr>
+          <w:b/>
+          <w:bCs/>
+          <w:sz w:val="28"/>
+          <w:szCs w:val="28"/>
+          <w:lang w:val="it-IT"/>
+        </w:rPr>
+      </w:pPr>
+    </w:p>
+    <w:p>
+      <w:pPr>
+        <w:rPr>
+          <w:b/>
+          <w:bCs/>
+          <w:sz w:val="28"/>
+          <w:szCs w:val="28"/>
+          <w:lang w:val="it-IT"/>
+        </w:rPr>
+      </w:pPr>
+      <w:r>
+        <w:rPr>
+          <w:b/>
+          <w:bCs/>
+          <w:sz w:val="28"/>
+          <w:szCs w:val="28"/>
+          <w:lang w:val="it-IT"/>
+        </w:rPr>
+        <w:lastRenderedPageBreak/>
+        <w:t>HTML</w:t>
+      </w:r>
     </w:p>
     <w:p>
       <w:pPr>

--- a/01.HTML,CSS/LEZIONI/HTML/07.Esercizi.docx
+++ b/01.HTML,CSS/LEZIONI/HTML/07.Esercizi.docx
@@ -44,29 +44,7 @@
           <w:szCs w:val="28"/>
           <w:lang w:val="it-IT"/>
         </w:rPr>
-        <w:t xml:space="preserve">Creare un </w:t>
-      </w:r>
-      <w:proofErr w:type="spellStart"/>
-      <w:r>
-        <w:rPr>
-          <w:b/>
-          <w:bCs/>
-          <w:sz w:val="28"/>
-          <w:szCs w:val="28"/>
-          <w:lang w:val="it-IT"/>
-        </w:rPr>
-        <w:t>element</w:t>
-      </w:r>
-      <w:proofErr w:type="spellEnd"/>
-      <w:r>
-        <w:rPr>
-          <w:b/>
-          <w:bCs/>
-          <w:sz w:val="28"/>
-          <w:szCs w:val="28"/>
-          <w:lang w:val="it-IT"/>
-        </w:rPr>
-        <w:t xml:space="preserve"> html d</w:t>
+        <w:t>Creare un element html d</w:t>
       </w:r>
       <w:r>
         <w:rPr>
@@ -190,7 +168,6 @@
           <w:szCs w:val="28"/>
         </w:rPr>
       </w:pPr>
-      <w:proofErr w:type="spellStart"/>
       <w:r>
         <w:rPr>
           <w:b/>
@@ -200,7 +177,6 @@
         </w:rPr>
         <w:t>Svolgimento</w:t>
       </w:r>
-      <w:proofErr w:type="spellEnd"/>
     </w:p>
     <w:p>
       <w:pPr>
@@ -402,7 +378,6 @@
         </w:rPr>
         <w:t>&lt;</w:t>
       </w:r>
-      <w:proofErr w:type="spellStart"/>
       <w:r>
         <w:rPr>
           <w:rFonts w:ascii="Consolas" w:eastAsia="Times New Roman" w:hAnsi="Consolas" w:cs="Times New Roman"/>
@@ -414,7 +389,6 @@
         </w:rPr>
         <w:t>ul</w:t>
       </w:r>
-      <w:proofErr w:type="spellEnd"/>
       <w:r>
         <w:rPr>
           <w:rFonts w:ascii="Consolas" w:eastAsia="Times New Roman" w:hAnsi="Consolas" w:cs="Times New Roman"/>
@@ -658,7 +632,6 @@
         </w:rPr>
         <w:t xml:space="preserve"> </w:t>
       </w:r>
-      <w:proofErr w:type="spellStart"/>
       <w:r>
         <w:rPr>
           <w:rFonts w:ascii="Consolas" w:eastAsia="Times New Roman" w:hAnsi="Consolas" w:cs="Times New Roman"/>
@@ -670,7 +643,6 @@
         </w:rPr>
         <w:t>href</w:t>
       </w:r>
-      <w:proofErr w:type="spellEnd"/>
       <w:r>
         <w:rPr>
           <w:rFonts w:ascii="Consolas" w:eastAsia="Times New Roman" w:hAnsi="Consolas" w:cs="Times New Roman"/>
@@ -740,7 +712,6 @@
         </w:rPr>
         <w:t>&lt;</w:t>
       </w:r>
-      <w:proofErr w:type="spellStart"/>
       <w:r>
         <w:rPr>
           <w:rFonts w:ascii="Consolas" w:eastAsia="Times New Roman" w:hAnsi="Consolas" w:cs="Times New Roman"/>
@@ -752,7 +723,6 @@
         </w:rPr>
         <w:t>img</w:t>
       </w:r>
-      <w:proofErr w:type="spellEnd"/>
       <w:r>
         <w:rPr>
           <w:rFonts w:ascii="Consolas" w:eastAsia="Times New Roman" w:hAnsi="Consolas" w:cs="Times New Roman"/>
@@ -764,7 +734,6 @@
         </w:rPr>
         <w:t xml:space="preserve"> </w:t>
       </w:r>
-      <w:proofErr w:type="spellStart"/>
       <w:r>
         <w:rPr>
           <w:rFonts w:ascii="Consolas" w:eastAsia="Times New Roman" w:hAnsi="Consolas" w:cs="Times New Roman"/>
@@ -776,7 +745,6 @@
         </w:rPr>
         <w:t>src</w:t>
       </w:r>
-      <w:proofErr w:type="spellEnd"/>
       <w:r>
         <w:rPr>
           <w:rFonts w:ascii="Consolas" w:eastAsia="Times New Roman" w:hAnsi="Consolas" w:cs="Times New Roman"/>
@@ -797,9 +765,41 @@
           <w:szCs w:val="21"/>
           <w14:ligatures w14:val="none"/>
         </w:rPr>
-        <w:t>"../</w:t>
-      </w:r>
-      <w:proofErr w:type="spellStart"/>
+        <w:t>"../Immagini/MU.jpg"</w:t>
+      </w:r>
+      <w:r>
+        <w:rPr>
+          <w:rFonts w:ascii="Consolas" w:eastAsia="Times New Roman" w:hAnsi="Consolas" w:cs="Times New Roman"/>
+          <w:color w:val="CCCCCC"/>
+          <w:kern w:val="0"/>
+          <w:sz w:val="21"/>
+          <w:szCs w:val="21"/>
+          <w14:ligatures w14:val="none"/>
+        </w:rPr>
+        <w:t xml:space="preserve"> </w:t>
+      </w:r>
+      <w:r>
+        <w:rPr>
+          <w:rFonts w:ascii="Consolas" w:eastAsia="Times New Roman" w:hAnsi="Consolas" w:cs="Times New Roman"/>
+          <w:color w:val="9CDCFE"/>
+          <w:kern w:val="0"/>
+          <w:sz w:val="21"/>
+          <w:szCs w:val="21"/>
+          <w14:ligatures w14:val="none"/>
+        </w:rPr>
+        <w:t>alt</w:t>
+      </w:r>
+      <w:r>
+        <w:rPr>
+          <w:rFonts w:ascii="Consolas" w:eastAsia="Times New Roman" w:hAnsi="Consolas" w:cs="Times New Roman"/>
+          <w:color w:val="CCCCCC"/>
+          <w:kern w:val="0"/>
+          <w:sz w:val="21"/>
+          <w:szCs w:val="21"/>
+          <w14:ligatures w14:val="none"/>
+        </w:rPr>
+        <w:t>=</w:t>
+      </w:r>
       <w:r>
         <w:rPr>
           <w:rFonts w:ascii="Consolas" w:eastAsia="Times New Roman" w:hAnsi="Consolas" w:cs="Times New Roman"/>
@@ -809,9 +809,41 @@
           <w:szCs w:val="21"/>
           <w14:ligatures w14:val="none"/>
         </w:rPr>
-        <w:t>Immagini</w:t>
-      </w:r>
-      <w:proofErr w:type="spellEnd"/>
+        <w:t>"Manchester United"</w:t>
+      </w:r>
+      <w:r>
+        <w:rPr>
+          <w:rFonts w:ascii="Consolas" w:eastAsia="Times New Roman" w:hAnsi="Consolas" w:cs="Times New Roman"/>
+          <w:color w:val="CCCCCC"/>
+          <w:kern w:val="0"/>
+          <w:sz w:val="21"/>
+          <w:szCs w:val="21"/>
+          <w14:ligatures w14:val="none"/>
+        </w:rPr>
+        <w:t xml:space="preserve"> </w:t>
+      </w:r>
+      <w:r>
+        <w:rPr>
+          <w:rFonts w:ascii="Consolas" w:eastAsia="Times New Roman" w:hAnsi="Consolas" w:cs="Times New Roman"/>
+          <w:color w:val="9CDCFE"/>
+          <w:kern w:val="0"/>
+          <w:sz w:val="21"/>
+          <w:szCs w:val="21"/>
+          <w14:ligatures w14:val="none"/>
+        </w:rPr>
+        <w:t>width</w:t>
+      </w:r>
+      <w:r>
+        <w:rPr>
+          <w:rFonts w:ascii="Consolas" w:eastAsia="Times New Roman" w:hAnsi="Consolas" w:cs="Times New Roman"/>
+          <w:color w:val="CCCCCC"/>
+          <w:kern w:val="0"/>
+          <w:sz w:val="21"/>
+          <w:szCs w:val="21"/>
+          <w14:ligatures w14:val="none"/>
+        </w:rPr>
+        <w:t>=</w:t>
+      </w:r>
       <w:r>
         <w:rPr>
           <w:rFonts w:ascii="Consolas" w:eastAsia="Times New Roman" w:hAnsi="Consolas" w:cs="Times New Roman"/>
@@ -821,7 +853,7 @@
           <w:szCs w:val="21"/>
           <w14:ligatures w14:val="none"/>
         </w:rPr>
-        <w:t>/MU.jpg"</w:t>
+        <w:t>"120px"</w:t>
       </w:r>
       <w:r>
         <w:rPr>
@@ -843,6 +875,689 @@
           <w:szCs w:val="21"/>
           <w14:ligatures w14:val="none"/>
         </w:rPr>
+        <w:t>height</w:t>
+      </w:r>
+      <w:r>
+        <w:rPr>
+          <w:rFonts w:ascii="Consolas" w:eastAsia="Times New Roman" w:hAnsi="Consolas" w:cs="Times New Roman"/>
+          <w:color w:val="CCCCCC"/>
+          <w:kern w:val="0"/>
+          <w:sz w:val="21"/>
+          <w:szCs w:val="21"/>
+          <w14:ligatures w14:val="none"/>
+        </w:rPr>
+        <w:t>=</w:t>
+      </w:r>
+      <w:r>
+        <w:rPr>
+          <w:rFonts w:ascii="Consolas" w:eastAsia="Times New Roman" w:hAnsi="Consolas" w:cs="Times New Roman"/>
+          <w:color w:val="CE9178"/>
+          <w:kern w:val="0"/>
+          <w:sz w:val="21"/>
+          <w:szCs w:val="21"/>
+          <w14:ligatures w14:val="none"/>
+        </w:rPr>
+        <w:t>"120px"</w:t>
+      </w:r>
+      <w:r>
+        <w:rPr>
+          <w:rFonts w:ascii="Consolas" w:eastAsia="Times New Roman" w:hAnsi="Consolas" w:cs="Times New Roman"/>
+          <w:color w:val="808080"/>
+          <w:kern w:val="0"/>
+          <w:sz w:val="21"/>
+          <w:szCs w:val="21"/>
+          <w14:ligatures w14:val="none"/>
+        </w:rPr>
+        <w:t>&gt;</w:t>
+      </w:r>
+    </w:p>
+    <w:p>
+      <w:pPr>
+        <w:shd w:val="clear" w:color="auto" w:fill="1F1F1F"/>
+        <w:spacing w:after="0" w:line="285" w:lineRule="atLeast"/>
+        <w:rPr>
+          <w:rFonts w:ascii="Consolas" w:eastAsia="Times New Roman" w:hAnsi="Consolas" w:cs="Times New Roman"/>
+          <w:color w:val="CCCCCC"/>
+          <w:kern w:val="0"/>
+          <w:sz w:val="21"/>
+          <w:szCs w:val="21"/>
+          <w14:ligatures w14:val="none"/>
+        </w:rPr>
+      </w:pPr>
+      <w:r>
+        <w:rPr>
+          <w:rFonts w:ascii="Consolas" w:eastAsia="Times New Roman" w:hAnsi="Consolas" w:cs="Times New Roman"/>
+          <w:color w:val="CCCCCC"/>
+          <w:kern w:val="0"/>
+          <w:sz w:val="21"/>
+          <w:szCs w:val="21"/>
+          <w14:ligatures w14:val="none"/>
+        </w:rPr>
+        <w:t xml:space="preserve">                    </w:t>
+      </w:r>
+      <w:r>
+        <w:rPr>
+          <w:rFonts w:ascii="Consolas" w:eastAsia="Times New Roman" w:hAnsi="Consolas" w:cs="Times New Roman"/>
+          <w:color w:val="808080"/>
+          <w:kern w:val="0"/>
+          <w:sz w:val="21"/>
+          <w:szCs w:val="21"/>
+          <w14:ligatures w14:val="none"/>
+        </w:rPr>
+        <w:t>&lt;</w:t>
+      </w:r>
+      <w:r>
+        <w:rPr>
+          <w:rFonts w:ascii="Consolas" w:eastAsia="Times New Roman" w:hAnsi="Consolas" w:cs="Times New Roman"/>
+          <w:color w:val="569CD6"/>
+          <w:kern w:val="0"/>
+          <w:sz w:val="21"/>
+          <w:szCs w:val="21"/>
+          <w14:ligatures w14:val="none"/>
+        </w:rPr>
+        <w:t>span</w:t>
+      </w:r>
+      <w:r>
+        <w:rPr>
+          <w:rFonts w:ascii="Consolas" w:eastAsia="Times New Roman" w:hAnsi="Consolas" w:cs="Times New Roman"/>
+          <w:color w:val="808080"/>
+          <w:kern w:val="0"/>
+          <w:sz w:val="21"/>
+          <w:szCs w:val="21"/>
+          <w14:ligatures w14:val="none"/>
+        </w:rPr>
+        <w:t>&gt;</w:t>
+      </w:r>
+      <w:r>
+        <w:rPr>
+          <w:rFonts w:ascii="Consolas" w:eastAsia="Times New Roman" w:hAnsi="Consolas" w:cs="Times New Roman"/>
+          <w:color w:val="CCCCCC"/>
+          <w:kern w:val="0"/>
+          <w:sz w:val="21"/>
+          <w:szCs w:val="21"/>
+          <w14:ligatures w14:val="none"/>
+        </w:rPr>
+        <w:t>Allenatore: Ten Hag</w:t>
+      </w:r>
+      <w:r>
+        <w:rPr>
+          <w:rFonts w:ascii="Consolas" w:eastAsia="Times New Roman" w:hAnsi="Consolas" w:cs="Times New Roman"/>
+          <w:color w:val="808080"/>
+          <w:kern w:val="0"/>
+          <w:sz w:val="21"/>
+          <w:szCs w:val="21"/>
+          <w14:ligatures w14:val="none"/>
+        </w:rPr>
+        <w:t>&lt;/</w:t>
+      </w:r>
+      <w:r>
+        <w:rPr>
+          <w:rFonts w:ascii="Consolas" w:eastAsia="Times New Roman" w:hAnsi="Consolas" w:cs="Times New Roman"/>
+          <w:color w:val="569CD6"/>
+          <w:kern w:val="0"/>
+          <w:sz w:val="21"/>
+          <w:szCs w:val="21"/>
+          <w14:ligatures w14:val="none"/>
+        </w:rPr>
+        <w:t>span</w:t>
+      </w:r>
+      <w:r>
+        <w:rPr>
+          <w:rFonts w:ascii="Consolas" w:eastAsia="Times New Roman" w:hAnsi="Consolas" w:cs="Times New Roman"/>
+          <w:color w:val="808080"/>
+          <w:kern w:val="0"/>
+          <w:sz w:val="21"/>
+          <w:szCs w:val="21"/>
+          <w14:ligatures w14:val="none"/>
+        </w:rPr>
+        <w:t>&gt;</w:t>
+      </w:r>
+    </w:p>
+    <w:p>
+      <w:pPr>
+        <w:shd w:val="clear" w:color="auto" w:fill="1F1F1F"/>
+        <w:spacing w:after="0" w:line="285" w:lineRule="atLeast"/>
+        <w:rPr>
+          <w:rFonts w:ascii="Consolas" w:eastAsia="Times New Roman" w:hAnsi="Consolas" w:cs="Times New Roman"/>
+          <w:color w:val="CCCCCC"/>
+          <w:kern w:val="0"/>
+          <w:sz w:val="21"/>
+          <w:szCs w:val="21"/>
+          <w:lang w:val="it-IT"/>
+          <w14:ligatures w14:val="none"/>
+        </w:rPr>
+      </w:pPr>
+      <w:r>
+        <w:rPr>
+          <w:rFonts w:ascii="Consolas" w:eastAsia="Times New Roman" w:hAnsi="Consolas" w:cs="Times New Roman"/>
+          <w:color w:val="CCCCCC"/>
+          <w:kern w:val="0"/>
+          <w:sz w:val="21"/>
+          <w:szCs w:val="21"/>
+          <w14:ligatures w14:val="none"/>
+        </w:rPr>
+        <w:t xml:space="preserve">                </w:t>
+      </w:r>
+      <w:r>
+        <w:rPr>
+          <w:rFonts w:ascii="Consolas" w:eastAsia="Times New Roman" w:hAnsi="Consolas" w:cs="Times New Roman"/>
+          <w:color w:val="808080"/>
+          <w:kern w:val="0"/>
+          <w:sz w:val="21"/>
+          <w:szCs w:val="21"/>
+          <w:lang w:val="it-IT"/>
+          <w14:ligatures w14:val="none"/>
+        </w:rPr>
+        <w:t>&lt;/</w:t>
+      </w:r>
+      <w:r>
+        <w:rPr>
+          <w:rFonts w:ascii="Consolas" w:eastAsia="Times New Roman" w:hAnsi="Consolas" w:cs="Times New Roman"/>
+          <w:color w:val="569CD6"/>
+          <w:kern w:val="0"/>
+          <w:sz w:val="21"/>
+          <w:szCs w:val="21"/>
+          <w:lang w:val="it-IT"/>
+          <w14:ligatures w14:val="none"/>
+        </w:rPr>
+        <w:t>a</w:t>
+      </w:r>
+      <w:r>
+        <w:rPr>
+          <w:rFonts w:ascii="Consolas" w:eastAsia="Times New Roman" w:hAnsi="Consolas" w:cs="Times New Roman"/>
+          <w:color w:val="808080"/>
+          <w:kern w:val="0"/>
+          <w:sz w:val="21"/>
+          <w:szCs w:val="21"/>
+          <w:lang w:val="it-IT"/>
+          <w14:ligatures w14:val="none"/>
+        </w:rPr>
+        <w:t>&gt;</w:t>
+      </w:r>
+    </w:p>
+    <w:p>
+      <w:pPr>
+        <w:shd w:val="clear" w:color="auto" w:fill="1F1F1F"/>
+        <w:spacing w:after="0" w:line="285" w:lineRule="atLeast"/>
+        <w:rPr>
+          <w:rFonts w:ascii="Consolas" w:eastAsia="Times New Roman" w:hAnsi="Consolas" w:cs="Times New Roman"/>
+          <w:color w:val="CCCCCC"/>
+          <w:kern w:val="0"/>
+          <w:sz w:val="21"/>
+          <w:szCs w:val="21"/>
+          <w:lang w:val="it-IT"/>
+          <w14:ligatures w14:val="none"/>
+        </w:rPr>
+      </w:pPr>
+      <w:r>
+        <w:rPr>
+          <w:rFonts w:ascii="Consolas" w:eastAsia="Times New Roman" w:hAnsi="Consolas" w:cs="Times New Roman"/>
+          <w:color w:val="CCCCCC"/>
+          <w:kern w:val="0"/>
+          <w:sz w:val="21"/>
+          <w:szCs w:val="21"/>
+          <w:lang w:val="it-IT"/>
+          <w14:ligatures w14:val="none"/>
+        </w:rPr>
+        <w:t xml:space="preserve">            </w:t>
+      </w:r>
+      <w:r>
+        <w:rPr>
+          <w:rFonts w:ascii="Consolas" w:eastAsia="Times New Roman" w:hAnsi="Consolas" w:cs="Times New Roman"/>
+          <w:color w:val="808080"/>
+          <w:kern w:val="0"/>
+          <w:sz w:val="21"/>
+          <w:szCs w:val="21"/>
+          <w:lang w:val="it-IT"/>
+          <w14:ligatures w14:val="none"/>
+        </w:rPr>
+        <w:t>&lt;/</w:t>
+      </w:r>
+      <w:r>
+        <w:rPr>
+          <w:rFonts w:ascii="Consolas" w:eastAsia="Times New Roman" w:hAnsi="Consolas" w:cs="Times New Roman"/>
+          <w:color w:val="569CD6"/>
+          <w:kern w:val="0"/>
+          <w:sz w:val="21"/>
+          <w:szCs w:val="21"/>
+          <w:lang w:val="it-IT"/>
+          <w14:ligatures w14:val="none"/>
+        </w:rPr>
+        <w:t>li</w:t>
+      </w:r>
+      <w:r>
+        <w:rPr>
+          <w:rFonts w:ascii="Consolas" w:eastAsia="Times New Roman" w:hAnsi="Consolas" w:cs="Times New Roman"/>
+          <w:color w:val="808080"/>
+          <w:kern w:val="0"/>
+          <w:sz w:val="21"/>
+          <w:szCs w:val="21"/>
+          <w:lang w:val="it-IT"/>
+          <w14:ligatures w14:val="none"/>
+        </w:rPr>
+        <w:t>&gt;</w:t>
+      </w:r>
+    </w:p>
+    <w:p>
+      <w:pPr>
+        <w:shd w:val="clear" w:color="auto" w:fill="1F1F1F"/>
+        <w:spacing w:after="240" w:line="285" w:lineRule="atLeast"/>
+        <w:rPr>
+          <w:rFonts w:ascii="Consolas" w:eastAsia="Times New Roman" w:hAnsi="Consolas" w:cs="Times New Roman"/>
+          <w:color w:val="CCCCCC"/>
+          <w:kern w:val="0"/>
+          <w:sz w:val="21"/>
+          <w:szCs w:val="21"/>
+          <w:lang w:val="it-IT"/>
+          <w14:ligatures w14:val="none"/>
+        </w:rPr>
+      </w:pPr>
+    </w:p>
+    <w:p>
+      <w:pPr>
+        <w:shd w:val="clear" w:color="auto" w:fill="1F1F1F"/>
+        <w:spacing w:after="0" w:line="285" w:lineRule="atLeast"/>
+        <w:rPr>
+          <w:rFonts w:ascii="Consolas" w:eastAsia="Times New Roman" w:hAnsi="Consolas" w:cs="Times New Roman"/>
+          <w:color w:val="CCCCCC"/>
+          <w:kern w:val="0"/>
+          <w:sz w:val="21"/>
+          <w:szCs w:val="21"/>
+          <w:lang w:val="it-IT"/>
+          <w14:ligatures w14:val="none"/>
+        </w:rPr>
+      </w:pPr>
+      <w:r>
+        <w:rPr>
+          <w:rFonts w:ascii="Consolas" w:eastAsia="Times New Roman" w:hAnsi="Consolas" w:cs="Times New Roman"/>
+          <w:color w:val="CCCCCC"/>
+          <w:kern w:val="0"/>
+          <w:sz w:val="21"/>
+          <w:szCs w:val="21"/>
+          <w:lang w:val="it-IT"/>
+          <w14:ligatures w14:val="none"/>
+        </w:rPr>
+        <w:t xml:space="preserve">            </w:t>
+      </w:r>
+      <w:r>
+        <w:rPr>
+          <w:rFonts w:ascii="Consolas" w:eastAsia="Times New Roman" w:hAnsi="Consolas" w:cs="Times New Roman"/>
+          <w:color w:val="808080"/>
+          <w:kern w:val="0"/>
+          <w:sz w:val="21"/>
+          <w:szCs w:val="21"/>
+          <w:lang w:val="it-IT"/>
+          <w14:ligatures w14:val="none"/>
+        </w:rPr>
+        <w:t>&lt;</w:t>
+      </w:r>
+      <w:r>
+        <w:rPr>
+          <w:rFonts w:ascii="Consolas" w:eastAsia="Times New Roman" w:hAnsi="Consolas" w:cs="Times New Roman"/>
+          <w:color w:val="569CD6"/>
+          <w:kern w:val="0"/>
+          <w:sz w:val="21"/>
+          <w:szCs w:val="21"/>
+          <w:lang w:val="it-IT"/>
+          <w14:ligatures w14:val="none"/>
+        </w:rPr>
+        <w:t>p</w:t>
+      </w:r>
+      <w:r>
+        <w:rPr>
+          <w:rFonts w:ascii="Consolas" w:eastAsia="Times New Roman" w:hAnsi="Consolas" w:cs="Times New Roman"/>
+          <w:color w:val="808080"/>
+          <w:kern w:val="0"/>
+          <w:sz w:val="21"/>
+          <w:szCs w:val="21"/>
+          <w:lang w:val="it-IT"/>
+          <w14:ligatures w14:val="none"/>
+        </w:rPr>
+        <w:t>&gt;</w:t>
+      </w:r>
+      <w:r>
+        <w:rPr>
+          <w:rFonts w:ascii="Consolas" w:eastAsia="Times New Roman" w:hAnsi="Consolas" w:cs="Times New Roman"/>
+          <w:color w:val="CCCCCC"/>
+          <w:kern w:val="0"/>
+          <w:sz w:val="21"/>
+          <w:szCs w:val="21"/>
+          <w:lang w:val="it-IT"/>
+          <w14:ligatures w14:val="none"/>
+        </w:rPr>
+        <w:t>ARSENAL</w:t>
+      </w:r>
+      <w:r>
+        <w:rPr>
+          <w:rFonts w:ascii="Consolas" w:eastAsia="Times New Roman" w:hAnsi="Consolas" w:cs="Times New Roman"/>
+          <w:color w:val="808080"/>
+          <w:kern w:val="0"/>
+          <w:sz w:val="21"/>
+          <w:szCs w:val="21"/>
+          <w:lang w:val="it-IT"/>
+          <w14:ligatures w14:val="none"/>
+        </w:rPr>
+        <w:t>&lt;/</w:t>
+      </w:r>
+      <w:r>
+        <w:rPr>
+          <w:rFonts w:ascii="Consolas" w:eastAsia="Times New Roman" w:hAnsi="Consolas" w:cs="Times New Roman"/>
+          <w:color w:val="569CD6"/>
+          <w:kern w:val="0"/>
+          <w:sz w:val="21"/>
+          <w:szCs w:val="21"/>
+          <w:lang w:val="it-IT"/>
+          <w14:ligatures w14:val="none"/>
+        </w:rPr>
+        <w:t>p</w:t>
+      </w:r>
+      <w:r>
+        <w:rPr>
+          <w:rFonts w:ascii="Consolas" w:eastAsia="Times New Roman" w:hAnsi="Consolas" w:cs="Times New Roman"/>
+          <w:color w:val="808080"/>
+          <w:kern w:val="0"/>
+          <w:sz w:val="21"/>
+          <w:szCs w:val="21"/>
+          <w:lang w:val="it-IT"/>
+          <w14:ligatures w14:val="none"/>
+        </w:rPr>
+        <w:t>&gt;</w:t>
+      </w:r>
+    </w:p>
+    <w:p>
+      <w:pPr>
+        <w:shd w:val="clear" w:color="auto" w:fill="1F1F1F"/>
+        <w:spacing w:after="0" w:line="285" w:lineRule="atLeast"/>
+        <w:rPr>
+          <w:rFonts w:ascii="Consolas" w:eastAsia="Times New Roman" w:hAnsi="Consolas" w:cs="Times New Roman"/>
+          <w:color w:val="CCCCCC"/>
+          <w:kern w:val="0"/>
+          <w:sz w:val="21"/>
+          <w:szCs w:val="21"/>
+          <w:lang w:val="it-IT"/>
+          <w14:ligatures w14:val="none"/>
+        </w:rPr>
+      </w:pPr>
+      <w:r>
+        <w:rPr>
+          <w:rFonts w:ascii="Consolas" w:eastAsia="Times New Roman" w:hAnsi="Consolas" w:cs="Times New Roman"/>
+          <w:color w:val="CCCCCC"/>
+          <w:kern w:val="0"/>
+          <w:sz w:val="21"/>
+          <w:szCs w:val="21"/>
+          <w:lang w:val="it-IT"/>
+          <w14:ligatures w14:val="none"/>
+        </w:rPr>
+        <w:t xml:space="preserve">            </w:t>
+      </w:r>
+      <w:r>
+        <w:rPr>
+          <w:rFonts w:ascii="Consolas" w:eastAsia="Times New Roman" w:hAnsi="Consolas" w:cs="Times New Roman"/>
+          <w:color w:val="808080"/>
+          <w:kern w:val="0"/>
+          <w:sz w:val="21"/>
+          <w:szCs w:val="21"/>
+          <w:lang w:val="it-IT"/>
+          <w14:ligatures w14:val="none"/>
+        </w:rPr>
+        <w:t>&lt;</w:t>
+      </w:r>
+      <w:r>
+        <w:rPr>
+          <w:rFonts w:ascii="Consolas" w:eastAsia="Times New Roman" w:hAnsi="Consolas" w:cs="Times New Roman"/>
+          <w:color w:val="569CD6"/>
+          <w:kern w:val="0"/>
+          <w:sz w:val="21"/>
+          <w:szCs w:val="21"/>
+          <w:lang w:val="it-IT"/>
+          <w14:ligatures w14:val="none"/>
+        </w:rPr>
+        <w:t>li</w:t>
+      </w:r>
+      <w:r>
+        <w:rPr>
+          <w:rFonts w:ascii="Consolas" w:eastAsia="Times New Roman" w:hAnsi="Consolas" w:cs="Times New Roman"/>
+          <w:color w:val="808080"/>
+          <w:kern w:val="0"/>
+          <w:sz w:val="21"/>
+          <w:szCs w:val="21"/>
+          <w:lang w:val="it-IT"/>
+          <w14:ligatures w14:val="none"/>
+        </w:rPr>
+        <w:t>&gt;</w:t>
+      </w:r>
+    </w:p>
+    <w:p>
+      <w:pPr>
+        <w:shd w:val="clear" w:color="auto" w:fill="1F1F1F"/>
+        <w:spacing w:after="0" w:line="285" w:lineRule="atLeast"/>
+        <w:rPr>
+          <w:rFonts w:ascii="Consolas" w:eastAsia="Times New Roman" w:hAnsi="Consolas" w:cs="Times New Roman"/>
+          <w:color w:val="CCCCCC"/>
+          <w:kern w:val="0"/>
+          <w:sz w:val="21"/>
+          <w:szCs w:val="21"/>
+          <w:lang w:val="it-IT"/>
+          <w14:ligatures w14:val="none"/>
+        </w:rPr>
+      </w:pPr>
+      <w:r>
+        <w:rPr>
+          <w:rFonts w:ascii="Consolas" w:eastAsia="Times New Roman" w:hAnsi="Consolas" w:cs="Times New Roman"/>
+          <w:color w:val="CCCCCC"/>
+          <w:kern w:val="0"/>
+          <w:sz w:val="21"/>
+          <w:szCs w:val="21"/>
+          <w:lang w:val="it-IT"/>
+          <w14:ligatures w14:val="none"/>
+        </w:rPr>
+        <w:t xml:space="preserve">                </w:t>
+      </w:r>
+      <w:r>
+        <w:rPr>
+          <w:rFonts w:ascii="Consolas" w:eastAsia="Times New Roman" w:hAnsi="Consolas" w:cs="Times New Roman"/>
+          <w:color w:val="808080"/>
+          <w:kern w:val="0"/>
+          <w:sz w:val="21"/>
+          <w:szCs w:val="21"/>
+          <w:lang w:val="it-IT"/>
+          <w14:ligatures w14:val="none"/>
+        </w:rPr>
+        <w:t>&lt;</w:t>
+      </w:r>
+      <w:r>
+        <w:rPr>
+          <w:rFonts w:ascii="Consolas" w:eastAsia="Times New Roman" w:hAnsi="Consolas" w:cs="Times New Roman"/>
+          <w:color w:val="569CD6"/>
+          <w:kern w:val="0"/>
+          <w:sz w:val="21"/>
+          <w:szCs w:val="21"/>
+          <w:lang w:val="it-IT"/>
+          <w14:ligatures w14:val="none"/>
+        </w:rPr>
+        <w:t>a</w:t>
+      </w:r>
+      <w:r>
+        <w:rPr>
+          <w:rFonts w:ascii="Consolas" w:eastAsia="Times New Roman" w:hAnsi="Consolas" w:cs="Times New Roman"/>
+          <w:color w:val="CCCCCC"/>
+          <w:kern w:val="0"/>
+          <w:sz w:val="21"/>
+          <w:szCs w:val="21"/>
+          <w:lang w:val="it-IT"/>
+          <w14:ligatures w14:val="none"/>
+        </w:rPr>
+        <w:t xml:space="preserve"> </w:t>
+      </w:r>
+      <w:r>
+        <w:rPr>
+          <w:rFonts w:ascii="Consolas" w:eastAsia="Times New Roman" w:hAnsi="Consolas" w:cs="Times New Roman"/>
+          <w:color w:val="9CDCFE"/>
+          <w:kern w:val="0"/>
+          <w:sz w:val="21"/>
+          <w:szCs w:val="21"/>
+          <w:lang w:val="it-IT"/>
+          <w14:ligatures w14:val="none"/>
+        </w:rPr>
+        <w:t>href</w:t>
+      </w:r>
+      <w:r>
+        <w:rPr>
+          <w:rFonts w:ascii="Consolas" w:eastAsia="Times New Roman" w:hAnsi="Consolas" w:cs="Times New Roman"/>
+          <w:color w:val="CCCCCC"/>
+          <w:kern w:val="0"/>
+          <w:sz w:val="21"/>
+          <w:szCs w:val="21"/>
+          <w:lang w:val="it-IT"/>
+          <w14:ligatures w14:val="none"/>
+        </w:rPr>
+        <w:t>=</w:t>
+      </w:r>
+      <w:r>
+        <w:rPr>
+          <w:rFonts w:ascii="Consolas" w:eastAsia="Times New Roman" w:hAnsi="Consolas" w:cs="Times New Roman"/>
+          <w:color w:val="CE9178"/>
+          <w:kern w:val="0"/>
+          <w:sz w:val="21"/>
+          <w:szCs w:val="21"/>
+          <w:lang w:val="it-IT"/>
+          <w14:ligatures w14:val="none"/>
+        </w:rPr>
+        <w:t>"https://www.arsenal.com/"</w:t>
+      </w:r>
+      <w:r>
+        <w:rPr>
+          <w:rFonts w:ascii="Consolas" w:eastAsia="Times New Roman" w:hAnsi="Consolas" w:cs="Times New Roman"/>
+          <w:color w:val="808080"/>
+          <w:kern w:val="0"/>
+          <w:sz w:val="21"/>
+          <w:szCs w:val="21"/>
+          <w:lang w:val="it-IT"/>
+          <w14:ligatures w14:val="none"/>
+        </w:rPr>
+        <w:t>&gt;</w:t>
+      </w:r>
+    </w:p>
+    <w:p>
+      <w:pPr>
+        <w:shd w:val="clear" w:color="auto" w:fill="1F1F1F"/>
+        <w:spacing w:after="0" w:line="285" w:lineRule="atLeast"/>
+        <w:rPr>
+          <w:rFonts w:ascii="Consolas" w:eastAsia="Times New Roman" w:hAnsi="Consolas" w:cs="Times New Roman"/>
+          <w:color w:val="CCCCCC"/>
+          <w:kern w:val="0"/>
+          <w:sz w:val="21"/>
+          <w:szCs w:val="21"/>
+          <w:lang w:val="it-IT"/>
+          <w14:ligatures w14:val="none"/>
+        </w:rPr>
+      </w:pPr>
+      <w:r>
+        <w:rPr>
+          <w:rFonts w:ascii="Consolas" w:eastAsia="Times New Roman" w:hAnsi="Consolas" w:cs="Times New Roman"/>
+          <w:color w:val="CCCCCC"/>
+          <w:kern w:val="0"/>
+          <w:sz w:val="21"/>
+          <w:szCs w:val="21"/>
+          <w:lang w:val="it-IT"/>
+          <w14:ligatures w14:val="none"/>
+        </w:rPr>
+        <w:t xml:space="preserve">                    </w:t>
+      </w:r>
+      <w:r>
+        <w:rPr>
+          <w:rFonts w:ascii="Consolas" w:eastAsia="Times New Roman" w:hAnsi="Consolas" w:cs="Times New Roman"/>
+          <w:color w:val="808080"/>
+          <w:kern w:val="0"/>
+          <w:sz w:val="21"/>
+          <w:szCs w:val="21"/>
+          <w:lang w:val="it-IT"/>
+          <w14:ligatures w14:val="none"/>
+        </w:rPr>
+        <w:t>&lt;</w:t>
+      </w:r>
+      <w:r>
+        <w:rPr>
+          <w:rFonts w:ascii="Consolas" w:eastAsia="Times New Roman" w:hAnsi="Consolas" w:cs="Times New Roman"/>
+          <w:color w:val="569CD6"/>
+          <w:kern w:val="0"/>
+          <w:sz w:val="21"/>
+          <w:szCs w:val="21"/>
+          <w:lang w:val="it-IT"/>
+          <w14:ligatures w14:val="none"/>
+        </w:rPr>
+        <w:t>img</w:t>
+      </w:r>
+      <w:r>
+        <w:rPr>
+          <w:rFonts w:ascii="Consolas" w:eastAsia="Times New Roman" w:hAnsi="Consolas" w:cs="Times New Roman"/>
+          <w:color w:val="CCCCCC"/>
+          <w:kern w:val="0"/>
+          <w:sz w:val="21"/>
+          <w:szCs w:val="21"/>
+          <w:lang w:val="it-IT"/>
+          <w14:ligatures w14:val="none"/>
+        </w:rPr>
+        <w:t xml:space="preserve"> </w:t>
+      </w:r>
+      <w:r>
+        <w:rPr>
+          <w:rFonts w:ascii="Consolas" w:eastAsia="Times New Roman" w:hAnsi="Consolas" w:cs="Times New Roman"/>
+          <w:color w:val="9CDCFE"/>
+          <w:kern w:val="0"/>
+          <w:sz w:val="21"/>
+          <w:szCs w:val="21"/>
+          <w:lang w:val="it-IT"/>
+          <w14:ligatures w14:val="none"/>
+        </w:rPr>
+        <w:t>src</w:t>
+      </w:r>
+      <w:r>
+        <w:rPr>
+          <w:rFonts w:ascii="Consolas" w:eastAsia="Times New Roman" w:hAnsi="Consolas" w:cs="Times New Roman"/>
+          <w:color w:val="CCCCCC"/>
+          <w:kern w:val="0"/>
+          <w:sz w:val="21"/>
+          <w:szCs w:val="21"/>
+          <w:lang w:val="it-IT"/>
+          <w14:ligatures w14:val="none"/>
+        </w:rPr>
+        <w:t>=</w:t>
+      </w:r>
+      <w:r>
+        <w:rPr>
+          <w:rFonts w:ascii="Consolas" w:eastAsia="Times New Roman" w:hAnsi="Consolas" w:cs="Times New Roman"/>
+          <w:color w:val="CE9178"/>
+          <w:kern w:val="0"/>
+          <w:sz w:val="21"/>
+          <w:szCs w:val="21"/>
+          <w:lang w:val="it-IT"/>
+          <w14:ligatures w14:val="none"/>
+        </w:rPr>
+        <w:t>"../Immagini/Arsenal.jpg"</w:t>
+      </w:r>
+      <w:r>
+        <w:rPr>
+          <w:rFonts w:ascii="Consolas" w:eastAsia="Times New Roman" w:hAnsi="Consolas" w:cs="Times New Roman"/>
+          <w:color w:val="CCCCCC"/>
+          <w:kern w:val="0"/>
+          <w:sz w:val="21"/>
+          <w:szCs w:val="21"/>
+          <w:lang w:val="it-IT"/>
+          <w14:ligatures w14:val="none"/>
+        </w:rPr>
+        <w:t xml:space="preserve"> </w:t>
+      </w:r>
+      <w:r>
+        <w:rPr>
+          <w:rFonts w:ascii="Consolas" w:eastAsia="Times New Roman" w:hAnsi="Consolas" w:cs="Times New Roman"/>
+          <w:color w:val="9CDCFE"/>
+          <w:kern w:val="0"/>
+          <w:sz w:val="21"/>
+          <w:szCs w:val="21"/>
+          <w:lang w:val="it-IT"/>
+          <w14:ligatures w14:val="none"/>
+        </w:rPr>
         <w:t>alt</w:t>
       </w:r>
       <w:r>
@@ -852,6 +1567,7 @@
           <w:kern w:val="0"/>
           <w:sz w:val="21"/>
           <w:szCs w:val="21"/>
+          <w:lang w:val="it-IT"/>
           <w14:ligatures w14:val="none"/>
         </w:rPr>
         <w:t>=</w:t>
@@ -863,17 +1579,19 @@
           <w:kern w:val="0"/>
           <w:sz w:val="21"/>
           <w:szCs w:val="21"/>
-          <w14:ligatures w14:val="none"/>
-        </w:rPr>
-        <w:t>"Manchester United"</w:t>
-      </w:r>
-      <w:r>
-        <w:rPr>
-          <w:rFonts w:ascii="Consolas" w:eastAsia="Times New Roman" w:hAnsi="Consolas" w:cs="Times New Roman"/>
-          <w:color w:val="CCCCCC"/>
-          <w:kern w:val="0"/>
-          <w:sz w:val="21"/>
-          <w:szCs w:val="21"/>
+          <w:lang w:val="it-IT"/>
+          <w14:ligatures w14:val="none"/>
+        </w:rPr>
+        <w:t>"Arsenal"</w:t>
+      </w:r>
+      <w:r>
+        <w:rPr>
+          <w:rFonts w:ascii="Consolas" w:eastAsia="Times New Roman" w:hAnsi="Consolas" w:cs="Times New Roman"/>
+          <w:color w:val="CCCCCC"/>
+          <w:kern w:val="0"/>
+          <w:sz w:val="21"/>
+          <w:szCs w:val="21"/>
+          <w:lang w:val="it-IT"/>
           <w14:ligatures w14:val="none"/>
         </w:rPr>
         <w:t xml:space="preserve"> </w:t>
@@ -885,6 +1603,825 @@
           <w:kern w:val="0"/>
           <w:sz w:val="21"/>
           <w:szCs w:val="21"/>
+          <w:lang w:val="it-IT"/>
+          <w14:ligatures w14:val="none"/>
+        </w:rPr>
+        <w:t>wsssidth</w:t>
+      </w:r>
+      <w:r>
+        <w:rPr>
+          <w:rFonts w:ascii="Consolas" w:eastAsia="Times New Roman" w:hAnsi="Consolas" w:cs="Times New Roman"/>
+          <w:color w:val="CCCCCC"/>
+          <w:kern w:val="0"/>
+          <w:sz w:val="21"/>
+          <w:szCs w:val="21"/>
+          <w:lang w:val="it-IT"/>
+          <w14:ligatures w14:val="none"/>
+        </w:rPr>
+        <w:t>=</w:t>
+      </w:r>
+      <w:r>
+        <w:rPr>
+          <w:rFonts w:ascii="Consolas" w:eastAsia="Times New Roman" w:hAnsi="Consolas" w:cs="Times New Roman"/>
+          <w:color w:val="CE9178"/>
+          <w:kern w:val="0"/>
+          <w:sz w:val="21"/>
+          <w:szCs w:val="21"/>
+          <w:lang w:val="it-IT"/>
+          <w14:ligatures w14:val="none"/>
+        </w:rPr>
+        <w:t>"130px"</w:t>
+      </w:r>
+      <w:r>
+        <w:rPr>
+          <w:rFonts w:ascii="Consolas" w:eastAsia="Times New Roman" w:hAnsi="Consolas" w:cs="Times New Roman"/>
+          <w:color w:val="CCCCCC"/>
+          <w:kern w:val="0"/>
+          <w:sz w:val="21"/>
+          <w:szCs w:val="21"/>
+          <w:lang w:val="it-IT"/>
+          <w14:ligatures w14:val="none"/>
+        </w:rPr>
+        <w:t xml:space="preserve"> </w:t>
+      </w:r>
+      <w:r>
+        <w:rPr>
+          <w:rFonts w:ascii="Consolas" w:eastAsia="Times New Roman" w:hAnsi="Consolas" w:cs="Times New Roman"/>
+          <w:color w:val="9CDCFE"/>
+          <w:kern w:val="0"/>
+          <w:sz w:val="21"/>
+          <w:szCs w:val="21"/>
+          <w:lang w:val="it-IT"/>
+          <w14:ligatures w14:val="none"/>
+        </w:rPr>
+        <w:t>height</w:t>
+      </w:r>
+      <w:r>
+        <w:rPr>
+          <w:rFonts w:ascii="Consolas" w:eastAsia="Times New Roman" w:hAnsi="Consolas" w:cs="Times New Roman"/>
+          <w:color w:val="CCCCCC"/>
+          <w:kern w:val="0"/>
+          <w:sz w:val="21"/>
+          <w:szCs w:val="21"/>
+          <w:lang w:val="it-IT"/>
+          <w14:ligatures w14:val="none"/>
+        </w:rPr>
+        <w:t>=</w:t>
+      </w:r>
+      <w:r>
+        <w:rPr>
+          <w:rFonts w:ascii="Consolas" w:eastAsia="Times New Roman" w:hAnsi="Consolas" w:cs="Times New Roman"/>
+          <w:color w:val="CE9178"/>
+          <w:kern w:val="0"/>
+          <w:sz w:val="21"/>
+          <w:szCs w:val="21"/>
+          <w:lang w:val="it-IT"/>
+          <w14:ligatures w14:val="none"/>
+        </w:rPr>
+        <w:t>"150px"</w:t>
+      </w:r>
+      <w:r>
+        <w:rPr>
+          <w:rFonts w:ascii="Consolas" w:eastAsia="Times New Roman" w:hAnsi="Consolas" w:cs="Times New Roman"/>
+          <w:color w:val="808080"/>
+          <w:kern w:val="0"/>
+          <w:sz w:val="21"/>
+          <w:szCs w:val="21"/>
+          <w:lang w:val="it-IT"/>
+          <w14:ligatures w14:val="none"/>
+        </w:rPr>
+        <w:t>&gt;</w:t>
+      </w:r>
+    </w:p>
+    <w:p>
+      <w:pPr>
+        <w:shd w:val="clear" w:color="auto" w:fill="1F1F1F"/>
+        <w:spacing w:after="0" w:line="285" w:lineRule="atLeast"/>
+        <w:rPr>
+          <w:rFonts w:ascii="Consolas" w:eastAsia="Times New Roman" w:hAnsi="Consolas" w:cs="Times New Roman"/>
+          <w:color w:val="CCCCCC"/>
+          <w:kern w:val="0"/>
+          <w:sz w:val="21"/>
+          <w:szCs w:val="21"/>
+          <w:lang w:val="it-IT"/>
+          <w14:ligatures w14:val="none"/>
+        </w:rPr>
+      </w:pPr>
+      <w:r>
+        <w:rPr>
+          <w:rFonts w:ascii="Consolas" w:eastAsia="Times New Roman" w:hAnsi="Consolas" w:cs="Times New Roman"/>
+          <w:color w:val="CCCCCC"/>
+          <w:kern w:val="0"/>
+          <w:sz w:val="21"/>
+          <w:szCs w:val="21"/>
+          <w:lang w:val="it-IT"/>
+          <w14:ligatures w14:val="none"/>
+        </w:rPr>
+        <w:t xml:space="preserve">                    </w:t>
+      </w:r>
+      <w:r>
+        <w:rPr>
+          <w:rFonts w:ascii="Consolas" w:eastAsia="Times New Roman" w:hAnsi="Consolas" w:cs="Times New Roman"/>
+          <w:color w:val="808080"/>
+          <w:kern w:val="0"/>
+          <w:sz w:val="21"/>
+          <w:szCs w:val="21"/>
+          <w:lang w:val="it-IT"/>
+          <w14:ligatures w14:val="none"/>
+        </w:rPr>
+        <w:t>&lt;</w:t>
+      </w:r>
+      <w:r>
+        <w:rPr>
+          <w:rFonts w:ascii="Consolas" w:eastAsia="Times New Roman" w:hAnsi="Consolas" w:cs="Times New Roman"/>
+          <w:color w:val="569CD6"/>
+          <w:kern w:val="0"/>
+          <w:sz w:val="21"/>
+          <w:szCs w:val="21"/>
+          <w:lang w:val="it-IT"/>
+          <w14:ligatures w14:val="none"/>
+        </w:rPr>
+        <w:t>span</w:t>
+      </w:r>
+      <w:r>
+        <w:rPr>
+          <w:rFonts w:ascii="Consolas" w:eastAsia="Times New Roman" w:hAnsi="Consolas" w:cs="Times New Roman"/>
+          <w:color w:val="808080"/>
+          <w:kern w:val="0"/>
+          <w:sz w:val="21"/>
+          <w:szCs w:val="21"/>
+          <w:lang w:val="it-IT"/>
+          <w14:ligatures w14:val="none"/>
+        </w:rPr>
+        <w:t>&gt;</w:t>
+      </w:r>
+      <w:r>
+        <w:rPr>
+          <w:rFonts w:ascii="Consolas" w:eastAsia="Times New Roman" w:hAnsi="Consolas" w:cs="Times New Roman"/>
+          <w:color w:val="CCCCCC"/>
+          <w:kern w:val="0"/>
+          <w:sz w:val="21"/>
+          <w:szCs w:val="21"/>
+          <w:lang w:val="it-IT"/>
+          <w14:ligatures w14:val="none"/>
+        </w:rPr>
+        <w:t>Allenatore: Arteta</w:t>
+      </w:r>
+      <w:r>
+        <w:rPr>
+          <w:rFonts w:ascii="Consolas" w:eastAsia="Times New Roman" w:hAnsi="Consolas" w:cs="Times New Roman"/>
+          <w:color w:val="808080"/>
+          <w:kern w:val="0"/>
+          <w:sz w:val="21"/>
+          <w:szCs w:val="21"/>
+          <w:lang w:val="it-IT"/>
+          <w14:ligatures w14:val="none"/>
+        </w:rPr>
+        <w:t>&lt;/</w:t>
+      </w:r>
+      <w:r>
+        <w:rPr>
+          <w:rFonts w:ascii="Consolas" w:eastAsia="Times New Roman" w:hAnsi="Consolas" w:cs="Times New Roman"/>
+          <w:color w:val="569CD6"/>
+          <w:kern w:val="0"/>
+          <w:sz w:val="21"/>
+          <w:szCs w:val="21"/>
+          <w:lang w:val="it-IT"/>
+          <w14:ligatures w14:val="none"/>
+        </w:rPr>
+        <w:t>span</w:t>
+      </w:r>
+      <w:r>
+        <w:rPr>
+          <w:rFonts w:ascii="Consolas" w:eastAsia="Times New Roman" w:hAnsi="Consolas" w:cs="Times New Roman"/>
+          <w:color w:val="808080"/>
+          <w:kern w:val="0"/>
+          <w:sz w:val="21"/>
+          <w:szCs w:val="21"/>
+          <w:lang w:val="it-IT"/>
+          <w14:ligatures w14:val="none"/>
+        </w:rPr>
+        <w:t>&gt;</w:t>
+      </w:r>
+    </w:p>
+    <w:p>
+      <w:pPr>
+        <w:shd w:val="clear" w:color="auto" w:fill="1F1F1F"/>
+        <w:spacing w:after="0" w:line="285" w:lineRule="atLeast"/>
+        <w:rPr>
+          <w:rFonts w:ascii="Consolas" w:eastAsia="Times New Roman" w:hAnsi="Consolas" w:cs="Times New Roman"/>
+          <w:color w:val="CCCCCC"/>
+          <w:kern w:val="0"/>
+          <w:sz w:val="21"/>
+          <w:szCs w:val="21"/>
+          <w:lang w:val="it-IT"/>
+          <w14:ligatures w14:val="none"/>
+        </w:rPr>
+      </w:pPr>
+    </w:p>
+    <w:p>
+      <w:pPr>
+        <w:shd w:val="clear" w:color="auto" w:fill="1F1F1F"/>
+        <w:spacing w:after="0" w:line="285" w:lineRule="atLeast"/>
+        <w:rPr>
+          <w:rFonts w:ascii="Consolas" w:eastAsia="Times New Roman" w:hAnsi="Consolas" w:cs="Times New Roman"/>
+          <w:color w:val="CCCCCC"/>
+          <w:kern w:val="0"/>
+          <w:sz w:val="21"/>
+          <w:szCs w:val="21"/>
+          <w:lang w:val="it-IT"/>
+          <w14:ligatures w14:val="none"/>
+        </w:rPr>
+      </w:pPr>
+      <w:r>
+        <w:rPr>
+          <w:rFonts w:ascii="Consolas" w:eastAsia="Times New Roman" w:hAnsi="Consolas" w:cs="Times New Roman"/>
+          <w:color w:val="CCCCCC"/>
+          <w:kern w:val="0"/>
+          <w:sz w:val="21"/>
+          <w:szCs w:val="21"/>
+          <w:lang w:val="it-IT"/>
+          <w14:ligatures w14:val="none"/>
+        </w:rPr>
+        <w:t xml:space="preserve">                </w:t>
+      </w:r>
+      <w:r>
+        <w:rPr>
+          <w:rFonts w:ascii="Consolas" w:eastAsia="Times New Roman" w:hAnsi="Consolas" w:cs="Times New Roman"/>
+          <w:color w:val="808080"/>
+          <w:kern w:val="0"/>
+          <w:sz w:val="21"/>
+          <w:szCs w:val="21"/>
+          <w:lang w:val="it-IT"/>
+          <w14:ligatures w14:val="none"/>
+        </w:rPr>
+        <w:t>&lt;/</w:t>
+      </w:r>
+      <w:r>
+        <w:rPr>
+          <w:rFonts w:ascii="Consolas" w:eastAsia="Times New Roman" w:hAnsi="Consolas" w:cs="Times New Roman"/>
+          <w:color w:val="569CD6"/>
+          <w:kern w:val="0"/>
+          <w:sz w:val="21"/>
+          <w:szCs w:val="21"/>
+          <w:lang w:val="it-IT"/>
+          <w14:ligatures w14:val="none"/>
+        </w:rPr>
+        <w:t>a</w:t>
+      </w:r>
+      <w:r>
+        <w:rPr>
+          <w:rFonts w:ascii="Consolas" w:eastAsia="Times New Roman" w:hAnsi="Consolas" w:cs="Times New Roman"/>
+          <w:color w:val="808080"/>
+          <w:kern w:val="0"/>
+          <w:sz w:val="21"/>
+          <w:szCs w:val="21"/>
+          <w:lang w:val="it-IT"/>
+          <w14:ligatures w14:val="none"/>
+        </w:rPr>
+        <w:t>&gt;</w:t>
+      </w:r>
+    </w:p>
+    <w:p>
+      <w:pPr>
+        <w:shd w:val="clear" w:color="auto" w:fill="1F1F1F"/>
+        <w:spacing w:after="0" w:line="285" w:lineRule="atLeast"/>
+        <w:rPr>
+          <w:rFonts w:ascii="Consolas" w:eastAsia="Times New Roman" w:hAnsi="Consolas" w:cs="Times New Roman"/>
+          <w:color w:val="CCCCCC"/>
+          <w:kern w:val="0"/>
+          <w:sz w:val="21"/>
+          <w:szCs w:val="21"/>
+          <w14:ligatures w14:val="none"/>
+        </w:rPr>
+      </w:pPr>
+      <w:r>
+        <w:rPr>
+          <w:rFonts w:ascii="Consolas" w:eastAsia="Times New Roman" w:hAnsi="Consolas" w:cs="Times New Roman"/>
+          <w:color w:val="CCCCCC"/>
+          <w:kern w:val="0"/>
+          <w:sz w:val="21"/>
+          <w:szCs w:val="21"/>
+          <w:lang w:val="it-IT"/>
+          <w14:ligatures w14:val="none"/>
+        </w:rPr>
+        <w:t xml:space="preserve">            </w:t>
+      </w:r>
+      <w:r>
+        <w:rPr>
+          <w:rFonts w:ascii="Consolas" w:eastAsia="Times New Roman" w:hAnsi="Consolas" w:cs="Times New Roman"/>
+          <w:color w:val="808080"/>
+          <w:kern w:val="0"/>
+          <w:sz w:val="21"/>
+          <w:szCs w:val="21"/>
+          <w14:ligatures w14:val="none"/>
+        </w:rPr>
+        <w:t>&lt;/</w:t>
+      </w:r>
+      <w:r>
+        <w:rPr>
+          <w:rFonts w:ascii="Consolas" w:eastAsia="Times New Roman" w:hAnsi="Consolas" w:cs="Times New Roman"/>
+          <w:color w:val="569CD6"/>
+          <w:kern w:val="0"/>
+          <w:sz w:val="21"/>
+          <w:szCs w:val="21"/>
+          <w14:ligatures w14:val="none"/>
+        </w:rPr>
+        <w:t>li</w:t>
+      </w:r>
+      <w:r>
+        <w:rPr>
+          <w:rFonts w:ascii="Consolas" w:eastAsia="Times New Roman" w:hAnsi="Consolas" w:cs="Times New Roman"/>
+          <w:color w:val="808080"/>
+          <w:kern w:val="0"/>
+          <w:sz w:val="21"/>
+          <w:szCs w:val="21"/>
+          <w14:ligatures w14:val="none"/>
+        </w:rPr>
+        <w:t>&gt;</w:t>
+      </w:r>
+    </w:p>
+    <w:p>
+      <w:pPr>
+        <w:shd w:val="clear" w:color="auto" w:fill="1F1F1F"/>
+        <w:spacing w:after="240" w:line="285" w:lineRule="atLeast"/>
+        <w:rPr>
+          <w:rFonts w:ascii="Consolas" w:eastAsia="Times New Roman" w:hAnsi="Consolas" w:cs="Times New Roman"/>
+          <w:color w:val="CCCCCC"/>
+          <w:kern w:val="0"/>
+          <w:sz w:val="21"/>
+          <w:szCs w:val="21"/>
+          <w14:ligatures w14:val="none"/>
+        </w:rPr>
+      </w:pPr>
+    </w:p>
+    <w:p>
+      <w:pPr>
+        <w:shd w:val="clear" w:color="auto" w:fill="1F1F1F"/>
+        <w:spacing w:after="0" w:line="285" w:lineRule="atLeast"/>
+        <w:rPr>
+          <w:rFonts w:ascii="Consolas" w:eastAsia="Times New Roman" w:hAnsi="Consolas" w:cs="Times New Roman"/>
+          <w:color w:val="CCCCCC"/>
+          <w:kern w:val="0"/>
+          <w:sz w:val="21"/>
+          <w:szCs w:val="21"/>
+          <w14:ligatures w14:val="none"/>
+        </w:rPr>
+      </w:pPr>
+      <w:r>
+        <w:rPr>
+          <w:rFonts w:ascii="Consolas" w:eastAsia="Times New Roman" w:hAnsi="Consolas" w:cs="Times New Roman"/>
+          <w:color w:val="CCCCCC"/>
+          <w:kern w:val="0"/>
+          <w:sz w:val="21"/>
+          <w:szCs w:val="21"/>
+          <w14:ligatures w14:val="none"/>
+        </w:rPr>
+        <w:t xml:space="preserve">            </w:t>
+      </w:r>
+      <w:r>
+        <w:rPr>
+          <w:rFonts w:ascii="Consolas" w:eastAsia="Times New Roman" w:hAnsi="Consolas" w:cs="Times New Roman"/>
+          <w:color w:val="808080"/>
+          <w:kern w:val="0"/>
+          <w:sz w:val="21"/>
+          <w:szCs w:val="21"/>
+          <w14:ligatures w14:val="none"/>
+        </w:rPr>
+        <w:t>&lt;</w:t>
+      </w:r>
+      <w:r>
+        <w:rPr>
+          <w:rFonts w:ascii="Consolas" w:eastAsia="Times New Roman" w:hAnsi="Consolas" w:cs="Times New Roman"/>
+          <w:color w:val="569CD6"/>
+          <w:kern w:val="0"/>
+          <w:sz w:val="21"/>
+          <w:szCs w:val="21"/>
+          <w14:ligatures w14:val="none"/>
+        </w:rPr>
+        <w:t>p</w:t>
+      </w:r>
+      <w:r>
+        <w:rPr>
+          <w:rFonts w:ascii="Consolas" w:eastAsia="Times New Roman" w:hAnsi="Consolas" w:cs="Times New Roman"/>
+          <w:color w:val="808080"/>
+          <w:kern w:val="0"/>
+          <w:sz w:val="21"/>
+          <w:szCs w:val="21"/>
+          <w14:ligatures w14:val="none"/>
+        </w:rPr>
+        <w:t>&gt;</w:t>
+      </w:r>
+    </w:p>
+    <w:p>
+      <w:pPr>
+        <w:shd w:val="clear" w:color="auto" w:fill="1F1F1F"/>
+        <w:spacing w:after="0" w:line="285" w:lineRule="atLeast"/>
+        <w:rPr>
+          <w:rFonts w:ascii="Consolas" w:eastAsia="Times New Roman" w:hAnsi="Consolas" w:cs="Times New Roman"/>
+          <w:color w:val="CCCCCC"/>
+          <w:kern w:val="0"/>
+          <w:sz w:val="21"/>
+          <w:szCs w:val="21"/>
+          <w14:ligatures w14:val="none"/>
+        </w:rPr>
+      </w:pPr>
+      <w:r>
+        <w:rPr>
+          <w:rFonts w:ascii="Consolas" w:eastAsia="Times New Roman" w:hAnsi="Consolas" w:cs="Times New Roman"/>
+          <w:color w:val="CCCCCC"/>
+          <w:kern w:val="0"/>
+          <w:sz w:val="21"/>
+          <w:szCs w:val="21"/>
+          <w14:ligatures w14:val="none"/>
+        </w:rPr>
+        <w:t>                WEST HAM</w:t>
+      </w:r>
+    </w:p>
+    <w:p>
+      <w:pPr>
+        <w:shd w:val="clear" w:color="auto" w:fill="1F1F1F"/>
+        <w:spacing w:after="0" w:line="285" w:lineRule="atLeast"/>
+        <w:rPr>
+          <w:rFonts w:ascii="Consolas" w:eastAsia="Times New Roman" w:hAnsi="Consolas" w:cs="Times New Roman"/>
+          <w:color w:val="CCCCCC"/>
+          <w:kern w:val="0"/>
+          <w:sz w:val="21"/>
+          <w:szCs w:val="21"/>
+          <w14:ligatures w14:val="none"/>
+        </w:rPr>
+      </w:pPr>
+      <w:r>
+        <w:rPr>
+          <w:rFonts w:ascii="Consolas" w:eastAsia="Times New Roman" w:hAnsi="Consolas" w:cs="Times New Roman"/>
+          <w:color w:val="CCCCCC"/>
+          <w:kern w:val="0"/>
+          <w:sz w:val="21"/>
+          <w:szCs w:val="21"/>
+          <w14:ligatures w14:val="none"/>
+        </w:rPr>
+        <w:t xml:space="preserve">            </w:t>
+      </w:r>
+      <w:r>
+        <w:rPr>
+          <w:rFonts w:ascii="Consolas" w:eastAsia="Times New Roman" w:hAnsi="Consolas" w:cs="Times New Roman"/>
+          <w:color w:val="808080"/>
+          <w:kern w:val="0"/>
+          <w:sz w:val="21"/>
+          <w:szCs w:val="21"/>
+          <w14:ligatures w14:val="none"/>
+        </w:rPr>
+        <w:t>&lt;/</w:t>
+      </w:r>
+      <w:r>
+        <w:rPr>
+          <w:rFonts w:ascii="Consolas" w:eastAsia="Times New Roman" w:hAnsi="Consolas" w:cs="Times New Roman"/>
+          <w:color w:val="569CD6"/>
+          <w:kern w:val="0"/>
+          <w:sz w:val="21"/>
+          <w:szCs w:val="21"/>
+          <w14:ligatures w14:val="none"/>
+        </w:rPr>
+        <w:t>p</w:t>
+      </w:r>
+      <w:r>
+        <w:rPr>
+          <w:rFonts w:ascii="Consolas" w:eastAsia="Times New Roman" w:hAnsi="Consolas" w:cs="Times New Roman"/>
+          <w:color w:val="808080"/>
+          <w:kern w:val="0"/>
+          <w:sz w:val="21"/>
+          <w:szCs w:val="21"/>
+          <w14:ligatures w14:val="none"/>
+        </w:rPr>
+        <w:t>&gt;</w:t>
+      </w:r>
+    </w:p>
+    <w:p>
+      <w:pPr>
+        <w:shd w:val="clear" w:color="auto" w:fill="1F1F1F"/>
+        <w:spacing w:after="0" w:line="285" w:lineRule="atLeast"/>
+        <w:rPr>
+          <w:rFonts w:ascii="Consolas" w:eastAsia="Times New Roman" w:hAnsi="Consolas" w:cs="Times New Roman"/>
+          <w:color w:val="CCCCCC"/>
+          <w:kern w:val="0"/>
+          <w:sz w:val="21"/>
+          <w:szCs w:val="21"/>
+          <w:lang w:val="it-IT"/>
+          <w14:ligatures w14:val="none"/>
+        </w:rPr>
+      </w:pPr>
+      <w:r>
+        <w:rPr>
+          <w:rFonts w:ascii="Consolas" w:eastAsia="Times New Roman" w:hAnsi="Consolas" w:cs="Times New Roman"/>
+          <w:color w:val="CCCCCC"/>
+          <w:kern w:val="0"/>
+          <w:sz w:val="21"/>
+          <w:szCs w:val="21"/>
+          <w14:ligatures w14:val="none"/>
+        </w:rPr>
+        <w:t xml:space="preserve">            </w:t>
+      </w:r>
+      <w:r>
+        <w:rPr>
+          <w:rFonts w:ascii="Consolas" w:eastAsia="Times New Roman" w:hAnsi="Consolas" w:cs="Times New Roman"/>
+          <w:color w:val="808080"/>
+          <w:kern w:val="0"/>
+          <w:sz w:val="21"/>
+          <w:szCs w:val="21"/>
+          <w:lang w:val="it-IT"/>
+          <w14:ligatures w14:val="none"/>
+        </w:rPr>
+        <w:t>&lt;</w:t>
+      </w:r>
+      <w:r>
+        <w:rPr>
+          <w:rFonts w:ascii="Consolas" w:eastAsia="Times New Roman" w:hAnsi="Consolas" w:cs="Times New Roman"/>
+          <w:color w:val="569CD6"/>
+          <w:kern w:val="0"/>
+          <w:sz w:val="21"/>
+          <w:szCs w:val="21"/>
+          <w:lang w:val="it-IT"/>
+          <w14:ligatures w14:val="none"/>
+        </w:rPr>
+        <w:t>li</w:t>
+      </w:r>
+      <w:r>
+        <w:rPr>
+          <w:rFonts w:ascii="Consolas" w:eastAsia="Times New Roman" w:hAnsi="Consolas" w:cs="Times New Roman"/>
+          <w:color w:val="808080"/>
+          <w:kern w:val="0"/>
+          <w:sz w:val="21"/>
+          <w:szCs w:val="21"/>
+          <w:lang w:val="it-IT"/>
+          <w14:ligatures w14:val="none"/>
+        </w:rPr>
+        <w:t>&gt;</w:t>
+      </w:r>
+    </w:p>
+    <w:p>
+      <w:pPr>
+        <w:shd w:val="clear" w:color="auto" w:fill="1F1F1F"/>
+        <w:spacing w:after="0" w:line="285" w:lineRule="atLeast"/>
+        <w:rPr>
+          <w:rFonts w:ascii="Consolas" w:eastAsia="Times New Roman" w:hAnsi="Consolas" w:cs="Times New Roman"/>
+          <w:color w:val="CCCCCC"/>
+          <w:kern w:val="0"/>
+          <w:sz w:val="21"/>
+          <w:szCs w:val="21"/>
+          <w:lang w:val="it-IT"/>
+          <w14:ligatures w14:val="none"/>
+        </w:rPr>
+      </w:pPr>
+      <w:r>
+        <w:rPr>
+          <w:rFonts w:ascii="Consolas" w:eastAsia="Times New Roman" w:hAnsi="Consolas" w:cs="Times New Roman"/>
+          <w:color w:val="CCCCCC"/>
+          <w:kern w:val="0"/>
+          <w:sz w:val="21"/>
+          <w:szCs w:val="21"/>
+          <w:lang w:val="it-IT"/>
+          <w14:ligatures w14:val="none"/>
+        </w:rPr>
+        <w:t xml:space="preserve">                </w:t>
+      </w:r>
+      <w:r>
+        <w:rPr>
+          <w:rFonts w:ascii="Consolas" w:eastAsia="Times New Roman" w:hAnsi="Consolas" w:cs="Times New Roman"/>
+          <w:color w:val="808080"/>
+          <w:kern w:val="0"/>
+          <w:sz w:val="21"/>
+          <w:szCs w:val="21"/>
+          <w:lang w:val="it-IT"/>
+          <w14:ligatures w14:val="none"/>
+        </w:rPr>
+        <w:t>&lt;</w:t>
+      </w:r>
+      <w:r>
+        <w:rPr>
+          <w:rFonts w:ascii="Consolas" w:eastAsia="Times New Roman" w:hAnsi="Consolas" w:cs="Times New Roman"/>
+          <w:color w:val="569CD6"/>
+          <w:kern w:val="0"/>
+          <w:sz w:val="21"/>
+          <w:szCs w:val="21"/>
+          <w:lang w:val="it-IT"/>
+          <w14:ligatures w14:val="none"/>
+        </w:rPr>
+        <w:t>a</w:t>
+      </w:r>
+      <w:r>
+        <w:rPr>
+          <w:rFonts w:ascii="Consolas" w:eastAsia="Times New Roman" w:hAnsi="Consolas" w:cs="Times New Roman"/>
+          <w:color w:val="CCCCCC"/>
+          <w:kern w:val="0"/>
+          <w:sz w:val="21"/>
+          <w:szCs w:val="21"/>
+          <w:lang w:val="it-IT"/>
+          <w14:ligatures w14:val="none"/>
+        </w:rPr>
+        <w:t xml:space="preserve"> </w:t>
+      </w:r>
+      <w:r>
+        <w:rPr>
+          <w:rFonts w:ascii="Consolas" w:eastAsia="Times New Roman" w:hAnsi="Consolas" w:cs="Times New Roman"/>
+          <w:color w:val="9CDCFE"/>
+          <w:kern w:val="0"/>
+          <w:sz w:val="21"/>
+          <w:szCs w:val="21"/>
+          <w:lang w:val="it-IT"/>
+          <w14:ligatures w14:val="none"/>
+        </w:rPr>
+        <w:t>href</w:t>
+      </w:r>
+      <w:r>
+        <w:rPr>
+          <w:rFonts w:ascii="Consolas" w:eastAsia="Times New Roman" w:hAnsi="Consolas" w:cs="Times New Roman"/>
+          <w:color w:val="CCCCCC"/>
+          <w:kern w:val="0"/>
+          <w:sz w:val="21"/>
+          <w:szCs w:val="21"/>
+          <w:lang w:val="it-IT"/>
+          <w14:ligatures w14:val="none"/>
+        </w:rPr>
+        <w:t>=</w:t>
+      </w:r>
+      <w:r>
+        <w:rPr>
+          <w:rFonts w:ascii="Consolas" w:eastAsia="Times New Roman" w:hAnsi="Consolas" w:cs="Times New Roman"/>
+          <w:color w:val="CE9178"/>
+          <w:kern w:val="0"/>
+          <w:sz w:val="21"/>
+          <w:szCs w:val="21"/>
+          <w:lang w:val="it-IT"/>
+          <w14:ligatures w14:val="none"/>
+        </w:rPr>
+        <w:t>"https://www.whufc.com/"</w:t>
+      </w:r>
+      <w:r>
+        <w:rPr>
+          <w:rFonts w:ascii="Consolas" w:eastAsia="Times New Roman" w:hAnsi="Consolas" w:cs="Times New Roman"/>
+          <w:color w:val="808080"/>
+          <w:kern w:val="0"/>
+          <w:sz w:val="21"/>
+          <w:szCs w:val="21"/>
+          <w:lang w:val="it-IT"/>
+          <w14:ligatures w14:val="none"/>
+        </w:rPr>
+        <w:t>&gt;</w:t>
+      </w:r>
+    </w:p>
+    <w:p>
+      <w:pPr>
+        <w:shd w:val="clear" w:color="auto" w:fill="1F1F1F"/>
+        <w:spacing w:after="0" w:line="285" w:lineRule="atLeast"/>
+        <w:rPr>
+          <w:rFonts w:ascii="Consolas" w:eastAsia="Times New Roman" w:hAnsi="Consolas" w:cs="Times New Roman"/>
+          <w:color w:val="CCCCCC"/>
+          <w:kern w:val="0"/>
+          <w:sz w:val="21"/>
+          <w:szCs w:val="21"/>
+          <w14:ligatures w14:val="none"/>
+        </w:rPr>
+      </w:pPr>
+      <w:r>
+        <w:rPr>
+          <w:rFonts w:ascii="Consolas" w:eastAsia="Times New Roman" w:hAnsi="Consolas" w:cs="Times New Roman"/>
+          <w:color w:val="CCCCCC"/>
+          <w:kern w:val="0"/>
+          <w:sz w:val="21"/>
+          <w:szCs w:val="21"/>
+          <w:lang w:val="it-IT"/>
+          <w14:ligatures w14:val="none"/>
+        </w:rPr>
+        <w:t xml:space="preserve">                    </w:t>
+      </w:r>
+      <w:r>
+        <w:rPr>
+          <w:rFonts w:ascii="Consolas" w:eastAsia="Times New Roman" w:hAnsi="Consolas" w:cs="Times New Roman"/>
+          <w:color w:val="808080"/>
+          <w:kern w:val="0"/>
+          <w:sz w:val="21"/>
+          <w:szCs w:val="21"/>
+          <w14:ligatures w14:val="none"/>
+        </w:rPr>
+        <w:t>&lt;</w:t>
+      </w:r>
+      <w:r>
+        <w:rPr>
+          <w:rFonts w:ascii="Consolas" w:eastAsia="Times New Roman" w:hAnsi="Consolas" w:cs="Times New Roman"/>
+          <w:color w:val="569CD6"/>
+          <w:kern w:val="0"/>
+          <w:sz w:val="21"/>
+          <w:szCs w:val="21"/>
+          <w14:ligatures w14:val="none"/>
+        </w:rPr>
+        <w:t>img</w:t>
+      </w:r>
+      <w:r>
+        <w:rPr>
+          <w:rFonts w:ascii="Consolas" w:eastAsia="Times New Roman" w:hAnsi="Consolas" w:cs="Times New Roman"/>
+          <w:color w:val="CCCCCC"/>
+          <w:kern w:val="0"/>
+          <w:sz w:val="21"/>
+          <w:szCs w:val="21"/>
+          <w14:ligatures w14:val="none"/>
+        </w:rPr>
+        <w:t xml:space="preserve"> </w:t>
+      </w:r>
+      <w:r>
+        <w:rPr>
+          <w:rFonts w:ascii="Consolas" w:eastAsia="Times New Roman" w:hAnsi="Consolas" w:cs="Times New Roman"/>
+          <w:color w:val="9CDCFE"/>
+          <w:kern w:val="0"/>
+          <w:sz w:val="21"/>
+          <w:szCs w:val="21"/>
+          <w14:ligatures w14:val="none"/>
+        </w:rPr>
+        <w:t>src</w:t>
+      </w:r>
+      <w:r>
+        <w:rPr>
+          <w:rFonts w:ascii="Consolas" w:eastAsia="Times New Roman" w:hAnsi="Consolas" w:cs="Times New Roman"/>
+          <w:color w:val="CCCCCC"/>
+          <w:kern w:val="0"/>
+          <w:sz w:val="21"/>
+          <w:szCs w:val="21"/>
+          <w14:ligatures w14:val="none"/>
+        </w:rPr>
+        <w:t>=</w:t>
+      </w:r>
+      <w:r>
+        <w:rPr>
+          <w:rFonts w:ascii="Consolas" w:eastAsia="Times New Roman" w:hAnsi="Consolas" w:cs="Times New Roman"/>
+          <w:color w:val="CE9178"/>
+          <w:kern w:val="0"/>
+          <w:sz w:val="21"/>
+          <w:szCs w:val="21"/>
+          <w14:ligatures w14:val="none"/>
+        </w:rPr>
+        <w:t>"../Immagini/WHU.jpg"</w:t>
+      </w:r>
+      <w:r>
+        <w:rPr>
+          <w:rFonts w:ascii="Consolas" w:eastAsia="Times New Roman" w:hAnsi="Consolas" w:cs="Times New Roman"/>
+          <w:color w:val="CCCCCC"/>
+          <w:kern w:val="0"/>
+          <w:sz w:val="21"/>
+          <w:szCs w:val="21"/>
+          <w14:ligatures w14:val="none"/>
+        </w:rPr>
+        <w:t xml:space="preserve"> </w:t>
+      </w:r>
+      <w:r>
+        <w:rPr>
+          <w:rFonts w:ascii="Consolas" w:eastAsia="Times New Roman" w:hAnsi="Consolas" w:cs="Times New Roman"/>
+          <w:color w:val="9CDCFE"/>
+          <w:kern w:val="0"/>
+          <w:sz w:val="21"/>
+          <w:szCs w:val="21"/>
+          <w14:ligatures w14:val="none"/>
+        </w:rPr>
+        <w:t>alt</w:t>
+      </w:r>
+      <w:r>
+        <w:rPr>
+          <w:rFonts w:ascii="Consolas" w:eastAsia="Times New Roman" w:hAnsi="Consolas" w:cs="Times New Roman"/>
+          <w:color w:val="CCCCCC"/>
+          <w:kern w:val="0"/>
+          <w:sz w:val="21"/>
+          <w:szCs w:val="21"/>
+          <w14:ligatures w14:val="none"/>
+        </w:rPr>
+        <w:t>=</w:t>
+      </w:r>
+      <w:r>
+        <w:rPr>
+          <w:rFonts w:ascii="Consolas" w:eastAsia="Times New Roman" w:hAnsi="Consolas" w:cs="Times New Roman"/>
+          <w:color w:val="CE9178"/>
+          <w:kern w:val="0"/>
+          <w:sz w:val="21"/>
+          <w:szCs w:val="21"/>
+          <w14:ligatures w14:val="none"/>
+        </w:rPr>
+        <w:t>"West Ham United"</w:t>
+      </w:r>
+      <w:r>
+        <w:rPr>
+          <w:rFonts w:ascii="Consolas" w:eastAsia="Times New Roman" w:hAnsi="Consolas" w:cs="Times New Roman"/>
+          <w:color w:val="CCCCCC"/>
+          <w:kern w:val="0"/>
+          <w:sz w:val="21"/>
+          <w:szCs w:val="21"/>
+          <w14:ligatures w14:val="none"/>
+        </w:rPr>
+        <w:t xml:space="preserve"> </w:t>
+      </w:r>
+      <w:r>
+        <w:rPr>
+          <w:rFonts w:ascii="Consolas" w:eastAsia="Times New Roman" w:hAnsi="Consolas" w:cs="Times New Roman"/>
+          <w:color w:val="9CDCFE"/>
+          <w:kern w:val="0"/>
+          <w:sz w:val="21"/>
+          <w:szCs w:val="21"/>
           <w14:ligatures w14:val="none"/>
         </w:rPr>
         <w:t>width</w:t>
@@ -909,7 +2446,7 @@
           <w:szCs w:val="21"/>
           <w14:ligatures w14:val="none"/>
         </w:rPr>
-        <w:t>"120px"</w:t>
+        <w:t>"100px"</w:t>
       </w:r>
       <w:r>
         <w:rPr>
@@ -953,7 +2490,7 @@
           <w:szCs w:val="21"/>
           <w14:ligatures w14:val="none"/>
         </w:rPr>
-        <w:t>"120px"</w:t>
+        <w:t>"110px"</w:t>
       </w:r>
       <w:r>
         <w:rPr>
@@ -1024,29 +2561,16 @@
         </w:rPr>
         <w:t>&gt;</w:t>
       </w:r>
-      <w:proofErr w:type="spellStart"/>
-      <w:r>
-        <w:rPr>
-          <w:rFonts w:ascii="Consolas" w:eastAsia="Times New Roman" w:hAnsi="Consolas" w:cs="Times New Roman"/>
-          <w:color w:val="CCCCCC"/>
-          <w:kern w:val="0"/>
-          <w:sz w:val="21"/>
-          <w:szCs w:val="21"/>
-          <w14:ligatures w14:val="none"/>
-        </w:rPr>
-        <w:t>Allenatore</w:t>
-      </w:r>
-      <w:proofErr w:type="spellEnd"/>
-      <w:r>
-        <w:rPr>
-          <w:rFonts w:ascii="Consolas" w:eastAsia="Times New Roman" w:hAnsi="Consolas" w:cs="Times New Roman"/>
-          <w:color w:val="CCCCCC"/>
-          <w:kern w:val="0"/>
-          <w:sz w:val="21"/>
-          <w:szCs w:val="21"/>
-          <w14:ligatures w14:val="none"/>
-        </w:rPr>
-        <w:t>: Ten Hag</w:t>
+      <w:r>
+        <w:rPr>
+          <w:rFonts w:ascii="Consolas" w:eastAsia="Times New Roman" w:hAnsi="Consolas" w:cs="Times New Roman"/>
+          <w:color w:val="CCCCCC"/>
+          <w:kern w:val="0"/>
+          <w:sz w:val="21"/>
+          <w:szCs w:val="21"/>
+          <w14:ligatures w14:val="none"/>
+        </w:rPr>
+        <w:t>Allenatore: Moyes</w:t>
       </w:r>
       <w:r>
         <w:rPr>
@@ -1092,7 +2616,6 @@
           <w:kern w:val="0"/>
           <w:sz w:val="21"/>
           <w:szCs w:val="21"/>
-          <w:lang w:val="it-IT"/>
           <w14:ligatures w14:val="none"/>
         </w:rPr>
       </w:pPr>
@@ -1114,7 +2637,6 @@
           <w:kern w:val="0"/>
           <w:sz w:val="21"/>
           <w:szCs w:val="21"/>
-          <w:lang w:val="it-IT"/>
           <w14:ligatures w14:val="none"/>
         </w:rPr>
         <w:t>&lt;/</w:t>
@@ -1126,7 +2648,6 @@
           <w:kern w:val="0"/>
           <w:sz w:val="21"/>
           <w:szCs w:val="21"/>
-          <w:lang w:val="it-IT"/>
           <w14:ligatures w14:val="none"/>
         </w:rPr>
         <w:t>a</w:t>
@@ -1138,7 +2659,6 @@
           <w:kern w:val="0"/>
           <w:sz w:val="21"/>
           <w:szCs w:val="21"/>
-          <w:lang w:val="it-IT"/>
           <w14:ligatures w14:val="none"/>
         </w:rPr>
         <w:t>&gt;</w:t>
@@ -1154,18 +2674,16 @@
           <w:kern w:val="0"/>
           <w:sz w:val="21"/>
           <w:szCs w:val="21"/>
-          <w:lang w:val="it-IT"/>
-          <w14:ligatures w14:val="none"/>
-        </w:rPr>
-      </w:pPr>
-      <w:r>
-        <w:rPr>
-          <w:rFonts w:ascii="Consolas" w:eastAsia="Times New Roman" w:hAnsi="Consolas" w:cs="Times New Roman"/>
-          <w:color w:val="CCCCCC"/>
-          <w:kern w:val="0"/>
-          <w:sz w:val="21"/>
-          <w:szCs w:val="21"/>
-          <w:lang w:val="it-IT"/>
+          <w14:ligatures w14:val="none"/>
+        </w:rPr>
+      </w:pPr>
+      <w:r>
+        <w:rPr>
+          <w:rFonts w:ascii="Consolas" w:eastAsia="Times New Roman" w:hAnsi="Consolas" w:cs="Times New Roman"/>
+          <w:color w:val="CCCCCC"/>
+          <w:kern w:val="0"/>
+          <w:sz w:val="21"/>
+          <w:szCs w:val="21"/>
           <w14:ligatures w14:val="none"/>
         </w:rPr>
         <w:t xml:space="preserve">            </w:t>
@@ -1177,7 +2695,6 @@
           <w:kern w:val="0"/>
           <w:sz w:val="21"/>
           <w:szCs w:val="21"/>
-          <w:lang w:val="it-IT"/>
           <w14:ligatures w14:val="none"/>
         </w:rPr>
         <w:t>&lt;/</w:t>
@@ -1189,7 +2706,6 @@
           <w:kern w:val="0"/>
           <w:sz w:val="21"/>
           <w:szCs w:val="21"/>
-          <w:lang w:val="it-IT"/>
           <w14:ligatures w14:val="none"/>
         </w:rPr>
         <w:t>li</w:t>
@@ -1201,7 +2717,6 @@
           <w:kern w:val="0"/>
           <w:sz w:val="21"/>
           <w:szCs w:val="21"/>
-          <w:lang w:val="it-IT"/>
           <w14:ligatures w14:val="none"/>
         </w:rPr>
         <w:t>&gt;</w:t>
@@ -1217,7 +2732,6 @@
           <w:kern w:val="0"/>
           <w:sz w:val="21"/>
           <w:szCs w:val="21"/>
-          <w:lang w:val="it-IT"/>
           <w14:ligatures w14:val="none"/>
         </w:rPr>
       </w:pPr>
@@ -1232,78 +2746,27 @@
           <w:kern w:val="0"/>
           <w:sz w:val="21"/>
           <w:szCs w:val="21"/>
-          <w:lang w:val="it-IT"/>
-          <w14:ligatures w14:val="none"/>
-        </w:rPr>
-      </w:pPr>
-      <w:r>
-        <w:rPr>
-          <w:rFonts w:ascii="Consolas" w:eastAsia="Times New Roman" w:hAnsi="Consolas" w:cs="Times New Roman"/>
-          <w:color w:val="CCCCCC"/>
-          <w:kern w:val="0"/>
-          <w:sz w:val="21"/>
-          <w:szCs w:val="21"/>
-          <w:lang w:val="it-IT"/>
-          <w14:ligatures w14:val="none"/>
-        </w:rPr>
-        <w:t xml:space="preserve">            </w:t>
-      </w:r>
-      <w:r>
-        <w:rPr>
-          <w:rFonts w:ascii="Consolas" w:eastAsia="Times New Roman" w:hAnsi="Consolas" w:cs="Times New Roman"/>
-          <w:color w:val="808080"/>
-          <w:kern w:val="0"/>
-          <w:sz w:val="21"/>
-          <w:szCs w:val="21"/>
-          <w:lang w:val="it-IT"/>
-          <w14:ligatures w14:val="none"/>
-        </w:rPr>
-        <w:t>&lt;</w:t>
-      </w:r>
-      <w:r>
-        <w:rPr>
-          <w:rFonts w:ascii="Consolas" w:eastAsia="Times New Roman" w:hAnsi="Consolas" w:cs="Times New Roman"/>
-          <w:color w:val="569CD6"/>
-          <w:kern w:val="0"/>
-          <w:sz w:val="21"/>
-          <w:szCs w:val="21"/>
-          <w:lang w:val="it-IT"/>
-          <w14:ligatures w14:val="none"/>
-        </w:rPr>
-        <w:t>p</w:t>
-      </w:r>
-      <w:r>
-        <w:rPr>
-          <w:rFonts w:ascii="Consolas" w:eastAsia="Times New Roman" w:hAnsi="Consolas" w:cs="Times New Roman"/>
-          <w:color w:val="808080"/>
-          <w:kern w:val="0"/>
-          <w:sz w:val="21"/>
-          <w:szCs w:val="21"/>
-          <w:lang w:val="it-IT"/>
-          <w14:ligatures w14:val="none"/>
-        </w:rPr>
-        <w:t>&gt;</w:t>
-      </w:r>
-      <w:r>
-        <w:rPr>
-          <w:rFonts w:ascii="Consolas" w:eastAsia="Times New Roman" w:hAnsi="Consolas" w:cs="Times New Roman"/>
-          <w:color w:val="CCCCCC"/>
-          <w:kern w:val="0"/>
-          <w:sz w:val="21"/>
-          <w:szCs w:val="21"/>
-          <w:lang w:val="it-IT"/>
-          <w14:ligatures w14:val="none"/>
-        </w:rPr>
-        <w:t>ARSENAL</w:t>
-      </w:r>
-      <w:r>
-        <w:rPr>
-          <w:rFonts w:ascii="Consolas" w:eastAsia="Times New Roman" w:hAnsi="Consolas" w:cs="Times New Roman"/>
-          <w:color w:val="808080"/>
-          <w:kern w:val="0"/>
-          <w:sz w:val="21"/>
-          <w:szCs w:val="21"/>
-          <w:lang w:val="it-IT"/>
+          <w14:ligatures w14:val="none"/>
+        </w:rPr>
+      </w:pPr>
+      <w:r>
+        <w:rPr>
+          <w:rFonts w:ascii="Consolas" w:eastAsia="Times New Roman" w:hAnsi="Consolas" w:cs="Times New Roman"/>
+          <w:color w:val="CCCCCC"/>
+          <w:kern w:val="0"/>
+          <w:sz w:val="21"/>
+          <w:szCs w:val="21"/>
+          <w14:ligatures w14:val="none"/>
+        </w:rPr>
+        <w:t xml:space="preserve">        </w:t>
+      </w:r>
+      <w:r>
+        <w:rPr>
+          <w:rFonts w:ascii="Consolas" w:eastAsia="Times New Roman" w:hAnsi="Consolas" w:cs="Times New Roman"/>
+          <w:color w:val="808080"/>
+          <w:kern w:val="0"/>
+          <w:sz w:val="21"/>
+          <w:szCs w:val="21"/>
           <w14:ligatures w14:val="none"/>
         </w:rPr>
         <w:t>&lt;/</w:t>
@@ -1315,1601 +2778,10 @@
           <w:kern w:val="0"/>
           <w:sz w:val="21"/>
           <w:szCs w:val="21"/>
-          <w:lang w:val="it-IT"/>
-          <w14:ligatures w14:val="none"/>
-        </w:rPr>
-        <w:t>p</w:t>
-      </w:r>
-      <w:r>
-        <w:rPr>
-          <w:rFonts w:ascii="Consolas" w:eastAsia="Times New Roman" w:hAnsi="Consolas" w:cs="Times New Roman"/>
-          <w:color w:val="808080"/>
-          <w:kern w:val="0"/>
-          <w:sz w:val="21"/>
-          <w:szCs w:val="21"/>
-          <w:lang w:val="it-IT"/>
-          <w14:ligatures w14:val="none"/>
-        </w:rPr>
-        <w:t>&gt;</w:t>
-      </w:r>
-    </w:p>
-    <w:p>
-      <w:pPr>
-        <w:shd w:val="clear" w:color="auto" w:fill="1F1F1F"/>
-        <w:spacing w:after="0" w:line="285" w:lineRule="atLeast"/>
-        <w:rPr>
-          <w:rFonts w:ascii="Consolas" w:eastAsia="Times New Roman" w:hAnsi="Consolas" w:cs="Times New Roman"/>
-          <w:color w:val="CCCCCC"/>
-          <w:kern w:val="0"/>
-          <w:sz w:val="21"/>
-          <w:szCs w:val="21"/>
-          <w:lang w:val="it-IT"/>
-          <w14:ligatures w14:val="none"/>
-        </w:rPr>
-      </w:pPr>
-      <w:r>
-        <w:rPr>
-          <w:rFonts w:ascii="Consolas" w:eastAsia="Times New Roman" w:hAnsi="Consolas" w:cs="Times New Roman"/>
-          <w:color w:val="CCCCCC"/>
-          <w:kern w:val="0"/>
-          <w:sz w:val="21"/>
-          <w:szCs w:val="21"/>
-          <w:lang w:val="it-IT"/>
-          <w14:ligatures w14:val="none"/>
-        </w:rPr>
-        <w:t xml:space="preserve">            </w:t>
-      </w:r>
-      <w:r>
-        <w:rPr>
-          <w:rFonts w:ascii="Consolas" w:eastAsia="Times New Roman" w:hAnsi="Consolas" w:cs="Times New Roman"/>
-          <w:color w:val="808080"/>
-          <w:kern w:val="0"/>
-          <w:sz w:val="21"/>
-          <w:szCs w:val="21"/>
-          <w:lang w:val="it-IT"/>
-          <w14:ligatures w14:val="none"/>
-        </w:rPr>
-        <w:t>&lt;</w:t>
-      </w:r>
-      <w:r>
-        <w:rPr>
-          <w:rFonts w:ascii="Consolas" w:eastAsia="Times New Roman" w:hAnsi="Consolas" w:cs="Times New Roman"/>
-          <w:color w:val="569CD6"/>
-          <w:kern w:val="0"/>
-          <w:sz w:val="21"/>
-          <w:szCs w:val="21"/>
-          <w:lang w:val="it-IT"/>
-          <w14:ligatures w14:val="none"/>
-        </w:rPr>
-        <w:t>li</w:t>
-      </w:r>
-      <w:r>
-        <w:rPr>
-          <w:rFonts w:ascii="Consolas" w:eastAsia="Times New Roman" w:hAnsi="Consolas" w:cs="Times New Roman"/>
-          <w:color w:val="808080"/>
-          <w:kern w:val="0"/>
-          <w:sz w:val="21"/>
-          <w:szCs w:val="21"/>
-          <w:lang w:val="it-IT"/>
-          <w14:ligatures w14:val="none"/>
-        </w:rPr>
-        <w:t>&gt;</w:t>
-      </w:r>
-    </w:p>
-    <w:p>
-      <w:pPr>
-        <w:shd w:val="clear" w:color="auto" w:fill="1F1F1F"/>
-        <w:spacing w:after="0" w:line="285" w:lineRule="atLeast"/>
-        <w:rPr>
-          <w:rFonts w:ascii="Consolas" w:eastAsia="Times New Roman" w:hAnsi="Consolas" w:cs="Times New Roman"/>
-          <w:color w:val="CCCCCC"/>
-          <w:kern w:val="0"/>
-          <w:sz w:val="21"/>
-          <w:szCs w:val="21"/>
-          <w:lang w:val="it-IT"/>
-          <w14:ligatures w14:val="none"/>
-        </w:rPr>
-      </w:pPr>
-      <w:r>
-        <w:rPr>
-          <w:rFonts w:ascii="Consolas" w:eastAsia="Times New Roman" w:hAnsi="Consolas" w:cs="Times New Roman"/>
-          <w:color w:val="CCCCCC"/>
-          <w:kern w:val="0"/>
-          <w:sz w:val="21"/>
-          <w:szCs w:val="21"/>
-          <w:lang w:val="it-IT"/>
-          <w14:ligatures w14:val="none"/>
-        </w:rPr>
-        <w:t xml:space="preserve">                </w:t>
-      </w:r>
-      <w:r>
-        <w:rPr>
-          <w:rFonts w:ascii="Consolas" w:eastAsia="Times New Roman" w:hAnsi="Consolas" w:cs="Times New Roman"/>
-          <w:color w:val="808080"/>
-          <w:kern w:val="0"/>
-          <w:sz w:val="21"/>
-          <w:szCs w:val="21"/>
-          <w:lang w:val="it-IT"/>
-          <w14:ligatures w14:val="none"/>
-        </w:rPr>
-        <w:t>&lt;</w:t>
-      </w:r>
-      <w:r>
-        <w:rPr>
-          <w:rFonts w:ascii="Consolas" w:eastAsia="Times New Roman" w:hAnsi="Consolas" w:cs="Times New Roman"/>
-          <w:color w:val="569CD6"/>
-          <w:kern w:val="0"/>
-          <w:sz w:val="21"/>
-          <w:szCs w:val="21"/>
-          <w:lang w:val="it-IT"/>
-          <w14:ligatures w14:val="none"/>
-        </w:rPr>
-        <w:t>a</w:t>
-      </w:r>
-      <w:r>
-        <w:rPr>
-          <w:rFonts w:ascii="Consolas" w:eastAsia="Times New Roman" w:hAnsi="Consolas" w:cs="Times New Roman"/>
-          <w:color w:val="CCCCCC"/>
-          <w:kern w:val="0"/>
-          <w:sz w:val="21"/>
-          <w:szCs w:val="21"/>
-          <w:lang w:val="it-IT"/>
-          <w14:ligatures w14:val="none"/>
-        </w:rPr>
-        <w:t xml:space="preserve"> </w:t>
-      </w:r>
-      <w:proofErr w:type="spellStart"/>
-      <w:r>
-        <w:rPr>
-          <w:rFonts w:ascii="Consolas" w:eastAsia="Times New Roman" w:hAnsi="Consolas" w:cs="Times New Roman"/>
-          <w:color w:val="9CDCFE"/>
-          <w:kern w:val="0"/>
-          <w:sz w:val="21"/>
-          <w:szCs w:val="21"/>
-          <w:lang w:val="it-IT"/>
-          <w14:ligatures w14:val="none"/>
-        </w:rPr>
-        <w:t>href</w:t>
-      </w:r>
-      <w:proofErr w:type="spellEnd"/>
-      <w:r>
-        <w:rPr>
-          <w:rFonts w:ascii="Consolas" w:eastAsia="Times New Roman" w:hAnsi="Consolas" w:cs="Times New Roman"/>
-          <w:color w:val="CCCCCC"/>
-          <w:kern w:val="0"/>
-          <w:sz w:val="21"/>
-          <w:szCs w:val="21"/>
-          <w:lang w:val="it-IT"/>
-          <w14:ligatures w14:val="none"/>
-        </w:rPr>
-        <w:t>=</w:t>
-      </w:r>
-      <w:r>
-        <w:rPr>
-          <w:rFonts w:ascii="Consolas" w:eastAsia="Times New Roman" w:hAnsi="Consolas" w:cs="Times New Roman"/>
-          <w:color w:val="CE9178"/>
-          <w:kern w:val="0"/>
-          <w:sz w:val="21"/>
-          <w:szCs w:val="21"/>
-          <w:lang w:val="it-IT"/>
-          <w14:ligatures w14:val="none"/>
-        </w:rPr>
-        <w:t>"https://www.arsenal.com/"</w:t>
-      </w:r>
-      <w:r>
-        <w:rPr>
-          <w:rFonts w:ascii="Consolas" w:eastAsia="Times New Roman" w:hAnsi="Consolas" w:cs="Times New Roman"/>
-          <w:color w:val="808080"/>
-          <w:kern w:val="0"/>
-          <w:sz w:val="21"/>
-          <w:szCs w:val="21"/>
-          <w:lang w:val="it-IT"/>
-          <w14:ligatures w14:val="none"/>
-        </w:rPr>
-        <w:t>&gt;</w:t>
-      </w:r>
-    </w:p>
-    <w:p>
-      <w:pPr>
-        <w:shd w:val="clear" w:color="auto" w:fill="1F1F1F"/>
-        <w:spacing w:after="0" w:line="285" w:lineRule="atLeast"/>
-        <w:rPr>
-          <w:rFonts w:ascii="Consolas" w:eastAsia="Times New Roman" w:hAnsi="Consolas" w:cs="Times New Roman"/>
-          <w:color w:val="CCCCCC"/>
-          <w:kern w:val="0"/>
-          <w:sz w:val="21"/>
-          <w:szCs w:val="21"/>
-          <w:lang w:val="it-IT"/>
-          <w14:ligatures w14:val="none"/>
-        </w:rPr>
-      </w:pPr>
-      <w:r>
-        <w:rPr>
-          <w:rFonts w:ascii="Consolas" w:eastAsia="Times New Roman" w:hAnsi="Consolas" w:cs="Times New Roman"/>
-          <w:color w:val="CCCCCC"/>
-          <w:kern w:val="0"/>
-          <w:sz w:val="21"/>
-          <w:szCs w:val="21"/>
-          <w:lang w:val="it-IT"/>
-          <w14:ligatures w14:val="none"/>
-        </w:rPr>
-        <w:t xml:space="preserve">                    </w:t>
-      </w:r>
-      <w:r>
-        <w:rPr>
-          <w:rFonts w:ascii="Consolas" w:eastAsia="Times New Roman" w:hAnsi="Consolas" w:cs="Times New Roman"/>
-          <w:color w:val="808080"/>
-          <w:kern w:val="0"/>
-          <w:sz w:val="21"/>
-          <w:szCs w:val="21"/>
-          <w:lang w:val="it-IT"/>
-          <w14:ligatures w14:val="none"/>
-        </w:rPr>
-        <w:t>&lt;</w:t>
-      </w:r>
-      <w:proofErr w:type="spellStart"/>
-      <w:r>
-        <w:rPr>
-          <w:rFonts w:ascii="Consolas" w:eastAsia="Times New Roman" w:hAnsi="Consolas" w:cs="Times New Roman"/>
-          <w:color w:val="569CD6"/>
-          <w:kern w:val="0"/>
-          <w:sz w:val="21"/>
-          <w:szCs w:val="21"/>
-          <w:lang w:val="it-IT"/>
-          <w14:ligatures w14:val="none"/>
-        </w:rPr>
-        <w:t>img</w:t>
-      </w:r>
-      <w:proofErr w:type="spellEnd"/>
-      <w:r>
-        <w:rPr>
-          <w:rFonts w:ascii="Consolas" w:eastAsia="Times New Roman" w:hAnsi="Consolas" w:cs="Times New Roman"/>
-          <w:color w:val="CCCCCC"/>
-          <w:kern w:val="0"/>
-          <w:sz w:val="21"/>
-          <w:szCs w:val="21"/>
-          <w:lang w:val="it-IT"/>
-          <w14:ligatures w14:val="none"/>
-        </w:rPr>
-        <w:t xml:space="preserve"> </w:t>
-      </w:r>
-      <w:proofErr w:type="spellStart"/>
-      <w:r>
-        <w:rPr>
-          <w:rFonts w:ascii="Consolas" w:eastAsia="Times New Roman" w:hAnsi="Consolas" w:cs="Times New Roman"/>
-          <w:color w:val="9CDCFE"/>
-          <w:kern w:val="0"/>
-          <w:sz w:val="21"/>
-          <w:szCs w:val="21"/>
-          <w:lang w:val="it-IT"/>
-          <w14:ligatures w14:val="none"/>
-        </w:rPr>
-        <w:t>src</w:t>
-      </w:r>
-      <w:proofErr w:type="spellEnd"/>
-      <w:r>
-        <w:rPr>
-          <w:rFonts w:ascii="Consolas" w:eastAsia="Times New Roman" w:hAnsi="Consolas" w:cs="Times New Roman"/>
-          <w:color w:val="CCCCCC"/>
-          <w:kern w:val="0"/>
-          <w:sz w:val="21"/>
-          <w:szCs w:val="21"/>
-          <w:lang w:val="it-IT"/>
-          <w14:ligatures w14:val="none"/>
-        </w:rPr>
-        <w:t>=</w:t>
-      </w:r>
-      <w:r>
-        <w:rPr>
-          <w:rFonts w:ascii="Consolas" w:eastAsia="Times New Roman" w:hAnsi="Consolas" w:cs="Times New Roman"/>
-          <w:color w:val="CE9178"/>
-          <w:kern w:val="0"/>
-          <w:sz w:val="21"/>
-          <w:szCs w:val="21"/>
-          <w:lang w:val="it-IT"/>
-          <w14:ligatures w14:val="none"/>
-        </w:rPr>
-        <w:t>"../Immagini/Arsenal.jpg"</w:t>
-      </w:r>
-      <w:r>
-        <w:rPr>
-          <w:rFonts w:ascii="Consolas" w:eastAsia="Times New Roman" w:hAnsi="Consolas" w:cs="Times New Roman"/>
-          <w:color w:val="CCCCCC"/>
-          <w:kern w:val="0"/>
-          <w:sz w:val="21"/>
-          <w:szCs w:val="21"/>
-          <w:lang w:val="it-IT"/>
-          <w14:ligatures w14:val="none"/>
-        </w:rPr>
-        <w:t xml:space="preserve"> </w:t>
-      </w:r>
-      <w:r>
-        <w:rPr>
-          <w:rFonts w:ascii="Consolas" w:eastAsia="Times New Roman" w:hAnsi="Consolas" w:cs="Times New Roman"/>
-          <w:color w:val="9CDCFE"/>
-          <w:kern w:val="0"/>
-          <w:sz w:val="21"/>
-          <w:szCs w:val="21"/>
-          <w:lang w:val="it-IT"/>
-          <w14:ligatures w14:val="none"/>
-        </w:rPr>
-        <w:t>alt</w:t>
-      </w:r>
-      <w:r>
-        <w:rPr>
-          <w:rFonts w:ascii="Consolas" w:eastAsia="Times New Roman" w:hAnsi="Consolas" w:cs="Times New Roman"/>
-          <w:color w:val="CCCCCC"/>
-          <w:kern w:val="0"/>
-          <w:sz w:val="21"/>
-          <w:szCs w:val="21"/>
-          <w:lang w:val="it-IT"/>
-          <w14:ligatures w14:val="none"/>
-        </w:rPr>
-        <w:t>=</w:t>
-      </w:r>
-      <w:r>
-        <w:rPr>
-          <w:rFonts w:ascii="Consolas" w:eastAsia="Times New Roman" w:hAnsi="Consolas" w:cs="Times New Roman"/>
-          <w:color w:val="CE9178"/>
-          <w:kern w:val="0"/>
-          <w:sz w:val="21"/>
-          <w:szCs w:val="21"/>
-          <w:lang w:val="it-IT"/>
-          <w14:ligatures w14:val="none"/>
-        </w:rPr>
-        <w:t>"Arsenal"</w:t>
-      </w:r>
-      <w:r>
-        <w:rPr>
-          <w:rFonts w:ascii="Consolas" w:eastAsia="Times New Roman" w:hAnsi="Consolas" w:cs="Times New Roman"/>
-          <w:color w:val="CCCCCC"/>
-          <w:kern w:val="0"/>
-          <w:sz w:val="21"/>
-          <w:szCs w:val="21"/>
-          <w:lang w:val="it-IT"/>
-          <w14:ligatures w14:val="none"/>
-        </w:rPr>
-        <w:t xml:space="preserve"> </w:t>
-      </w:r>
-      <w:proofErr w:type="spellStart"/>
-      <w:r>
-        <w:rPr>
-          <w:rFonts w:ascii="Consolas" w:eastAsia="Times New Roman" w:hAnsi="Consolas" w:cs="Times New Roman"/>
-          <w:color w:val="9CDCFE"/>
-          <w:kern w:val="0"/>
-          <w:sz w:val="21"/>
-          <w:szCs w:val="21"/>
-          <w:lang w:val="it-IT"/>
-          <w14:ligatures w14:val="none"/>
-        </w:rPr>
-        <w:t>wsssidth</w:t>
-      </w:r>
-      <w:proofErr w:type="spellEnd"/>
-      <w:r>
-        <w:rPr>
-          <w:rFonts w:ascii="Consolas" w:eastAsia="Times New Roman" w:hAnsi="Consolas" w:cs="Times New Roman"/>
-          <w:color w:val="CCCCCC"/>
-          <w:kern w:val="0"/>
-          <w:sz w:val="21"/>
-          <w:szCs w:val="21"/>
-          <w:lang w:val="it-IT"/>
-          <w14:ligatures w14:val="none"/>
-        </w:rPr>
-        <w:t>=</w:t>
-      </w:r>
-      <w:r>
-        <w:rPr>
-          <w:rFonts w:ascii="Consolas" w:eastAsia="Times New Roman" w:hAnsi="Consolas" w:cs="Times New Roman"/>
-          <w:color w:val="CE9178"/>
-          <w:kern w:val="0"/>
-          <w:sz w:val="21"/>
-          <w:szCs w:val="21"/>
-          <w:lang w:val="it-IT"/>
-          <w14:ligatures w14:val="none"/>
-        </w:rPr>
-        <w:t>"130px"</w:t>
-      </w:r>
-      <w:r>
-        <w:rPr>
-          <w:rFonts w:ascii="Consolas" w:eastAsia="Times New Roman" w:hAnsi="Consolas" w:cs="Times New Roman"/>
-          <w:color w:val="CCCCCC"/>
-          <w:kern w:val="0"/>
-          <w:sz w:val="21"/>
-          <w:szCs w:val="21"/>
-          <w:lang w:val="it-IT"/>
-          <w14:ligatures w14:val="none"/>
-        </w:rPr>
-        <w:t xml:space="preserve"> </w:t>
-      </w:r>
-      <w:proofErr w:type="spellStart"/>
-      <w:r>
-        <w:rPr>
-          <w:rFonts w:ascii="Consolas" w:eastAsia="Times New Roman" w:hAnsi="Consolas" w:cs="Times New Roman"/>
-          <w:color w:val="9CDCFE"/>
-          <w:kern w:val="0"/>
-          <w:sz w:val="21"/>
-          <w:szCs w:val="21"/>
-          <w:lang w:val="it-IT"/>
-          <w14:ligatures w14:val="none"/>
-        </w:rPr>
-        <w:t>height</w:t>
-      </w:r>
-      <w:proofErr w:type="spellEnd"/>
-      <w:r>
-        <w:rPr>
-          <w:rFonts w:ascii="Consolas" w:eastAsia="Times New Roman" w:hAnsi="Consolas" w:cs="Times New Roman"/>
-          <w:color w:val="CCCCCC"/>
-          <w:kern w:val="0"/>
-          <w:sz w:val="21"/>
-          <w:szCs w:val="21"/>
-          <w:lang w:val="it-IT"/>
-          <w14:ligatures w14:val="none"/>
-        </w:rPr>
-        <w:t>=</w:t>
-      </w:r>
-      <w:r>
-        <w:rPr>
-          <w:rFonts w:ascii="Consolas" w:eastAsia="Times New Roman" w:hAnsi="Consolas" w:cs="Times New Roman"/>
-          <w:color w:val="CE9178"/>
-          <w:kern w:val="0"/>
-          <w:sz w:val="21"/>
-          <w:szCs w:val="21"/>
-          <w:lang w:val="it-IT"/>
-          <w14:ligatures w14:val="none"/>
-        </w:rPr>
-        <w:t>"150px"</w:t>
-      </w:r>
-      <w:r>
-        <w:rPr>
-          <w:rFonts w:ascii="Consolas" w:eastAsia="Times New Roman" w:hAnsi="Consolas" w:cs="Times New Roman"/>
-          <w:color w:val="808080"/>
-          <w:kern w:val="0"/>
-          <w:sz w:val="21"/>
-          <w:szCs w:val="21"/>
-          <w:lang w:val="it-IT"/>
-          <w14:ligatures w14:val="none"/>
-        </w:rPr>
-        <w:t>&gt;</w:t>
-      </w:r>
-    </w:p>
-    <w:p>
-      <w:pPr>
-        <w:shd w:val="clear" w:color="auto" w:fill="1F1F1F"/>
-        <w:spacing w:after="0" w:line="285" w:lineRule="atLeast"/>
-        <w:rPr>
-          <w:rFonts w:ascii="Consolas" w:eastAsia="Times New Roman" w:hAnsi="Consolas" w:cs="Times New Roman"/>
-          <w:color w:val="CCCCCC"/>
-          <w:kern w:val="0"/>
-          <w:sz w:val="21"/>
-          <w:szCs w:val="21"/>
-          <w:lang w:val="it-IT"/>
-          <w14:ligatures w14:val="none"/>
-        </w:rPr>
-      </w:pPr>
-      <w:r>
-        <w:rPr>
-          <w:rFonts w:ascii="Consolas" w:eastAsia="Times New Roman" w:hAnsi="Consolas" w:cs="Times New Roman"/>
-          <w:color w:val="CCCCCC"/>
-          <w:kern w:val="0"/>
-          <w:sz w:val="21"/>
-          <w:szCs w:val="21"/>
-          <w:lang w:val="it-IT"/>
-          <w14:ligatures w14:val="none"/>
-        </w:rPr>
-        <w:t xml:space="preserve">                    </w:t>
-      </w:r>
-      <w:r>
-        <w:rPr>
-          <w:rFonts w:ascii="Consolas" w:eastAsia="Times New Roman" w:hAnsi="Consolas" w:cs="Times New Roman"/>
-          <w:color w:val="808080"/>
-          <w:kern w:val="0"/>
-          <w:sz w:val="21"/>
-          <w:szCs w:val="21"/>
-          <w:lang w:val="it-IT"/>
-          <w14:ligatures w14:val="none"/>
-        </w:rPr>
-        <w:t>&lt;</w:t>
-      </w:r>
-      <w:proofErr w:type="spellStart"/>
-      <w:r>
-        <w:rPr>
-          <w:rFonts w:ascii="Consolas" w:eastAsia="Times New Roman" w:hAnsi="Consolas" w:cs="Times New Roman"/>
-          <w:color w:val="569CD6"/>
-          <w:kern w:val="0"/>
-          <w:sz w:val="21"/>
-          <w:szCs w:val="21"/>
-          <w:lang w:val="it-IT"/>
-          <w14:ligatures w14:val="none"/>
-        </w:rPr>
-        <w:t>span</w:t>
-      </w:r>
-      <w:proofErr w:type="spellEnd"/>
-      <w:r>
-        <w:rPr>
-          <w:rFonts w:ascii="Consolas" w:eastAsia="Times New Roman" w:hAnsi="Consolas" w:cs="Times New Roman"/>
-          <w:color w:val="808080"/>
-          <w:kern w:val="0"/>
-          <w:sz w:val="21"/>
-          <w:szCs w:val="21"/>
-          <w:lang w:val="it-IT"/>
-          <w14:ligatures w14:val="none"/>
-        </w:rPr>
-        <w:t>&gt;</w:t>
-      </w:r>
-      <w:r>
-        <w:rPr>
-          <w:rFonts w:ascii="Consolas" w:eastAsia="Times New Roman" w:hAnsi="Consolas" w:cs="Times New Roman"/>
-          <w:color w:val="CCCCCC"/>
-          <w:kern w:val="0"/>
-          <w:sz w:val="21"/>
-          <w:szCs w:val="21"/>
-          <w:lang w:val="it-IT"/>
-          <w14:ligatures w14:val="none"/>
-        </w:rPr>
-        <w:t>Allenatore: Arteta</w:t>
-      </w:r>
-      <w:r>
-        <w:rPr>
-          <w:rFonts w:ascii="Consolas" w:eastAsia="Times New Roman" w:hAnsi="Consolas" w:cs="Times New Roman"/>
-          <w:color w:val="808080"/>
-          <w:kern w:val="0"/>
-          <w:sz w:val="21"/>
-          <w:szCs w:val="21"/>
-          <w:lang w:val="it-IT"/>
-          <w14:ligatures w14:val="none"/>
-        </w:rPr>
-        <w:t>&lt;/</w:t>
-      </w:r>
-      <w:proofErr w:type="spellStart"/>
-      <w:r>
-        <w:rPr>
-          <w:rFonts w:ascii="Consolas" w:eastAsia="Times New Roman" w:hAnsi="Consolas" w:cs="Times New Roman"/>
-          <w:color w:val="569CD6"/>
-          <w:kern w:val="0"/>
-          <w:sz w:val="21"/>
-          <w:szCs w:val="21"/>
-          <w:lang w:val="it-IT"/>
-          <w14:ligatures w14:val="none"/>
-        </w:rPr>
-        <w:t>span</w:t>
-      </w:r>
-      <w:proofErr w:type="spellEnd"/>
-      <w:r>
-        <w:rPr>
-          <w:rFonts w:ascii="Consolas" w:eastAsia="Times New Roman" w:hAnsi="Consolas" w:cs="Times New Roman"/>
-          <w:color w:val="808080"/>
-          <w:kern w:val="0"/>
-          <w:sz w:val="21"/>
-          <w:szCs w:val="21"/>
-          <w:lang w:val="it-IT"/>
-          <w14:ligatures w14:val="none"/>
-        </w:rPr>
-        <w:t>&gt;</w:t>
-      </w:r>
-    </w:p>
-    <w:p>
-      <w:pPr>
-        <w:shd w:val="clear" w:color="auto" w:fill="1F1F1F"/>
-        <w:spacing w:after="0" w:line="285" w:lineRule="atLeast"/>
-        <w:rPr>
-          <w:rFonts w:ascii="Consolas" w:eastAsia="Times New Roman" w:hAnsi="Consolas" w:cs="Times New Roman"/>
-          <w:color w:val="CCCCCC"/>
-          <w:kern w:val="0"/>
-          <w:sz w:val="21"/>
-          <w:szCs w:val="21"/>
-          <w:lang w:val="it-IT"/>
-          <w14:ligatures w14:val="none"/>
-        </w:rPr>
-      </w:pPr>
-    </w:p>
-    <w:p>
-      <w:pPr>
-        <w:shd w:val="clear" w:color="auto" w:fill="1F1F1F"/>
-        <w:spacing w:after="0" w:line="285" w:lineRule="atLeast"/>
-        <w:rPr>
-          <w:rFonts w:ascii="Consolas" w:eastAsia="Times New Roman" w:hAnsi="Consolas" w:cs="Times New Roman"/>
-          <w:color w:val="CCCCCC"/>
-          <w:kern w:val="0"/>
-          <w:sz w:val="21"/>
-          <w:szCs w:val="21"/>
-          <w:lang w:val="it-IT"/>
-          <w14:ligatures w14:val="none"/>
-        </w:rPr>
-      </w:pPr>
-      <w:r>
-        <w:rPr>
-          <w:rFonts w:ascii="Consolas" w:eastAsia="Times New Roman" w:hAnsi="Consolas" w:cs="Times New Roman"/>
-          <w:color w:val="CCCCCC"/>
-          <w:kern w:val="0"/>
-          <w:sz w:val="21"/>
-          <w:szCs w:val="21"/>
-          <w:lang w:val="it-IT"/>
-          <w14:ligatures w14:val="none"/>
-        </w:rPr>
-        <w:t xml:space="preserve">                </w:t>
-      </w:r>
-      <w:r>
-        <w:rPr>
-          <w:rFonts w:ascii="Consolas" w:eastAsia="Times New Roman" w:hAnsi="Consolas" w:cs="Times New Roman"/>
-          <w:color w:val="808080"/>
-          <w:kern w:val="0"/>
-          <w:sz w:val="21"/>
-          <w:szCs w:val="21"/>
-          <w:lang w:val="it-IT"/>
-          <w14:ligatures w14:val="none"/>
-        </w:rPr>
-        <w:t>&lt;/</w:t>
-      </w:r>
-      <w:r>
-        <w:rPr>
-          <w:rFonts w:ascii="Consolas" w:eastAsia="Times New Roman" w:hAnsi="Consolas" w:cs="Times New Roman"/>
-          <w:color w:val="569CD6"/>
-          <w:kern w:val="0"/>
-          <w:sz w:val="21"/>
-          <w:szCs w:val="21"/>
-          <w:lang w:val="it-IT"/>
-          <w14:ligatures w14:val="none"/>
-        </w:rPr>
-        <w:t>a</w:t>
-      </w:r>
-      <w:r>
-        <w:rPr>
-          <w:rFonts w:ascii="Consolas" w:eastAsia="Times New Roman" w:hAnsi="Consolas" w:cs="Times New Roman"/>
-          <w:color w:val="808080"/>
-          <w:kern w:val="0"/>
-          <w:sz w:val="21"/>
-          <w:szCs w:val="21"/>
-          <w:lang w:val="it-IT"/>
-          <w14:ligatures w14:val="none"/>
-        </w:rPr>
-        <w:t>&gt;</w:t>
-      </w:r>
-    </w:p>
-    <w:p>
-      <w:pPr>
-        <w:shd w:val="clear" w:color="auto" w:fill="1F1F1F"/>
-        <w:spacing w:after="0" w:line="285" w:lineRule="atLeast"/>
-        <w:rPr>
-          <w:rFonts w:ascii="Consolas" w:eastAsia="Times New Roman" w:hAnsi="Consolas" w:cs="Times New Roman"/>
-          <w:color w:val="CCCCCC"/>
-          <w:kern w:val="0"/>
-          <w:sz w:val="21"/>
-          <w:szCs w:val="21"/>
-          <w14:ligatures w14:val="none"/>
-        </w:rPr>
-      </w:pPr>
-      <w:r>
-        <w:rPr>
-          <w:rFonts w:ascii="Consolas" w:eastAsia="Times New Roman" w:hAnsi="Consolas" w:cs="Times New Roman"/>
-          <w:color w:val="CCCCCC"/>
-          <w:kern w:val="0"/>
-          <w:sz w:val="21"/>
-          <w:szCs w:val="21"/>
-          <w:lang w:val="it-IT"/>
-          <w14:ligatures w14:val="none"/>
-        </w:rPr>
-        <w:t xml:space="preserve">            </w:t>
-      </w:r>
-      <w:r>
-        <w:rPr>
-          <w:rFonts w:ascii="Consolas" w:eastAsia="Times New Roman" w:hAnsi="Consolas" w:cs="Times New Roman"/>
-          <w:color w:val="808080"/>
-          <w:kern w:val="0"/>
-          <w:sz w:val="21"/>
-          <w:szCs w:val="21"/>
-          <w14:ligatures w14:val="none"/>
-        </w:rPr>
-        <w:t>&lt;/</w:t>
-      </w:r>
-      <w:r>
-        <w:rPr>
-          <w:rFonts w:ascii="Consolas" w:eastAsia="Times New Roman" w:hAnsi="Consolas" w:cs="Times New Roman"/>
-          <w:color w:val="569CD6"/>
-          <w:kern w:val="0"/>
-          <w:sz w:val="21"/>
-          <w:szCs w:val="21"/>
-          <w14:ligatures w14:val="none"/>
-        </w:rPr>
-        <w:t>li</w:t>
-      </w:r>
-      <w:r>
-        <w:rPr>
-          <w:rFonts w:ascii="Consolas" w:eastAsia="Times New Roman" w:hAnsi="Consolas" w:cs="Times New Roman"/>
-          <w:color w:val="808080"/>
-          <w:kern w:val="0"/>
-          <w:sz w:val="21"/>
-          <w:szCs w:val="21"/>
-          <w14:ligatures w14:val="none"/>
-        </w:rPr>
-        <w:t>&gt;</w:t>
-      </w:r>
-    </w:p>
-    <w:p>
-      <w:pPr>
-        <w:shd w:val="clear" w:color="auto" w:fill="1F1F1F"/>
-        <w:spacing w:after="240" w:line="285" w:lineRule="atLeast"/>
-        <w:rPr>
-          <w:rFonts w:ascii="Consolas" w:eastAsia="Times New Roman" w:hAnsi="Consolas" w:cs="Times New Roman"/>
-          <w:color w:val="CCCCCC"/>
-          <w:kern w:val="0"/>
-          <w:sz w:val="21"/>
-          <w:szCs w:val="21"/>
-          <w14:ligatures w14:val="none"/>
-        </w:rPr>
-      </w:pPr>
-    </w:p>
-    <w:p>
-      <w:pPr>
-        <w:shd w:val="clear" w:color="auto" w:fill="1F1F1F"/>
-        <w:spacing w:after="0" w:line="285" w:lineRule="atLeast"/>
-        <w:rPr>
-          <w:rFonts w:ascii="Consolas" w:eastAsia="Times New Roman" w:hAnsi="Consolas" w:cs="Times New Roman"/>
-          <w:color w:val="CCCCCC"/>
-          <w:kern w:val="0"/>
-          <w:sz w:val="21"/>
-          <w:szCs w:val="21"/>
-          <w14:ligatures w14:val="none"/>
-        </w:rPr>
-      </w:pPr>
-      <w:r>
-        <w:rPr>
-          <w:rFonts w:ascii="Consolas" w:eastAsia="Times New Roman" w:hAnsi="Consolas" w:cs="Times New Roman"/>
-          <w:color w:val="CCCCCC"/>
-          <w:kern w:val="0"/>
-          <w:sz w:val="21"/>
-          <w:szCs w:val="21"/>
-          <w14:ligatures w14:val="none"/>
-        </w:rPr>
-        <w:t xml:space="preserve">            </w:t>
-      </w:r>
-      <w:r>
-        <w:rPr>
-          <w:rFonts w:ascii="Consolas" w:eastAsia="Times New Roman" w:hAnsi="Consolas" w:cs="Times New Roman"/>
-          <w:color w:val="808080"/>
-          <w:kern w:val="0"/>
-          <w:sz w:val="21"/>
-          <w:szCs w:val="21"/>
-          <w14:ligatures w14:val="none"/>
-        </w:rPr>
-        <w:t>&lt;</w:t>
-      </w:r>
-      <w:r>
-        <w:rPr>
-          <w:rFonts w:ascii="Consolas" w:eastAsia="Times New Roman" w:hAnsi="Consolas" w:cs="Times New Roman"/>
-          <w:color w:val="569CD6"/>
-          <w:kern w:val="0"/>
-          <w:sz w:val="21"/>
-          <w:szCs w:val="21"/>
-          <w14:ligatures w14:val="none"/>
-        </w:rPr>
-        <w:t>p</w:t>
-      </w:r>
-      <w:r>
-        <w:rPr>
-          <w:rFonts w:ascii="Consolas" w:eastAsia="Times New Roman" w:hAnsi="Consolas" w:cs="Times New Roman"/>
-          <w:color w:val="808080"/>
-          <w:kern w:val="0"/>
-          <w:sz w:val="21"/>
-          <w:szCs w:val="21"/>
-          <w14:ligatures w14:val="none"/>
-        </w:rPr>
-        <w:t>&gt;</w:t>
-      </w:r>
-    </w:p>
-    <w:p>
-      <w:pPr>
-        <w:shd w:val="clear" w:color="auto" w:fill="1F1F1F"/>
-        <w:spacing w:after="0" w:line="285" w:lineRule="atLeast"/>
-        <w:rPr>
-          <w:rFonts w:ascii="Consolas" w:eastAsia="Times New Roman" w:hAnsi="Consolas" w:cs="Times New Roman"/>
-          <w:color w:val="CCCCCC"/>
-          <w:kern w:val="0"/>
-          <w:sz w:val="21"/>
-          <w:szCs w:val="21"/>
-          <w14:ligatures w14:val="none"/>
-        </w:rPr>
-      </w:pPr>
-      <w:r>
-        <w:rPr>
-          <w:rFonts w:ascii="Consolas" w:eastAsia="Times New Roman" w:hAnsi="Consolas" w:cs="Times New Roman"/>
-          <w:color w:val="CCCCCC"/>
-          <w:kern w:val="0"/>
-          <w:sz w:val="21"/>
-          <w:szCs w:val="21"/>
-          <w14:ligatures w14:val="none"/>
-        </w:rPr>
-        <w:t>                WEST HAM</w:t>
-      </w:r>
-    </w:p>
-    <w:p>
-      <w:pPr>
-        <w:shd w:val="clear" w:color="auto" w:fill="1F1F1F"/>
-        <w:spacing w:after="0" w:line="285" w:lineRule="atLeast"/>
-        <w:rPr>
-          <w:rFonts w:ascii="Consolas" w:eastAsia="Times New Roman" w:hAnsi="Consolas" w:cs="Times New Roman"/>
-          <w:color w:val="CCCCCC"/>
-          <w:kern w:val="0"/>
-          <w:sz w:val="21"/>
-          <w:szCs w:val="21"/>
-          <w14:ligatures w14:val="none"/>
-        </w:rPr>
-      </w:pPr>
-      <w:r>
-        <w:rPr>
-          <w:rFonts w:ascii="Consolas" w:eastAsia="Times New Roman" w:hAnsi="Consolas" w:cs="Times New Roman"/>
-          <w:color w:val="CCCCCC"/>
-          <w:kern w:val="0"/>
-          <w:sz w:val="21"/>
-          <w:szCs w:val="21"/>
-          <w14:ligatures w14:val="none"/>
-        </w:rPr>
-        <w:t xml:space="preserve">            </w:t>
-      </w:r>
-      <w:r>
-        <w:rPr>
-          <w:rFonts w:ascii="Consolas" w:eastAsia="Times New Roman" w:hAnsi="Consolas" w:cs="Times New Roman"/>
-          <w:color w:val="808080"/>
-          <w:kern w:val="0"/>
-          <w:sz w:val="21"/>
-          <w:szCs w:val="21"/>
-          <w14:ligatures w14:val="none"/>
-        </w:rPr>
-        <w:t>&lt;/</w:t>
-      </w:r>
-      <w:r>
-        <w:rPr>
-          <w:rFonts w:ascii="Consolas" w:eastAsia="Times New Roman" w:hAnsi="Consolas" w:cs="Times New Roman"/>
-          <w:color w:val="569CD6"/>
-          <w:kern w:val="0"/>
-          <w:sz w:val="21"/>
-          <w:szCs w:val="21"/>
-          <w14:ligatures w14:val="none"/>
-        </w:rPr>
-        <w:t>p</w:t>
-      </w:r>
-      <w:r>
-        <w:rPr>
-          <w:rFonts w:ascii="Consolas" w:eastAsia="Times New Roman" w:hAnsi="Consolas" w:cs="Times New Roman"/>
-          <w:color w:val="808080"/>
-          <w:kern w:val="0"/>
-          <w:sz w:val="21"/>
-          <w:szCs w:val="21"/>
-          <w14:ligatures w14:val="none"/>
-        </w:rPr>
-        <w:t>&gt;</w:t>
-      </w:r>
-    </w:p>
-    <w:p>
-      <w:pPr>
-        <w:shd w:val="clear" w:color="auto" w:fill="1F1F1F"/>
-        <w:spacing w:after="0" w:line="285" w:lineRule="atLeast"/>
-        <w:rPr>
-          <w:rFonts w:ascii="Consolas" w:eastAsia="Times New Roman" w:hAnsi="Consolas" w:cs="Times New Roman"/>
-          <w:color w:val="CCCCCC"/>
-          <w:kern w:val="0"/>
-          <w:sz w:val="21"/>
-          <w:szCs w:val="21"/>
-          <w:lang w:val="it-IT"/>
-          <w14:ligatures w14:val="none"/>
-        </w:rPr>
-      </w:pPr>
-      <w:r>
-        <w:rPr>
-          <w:rFonts w:ascii="Consolas" w:eastAsia="Times New Roman" w:hAnsi="Consolas" w:cs="Times New Roman"/>
-          <w:color w:val="CCCCCC"/>
-          <w:kern w:val="0"/>
-          <w:sz w:val="21"/>
-          <w:szCs w:val="21"/>
-          <w14:ligatures w14:val="none"/>
-        </w:rPr>
-        <w:t xml:space="preserve">            </w:t>
-      </w:r>
-      <w:r>
-        <w:rPr>
-          <w:rFonts w:ascii="Consolas" w:eastAsia="Times New Roman" w:hAnsi="Consolas" w:cs="Times New Roman"/>
-          <w:color w:val="808080"/>
-          <w:kern w:val="0"/>
-          <w:sz w:val="21"/>
-          <w:szCs w:val="21"/>
-          <w:lang w:val="it-IT"/>
-          <w14:ligatures w14:val="none"/>
-        </w:rPr>
-        <w:t>&lt;</w:t>
-      </w:r>
-      <w:r>
-        <w:rPr>
-          <w:rFonts w:ascii="Consolas" w:eastAsia="Times New Roman" w:hAnsi="Consolas" w:cs="Times New Roman"/>
-          <w:color w:val="569CD6"/>
-          <w:kern w:val="0"/>
-          <w:sz w:val="21"/>
-          <w:szCs w:val="21"/>
-          <w:lang w:val="it-IT"/>
-          <w14:ligatures w14:val="none"/>
-        </w:rPr>
-        <w:t>li</w:t>
-      </w:r>
-      <w:r>
-        <w:rPr>
-          <w:rFonts w:ascii="Consolas" w:eastAsia="Times New Roman" w:hAnsi="Consolas" w:cs="Times New Roman"/>
-          <w:color w:val="808080"/>
-          <w:kern w:val="0"/>
-          <w:sz w:val="21"/>
-          <w:szCs w:val="21"/>
-          <w:lang w:val="it-IT"/>
-          <w14:ligatures w14:val="none"/>
-        </w:rPr>
-        <w:t>&gt;</w:t>
-      </w:r>
-    </w:p>
-    <w:p>
-      <w:pPr>
-        <w:shd w:val="clear" w:color="auto" w:fill="1F1F1F"/>
-        <w:spacing w:after="0" w:line="285" w:lineRule="atLeast"/>
-        <w:rPr>
-          <w:rFonts w:ascii="Consolas" w:eastAsia="Times New Roman" w:hAnsi="Consolas" w:cs="Times New Roman"/>
-          <w:color w:val="CCCCCC"/>
-          <w:kern w:val="0"/>
-          <w:sz w:val="21"/>
-          <w:szCs w:val="21"/>
-          <w:lang w:val="it-IT"/>
-          <w14:ligatures w14:val="none"/>
-        </w:rPr>
-      </w:pPr>
-      <w:r>
-        <w:rPr>
-          <w:rFonts w:ascii="Consolas" w:eastAsia="Times New Roman" w:hAnsi="Consolas" w:cs="Times New Roman"/>
-          <w:color w:val="CCCCCC"/>
-          <w:kern w:val="0"/>
-          <w:sz w:val="21"/>
-          <w:szCs w:val="21"/>
-          <w:lang w:val="it-IT"/>
-          <w14:ligatures w14:val="none"/>
-        </w:rPr>
-        <w:t xml:space="preserve">                </w:t>
-      </w:r>
-      <w:r>
-        <w:rPr>
-          <w:rFonts w:ascii="Consolas" w:eastAsia="Times New Roman" w:hAnsi="Consolas" w:cs="Times New Roman"/>
-          <w:color w:val="808080"/>
-          <w:kern w:val="0"/>
-          <w:sz w:val="21"/>
-          <w:szCs w:val="21"/>
-          <w:lang w:val="it-IT"/>
-          <w14:ligatures w14:val="none"/>
-        </w:rPr>
-        <w:t>&lt;</w:t>
-      </w:r>
-      <w:r>
-        <w:rPr>
-          <w:rFonts w:ascii="Consolas" w:eastAsia="Times New Roman" w:hAnsi="Consolas" w:cs="Times New Roman"/>
-          <w:color w:val="569CD6"/>
-          <w:kern w:val="0"/>
-          <w:sz w:val="21"/>
-          <w:szCs w:val="21"/>
-          <w:lang w:val="it-IT"/>
-          <w14:ligatures w14:val="none"/>
-        </w:rPr>
-        <w:t>a</w:t>
-      </w:r>
-      <w:r>
-        <w:rPr>
-          <w:rFonts w:ascii="Consolas" w:eastAsia="Times New Roman" w:hAnsi="Consolas" w:cs="Times New Roman"/>
-          <w:color w:val="CCCCCC"/>
-          <w:kern w:val="0"/>
-          <w:sz w:val="21"/>
-          <w:szCs w:val="21"/>
-          <w:lang w:val="it-IT"/>
-          <w14:ligatures w14:val="none"/>
-        </w:rPr>
-        <w:t xml:space="preserve"> </w:t>
-      </w:r>
-      <w:proofErr w:type="spellStart"/>
-      <w:r>
-        <w:rPr>
-          <w:rFonts w:ascii="Consolas" w:eastAsia="Times New Roman" w:hAnsi="Consolas" w:cs="Times New Roman"/>
-          <w:color w:val="9CDCFE"/>
-          <w:kern w:val="0"/>
-          <w:sz w:val="21"/>
-          <w:szCs w:val="21"/>
-          <w:lang w:val="it-IT"/>
-          <w14:ligatures w14:val="none"/>
-        </w:rPr>
-        <w:t>href</w:t>
-      </w:r>
-      <w:proofErr w:type="spellEnd"/>
-      <w:r>
-        <w:rPr>
-          <w:rFonts w:ascii="Consolas" w:eastAsia="Times New Roman" w:hAnsi="Consolas" w:cs="Times New Roman"/>
-          <w:color w:val="CCCCCC"/>
-          <w:kern w:val="0"/>
-          <w:sz w:val="21"/>
-          <w:szCs w:val="21"/>
-          <w:lang w:val="it-IT"/>
-          <w14:ligatures w14:val="none"/>
-        </w:rPr>
-        <w:t>=</w:t>
-      </w:r>
-      <w:r>
-        <w:rPr>
-          <w:rFonts w:ascii="Consolas" w:eastAsia="Times New Roman" w:hAnsi="Consolas" w:cs="Times New Roman"/>
-          <w:color w:val="CE9178"/>
-          <w:kern w:val="0"/>
-          <w:sz w:val="21"/>
-          <w:szCs w:val="21"/>
-          <w:lang w:val="it-IT"/>
-          <w14:ligatures w14:val="none"/>
-        </w:rPr>
-        <w:t>"https://www.whufc.com/"</w:t>
-      </w:r>
-      <w:r>
-        <w:rPr>
-          <w:rFonts w:ascii="Consolas" w:eastAsia="Times New Roman" w:hAnsi="Consolas" w:cs="Times New Roman"/>
-          <w:color w:val="808080"/>
-          <w:kern w:val="0"/>
-          <w:sz w:val="21"/>
-          <w:szCs w:val="21"/>
-          <w:lang w:val="it-IT"/>
-          <w14:ligatures w14:val="none"/>
-        </w:rPr>
-        <w:t>&gt;</w:t>
-      </w:r>
-    </w:p>
-    <w:p>
-      <w:pPr>
-        <w:shd w:val="clear" w:color="auto" w:fill="1F1F1F"/>
-        <w:spacing w:after="0" w:line="285" w:lineRule="atLeast"/>
-        <w:rPr>
-          <w:rFonts w:ascii="Consolas" w:eastAsia="Times New Roman" w:hAnsi="Consolas" w:cs="Times New Roman"/>
-          <w:color w:val="CCCCCC"/>
-          <w:kern w:val="0"/>
-          <w:sz w:val="21"/>
-          <w:szCs w:val="21"/>
-          <w14:ligatures w14:val="none"/>
-        </w:rPr>
-      </w:pPr>
-      <w:r>
-        <w:rPr>
-          <w:rFonts w:ascii="Consolas" w:eastAsia="Times New Roman" w:hAnsi="Consolas" w:cs="Times New Roman"/>
-          <w:color w:val="CCCCCC"/>
-          <w:kern w:val="0"/>
-          <w:sz w:val="21"/>
-          <w:szCs w:val="21"/>
-          <w:lang w:val="it-IT"/>
-          <w14:ligatures w14:val="none"/>
-        </w:rPr>
-        <w:t xml:space="preserve">                    </w:t>
-      </w:r>
-      <w:r>
-        <w:rPr>
-          <w:rFonts w:ascii="Consolas" w:eastAsia="Times New Roman" w:hAnsi="Consolas" w:cs="Times New Roman"/>
-          <w:color w:val="808080"/>
-          <w:kern w:val="0"/>
-          <w:sz w:val="21"/>
-          <w:szCs w:val="21"/>
-          <w14:ligatures w14:val="none"/>
-        </w:rPr>
-        <w:t>&lt;</w:t>
-      </w:r>
-      <w:proofErr w:type="spellStart"/>
-      <w:r>
-        <w:rPr>
-          <w:rFonts w:ascii="Consolas" w:eastAsia="Times New Roman" w:hAnsi="Consolas" w:cs="Times New Roman"/>
-          <w:color w:val="569CD6"/>
-          <w:kern w:val="0"/>
-          <w:sz w:val="21"/>
-          <w:szCs w:val="21"/>
-          <w14:ligatures w14:val="none"/>
-        </w:rPr>
-        <w:t>img</w:t>
-      </w:r>
-      <w:proofErr w:type="spellEnd"/>
-      <w:r>
-        <w:rPr>
-          <w:rFonts w:ascii="Consolas" w:eastAsia="Times New Roman" w:hAnsi="Consolas" w:cs="Times New Roman"/>
-          <w:color w:val="CCCCCC"/>
-          <w:kern w:val="0"/>
-          <w:sz w:val="21"/>
-          <w:szCs w:val="21"/>
-          <w14:ligatures w14:val="none"/>
-        </w:rPr>
-        <w:t xml:space="preserve"> </w:t>
-      </w:r>
-      <w:proofErr w:type="spellStart"/>
-      <w:r>
-        <w:rPr>
-          <w:rFonts w:ascii="Consolas" w:eastAsia="Times New Roman" w:hAnsi="Consolas" w:cs="Times New Roman"/>
-          <w:color w:val="9CDCFE"/>
-          <w:kern w:val="0"/>
-          <w:sz w:val="21"/>
-          <w:szCs w:val="21"/>
-          <w14:ligatures w14:val="none"/>
-        </w:rPr>
-        <w:t>src</w:t>
-      </w:r>
-      <w:proofErr w:type="spellEnd"/>
-      <w:r>
-        <w:rPr>
-          <w:rFonts w:ascii="Consolas" w:eastAsia="Times New Roman" w:hAnsi="Consolas" w:cs="Times New Roman"/>
-          <w:color w:val="CCCCCC"/>
-          <w:kern w:val="0"/>
-          <w:sz w:val="21"/>
-          <w:szCs w:val="21"/>
-          <w14:ligatures w14:val="none"/>
-        </w:rPr>
-        <w:t>=</w:t>
-      </w:r>
-      <w:r>
-        <w:rPr>
-          <w:rFonts w:ascii="Consolas" w:eastAsia="Times New Roman" w:hAnsi="Consolas" w:cs="Times New Roman"/>
-          <w:color w:val="CE9178"/>
-          <w:kern w:val="0"/>
-          <w:sz w:val="21"/>
-          <w:szCs w:val="21"/>
-          <w14:ligatures w14:val="none"/>
-        </w:rPr>
-        <w:t>"../</w:t>
-      </w:r>
-      <w:proofErr w:type="spellStart"/>
-      <w:r>
-        <w:rPr>
-          <w:rFonts w:ascii="Consolas" w:eastAsia="Times New Roman" w:hAnsi="Consolas" w:cs="Times New Roman"/>
-          <w:color w:val="CE9178"/>
-          <w:kern w:val="0"/>
-          <w:sz w:val="21"/>
-          <w:szCs w:val="21"/>
-          <w14:ligatures w14:val="none"/>
-        </w:rPr>
-        <w:t>Immagini</w:t>
-      </w:r>
-      <w:proofErr w:type="spellEnd"/>
-      <w:r>
-        <w:rPr>
-          <w:rFonts w:ascii="Consolas" w:eastAsia="Times New Roman" w:hAnsi="Consolas" w:cs="Times New Roman"/>
-          <w:color w:val="CE9178"/>
-          <w:kern w:val="0"/>
-          <w:sz w:val="21"/>
-          <w:szCs w:val="21"/>
-          <w14:ligatures w14:val="none"/>
-        </w:rPr>
-        <w:t>/WHU.jpg"</w:t>
-      </w:r>
-      <w:r>
-        <w:rPr>
-          <w:rFonts w:ascii="Consolas" w:eastAsia="Times New Roman" w:hAnsi="Consolas" w:cs="Times New Roman"/>
-          <w:color w:val="CCCCCC"/>
-          <w:kern w:val="0"/>
-          <w:sz w:val="21"/>
-          <w:szCs w:val="21"/>
-          <w14:ligatures w14:val="none"/>
-        </w:rPr>
-        <w:t xml:space="preserve"> </w:t>
-      </w:r>
-      <w:r>
-        <w:rPr>
-          <w:rFonts w:ascii="Consolas" w:eastAsia="Times New Roman" w:hAnsi="Consolas" w:cs="Times New Roman"/>
-          <w:color w:val="9CDCFE"/>
-          <w:kern w:val="0"/>
-          <w:sz w:val="21"/>
-          <w:szCs w:val="21"/>
-          <w14:ligatures w14:val="none"/>
-        </w:rPr>
-        <w:t>alt</w:t>
-      </w:r>
-      <w:r>
-        <w:rPr>
-          <w:rFonts w:ascii="Consolas" w:eastAsia="Times New Roman" w:hAnsi="Consolas" w:cs="Times New Roman"/>
-          <w:color w:val="CCCCCC"/>
-          <w:kern w:val="0"/>
-          <w:sz w:val="21"/>
-          <w:szCs w:val="21"/>
-          <w14:ligatures w14:val="none"/>
-        </w:rPr>
-        <w:t>=</w:t>
-      </w:r>
-      <w:r>
-        <w:rPr>
-          <w:rFonts w:ascii="Consolas" w:eastAsia="Times New Roman" w:hAnsi="Consolas" w:cs="Times New Roman"/>
-          <w:color w:val="CE9178"/>
-          <w:kern w:val="0"/>
-          <w:sz w:val="21"/>
-          <w:szCs w:val="21"/>
-          <w14:ligatures w14:val="none"/>
-        </w:rPr>
-        <w:t>"West Ham United"</w:t>
-      </w:r>
-      <w:r>
-        <w:rPr>
-          <w:rFonts w:ascii="Consolas" w:eastAsia="Times New Roman" w:hAnsi="Consolas" w:cs="Times New Roman"/>
-          <w:color w:val="CCCCCC"/>
-          <w:kern w:val="0"/>
-          <w:sz w:val="21"/>
-          <w:szCs w:val="21"/>
-          <w14:ligatures w14:val="none"/>
-        </w:rPr>
-        <w:t xml:space="preserve"> </w:t>
-      </w:r>
-      <w:r>
-        <w:rPr>
-          <w:rFonts w:ascii="Consolas" w:eastAsia="Times New Roman" w:hAnsi="Consolas" w:cs="Times New Roman"/>
-          <w:color w:val="9CDCFE"/>
-          <w:kern w:val="0"/>
-          <w:sz w:val="21"/>
-          <w:szCs w:val="21"/>
-          <w14:ligatures w14:val="none"/>
-        </w:rPr>
-        <w:t>width</w:t>
-      </w:r>
-      <w:r>
-        <w:rPr>
-          <w:rFonts w:ascii="Consolas" w:eastAsia="Times New Roman" w:hAnsi="Consolas" w:cs="Times New Roman"/>
-          <w:color w:val="CCCCCC"/>
-          <w:kern w:val="0"/>
-          <w:sz w:val="21"/>
-          <w:szCs w:val="21"/>
-          <w14:ligatures w14:val="none"/>
-        </w:rPr>
-        <w:t>=</w:t>
-      </w:r>
-      <w:r>
-        <w:rPr>
-          <w:rFonts w:ascii="Consolas" w:eastAsia="Times New Roman" w:hAnsi="Consolas" w:cs="Times New Roman"/>
-          <w:color w:val="CE9178"/>
-          <w:kern w:val="0"/>
-          <w:sz w:val="21"/>
-          <w:szCs w:val="21"/>
-          <w14:ligatures w14:val="none"/>
-        </w:rPr>
-        <w:t>"100px"</w:t>
-      </w:r>
-      <w:r>
-        <w:rPr>
-          <w:rFonts w:ascii="Consolas" w:eastAsia="Times New Roman" w:hAnsi="Consolas" w:cs="Times New Roman"/>
-          <w:color w:val="CCCCCC"/>
-          <w:kern w:val="0"/>
-          <w:sz w:val="21"/>
-          <w:szCs w:val="21"/>
-          <w14:ligatures w14:val="none"/>
-        </w:rPr>
-        <w:t xml:space="preserve"> </w:t>
-      </w:r>
-      <w:r>
-        <w:rPr>
-          <w:rFonts w:ascii="Consolas" w:eastAsia="Times New Roman" w:hAnsi="Consolas" w:cs="Times New Roman"/>
-          <w:color w:val="9CDCFE"/>
-          <w:kern w:val="0"/>
-          <w:sz w:val="21"/>
-          <w:szCs w:val="21"/>
-          <w14:ligatures w14:val="none"/>
-        </w:rPr>
-        <w:t>height</w:t>
-      </w:r>
-      <w:r>
-        <w:rPr>
-          <w:rFonts w:ascii="Consolas" w:eastAsia="Times New Roman" w:hAnsi="Consolas" w:cs="Times New Roman"/>
-          <w:color w:val="CCCCCC"/>
-          <w:kern w:val="0"/>
-          <w:sz w:val="21"/>
-          <w:szCs w:val="21"/>
-          <w14:ligatures w14:val="none"/>
-        </w:rPr>
-        <w:t>=</w:t>
-      </w:r>
-      <w:r>
-        <w:rPr>
-          <w:rFonts w:ascii="Consolas" w:eastAsia="Times New Roman" w:hAnsi="Consolas" w:cs="Times New Roman"/>
-          <w:color w:val="CE9178"/>
-          <w:kern w:val="0"/>
-          <w:sz w:val="21"/>
-          <w:szCs w:val="21"/>
-          <w14:ligatures w14:val="none"/>
-        </w:rPr>
-        <w:t>"110px"</w:t>
-      </w:r>
-      <w:r>
-        <w:rPr>
-          <w:rFonts w:ascii="Consolas" w:eastAsia="Times New Roman" w:hAnsi="Consolas" w:cs="Times New Roman"/>
-          <w:color w:val="808080"/>
-          <w:kern w:val="0"/>
-          <w:sz w:val="21"/>
-          <w:szCs w:val="21"/>
-          <w14:ligatures w14:val="none"/>
-        </w:rPr>
-        <w:t>&gt;</w:t>
-      </w:r>
-    </w:p>
-    <w:p>
-      <w:pPr>
-        <w:shd w:val="clear" w:color="auto" w:fill="1F1F1F"/>
-        <w:spacing w:after="0" w:line="285" w:lineRule="atLeast"/>
-        <w:rPr>
-          <w:rFonts w:ascii="Consolas" w:eastAsia="Times New Roman" w:hAnsi="Consolas" w:cs="Times New Roman"/>
-          <w:color w:val="CCCCCC"/>
-          <w:kern w:val="0"/>
-          <w:sz w:val="21"/>
-          <w:szCs w:val="21"/>
-          <w14:ligatures w14:val="none"/>
-        </w:rPr>
-      </w:pPr>
-      <w:r>
-        <w:rPr>
-          <w:rFonts w:ascii="Consolas" w:eastAsia="Times New Roman" w:hAnsi="Consolas" w:cs="Times New Roman"/>
-          <w:color w:val="CCCCCC"/>
-          <w:kern w:val="0"/>
-          <w:sz w:val="21"/>
-          <w:szCs w:val="21"/>
-          <w14:ligatures w14:val="none"/>
-        </w:rPr>
-        <w:t xml:space="preserve">                    </w:t>
-      </w:r>
-      <w:r>
-        <w:rPr>
-          <w:rFonts w:ascii="Consolas" w:eastAsia="Times New Roman" w:hAnsi="Consolas" w:cs="Times New Roman"/>
-          <w:color w:val="808080"/>
-          <w:kern w:val="0"/>
-          <w:sz w:val="21"/>
-          <w:szCs w:val="21"/>
-          <w14:ligatures w14:val="none"/>
-        </w:rPr>
-        <w:t>&lt;</w:t>
-      </w:r>
-      <w:r>
-        <w:rPr>
-          <w:rFonts w:ascii="Consolas" w:eastAsia="Times New Roman" w:hAnsi="Consolas" w:cs="Times New Roman"/>
-          <w:color w:val="569CD6"/>
-          <w:kern w:val="0"/>
-          <w:sz w:val="21"/>
-          <w:szCs w:val="21"/>
-          <w14:ligatures w14:val="none"/>
-        </w:rPr>
-        <w:t>span</w:t>
-      </w:r>
-      <w:r>
-        <w:rPr>
-          <w:rFonts w:ascii="Consolas" w:eastAsia="Times New Roman" w:hAnsi="Consolas" w:cs="Times New Roman"/>
-          <w:color w:val="808080"/>
-          <w:kern w:val="0"/>
-          <w:sz w:val="21"/>
-          <w:szCs w:val="21"/>
-          <w14:ligatures w14:val="none"/>
-        </w:rPr>
-        <w:t>&gt;</w:t>
-      </w:r>
-      <w:proofErr w:type="spellStart"/>
-      <w:r>
-        <w:rPr>
-          <w:rFonts w:ascii="Consolas" w:eastAsia="Times New Roman" w:hAnsi="Consolas" w:cs="Times New Roman"/>
-          <w:color w:val="CCCCCC"/>
-          <w:kern w:val="0"/>
-          <w:sz w:val="21"/>
-          <w:szCs w:val="21"/>
-          <w14:ligatures w14:val="none"/>
-        </w:rPr>
-        <w:t>Allenatore</w:t>
-      </w:r>
-      <w:proofErr w:type="spellEnd"/>
-      <w:r>
-        <w:rPr>
-          <w:rFonts w:ascii="Consolas" w:eastAsia="Times New Roman" w:hAnsi="Consolas" w:cs="Times New Roman"/>
-          <w:color w:val="CCCCCC"/>
-          <w:kern w:val="0"/>
-          <w:sz w:val="21"/>
-          <w:szCs w:val="21"/>
-          <w14:ligatures w14:val="none"/>
-        </w:rPr>
-        <w:t>: Moyes</w:t>
-      </w:r>
-      <w:r>
-        <w:rPr>
-          <w:rFonts w:ascii="Consolas" w:eastAsia="Times New Roman" w:hAnsi="Consolas" w:cs="Times New Roman"/>
-          <w:color w:val="808080"/>
-          <w:kern w:val="0"/>
-          <w:sz w:val="21"/>
-          <w:szCs w:val="21"/>
-          <w14:ligatures w14:val="none"/>
-        </w:rPr>
-        <w:t>&lt;/</w:t>
-      </w:r>
-      <w:r>
-        <w:rPr>
-          <w:rFonts w:ascii="Consolas" w:eastAsia="Times New Roman" w:hAnsi="Consolas" w:cs="Times New Roman"/>
-          <w:color w:val="569CD6"/>
-          <w:kern w:val="0"/>
-          <w:sz w:val="21"/>
-          <w:szCs w:val="21"/>
-          <w14:ligatures w14:val="none"/>
-        </w:rPr>
-        <w:t>span</w:t>
-      </w:r>
-      <w:r>
-        <w:rPr>
-          <w:rFonts w:ascii="Consolas" w:eastAsia="Times New Roman" w:hAnsi="Consolas" w:cs="Times New Roman"/>
-          <w:color w:val="808080"/>
-          <w:kern w:val="0"/>
-          <w:sz w:val="21"/>
-          <w:szCs w:val="21"/>
-          <w14:ligatures w14:val="none"/>
-        </w:rPr>
-        <w:t>&gt;</w:t>
-      </w:r>
-    </w:p>
-    <w:p>
-      <w:pPr>
-        <w:shd w:val="clear" w:color="auto" w:fill="1F1F1F"/>
-        <w:spacing w:after="0" w:line="285" w:lineRule="atLeast"/>
-        <w:rPr>
-          <w:rFonts w:ascii="Consolas" w:eastAsia="Times New Roman" w:hAnsi="Consolas" w:cs="Times New Roman"/>
-          <w:color w:val="CCCCCC"/>
-          <w:kern w:val="0"/>
-          <w:sz w:val="21"/>
-          <w:szCs w:val="21"/>
-          <w14:ligatures w14:val="none"/>
-        </w:rPr>
-      </w:pPr>
-      <w:r>
-        <w:rPr>
-          <w:rFonts w:ascii="Consolas" w:eastAsia="Times New Roman" w:hAnsi="Consolas" w:cs="Times New Roman"/>
-          <w:color w:val="CCCCCC"/>
-          <w:kern w:val="0"/>
-          <w:sz w:val="21"/>
-          <w:szCs w:val="21"/>
-          <w14:ligatures w14:val="none"/>
-        </w:rPr>
-        <w:t xml:space="preserve">                </w:t>
-      </w:r>
-      <w:r>
-        <w:rPr>
-          <w:rFonts w:ascii="Consolas" w:eastAsia="Times New Roman" w:hAnsi="Consolas" w:cs="Times New Roman"/>
-          <w:color w:val="808080"/>
-          <w:kern w:val="0"/>
-          <w:sz w:val="21"/>
-          <w:szCs w:val="21"/>
-          <w14:ligatures w14:val="none"/>
-        </w:rPr>
-        <w:t>&lt;/</w:t>
-      </w:r>
-      <w:r>
-        <w:rPr>
-          <w:rFonts w:ascii="Consolas" w:eastAsia="Times New Roman" w:hAnsi="Consolas" w:cs="Times New Roman"/>
-          <w:color w:val="569CD6"/>
-          <w:kern w:val="0"/>
-          <w:sz w:val="21"/>
-          <w:szCs w:val="21"/>
-          <w14:ligatures w14:val="none"/>
-        </w:rPr>
-        <w:t>a</w:t>
-      </w:r>
-      <w:r>
-        <w:rPr>
-          <w:rFonts w:ascii="Consolas" w:eastAsia="Times New Roman" w:hAnsi="Consolas" w:cs="Times New Roman"/>
-          <w:color w:val="808080"/>
-          <w:kern w:val="0"/>
-          <w:sz w:val="21"/>
-          <w:szCs w:val="21"/>
-          <w14:ligatures w14:val="none"/>
-        </w:rPr>
-        <w:t>&gt;</w:t>
-      </w:r>
-    </w:p>
-    <w:p>
-      <w:pPr>
-        <w:shd w:val="clear" w:color="auto" w:fill="1F1F1F"/>
-        <w:spacing w:after="0" w:line="285" w:lineRule="atLeast"/>
-        <w:rPr>
-          <w:rFonts w:ascii="Consolas" w:eastAsia="Times New Roman" w:hAnsi="Consolas" w:cs="Times New Roman"/>
-          <w:color w:val="CCCCCC"/>
-          <w:kern w:val="0"/>
-          <w:sz w:val="21"/>
-          <w:szCs w:val="21"/>
-          <w14:ligatures w14:val="none"/>
-        </w:rPr>
-      </w:pPr>
-      <w:r>
-        <w:rPr>
-          <w:rFonts w:ascii="Consolas" w:eastAsia="Times New Roman" w:hAnsi="Consolas" w:cs="Times New Roman"/>
-          <w:color w:val="CCCCCC"/>
-          <w:kern w:val="0"/>
-          <w:sz w:val="21"/>
-          <w:szCs w:val="21"/>
-          <w14:ligatures w14:val="none"/>
-        </w:rPr>
-        <w:t xml:space="preserve">            </w:t>
-      </w:r>
-      <w:r>
-        <w:rPr>
-          <w:rFonts w:ascii="Consolas" w:eastAsia="Times New Roman" w:hAnsi="Consolas" w:cs="Times New Roman"/>
-          <w:color w:val="808080"/>
-          <w:kern w:val="0"/>
-          <w:sz w:val="21"/>
-          <w:szCs w:val="21"/>
-          <w14:ligatures w14:val="none"/>
-        </w:rPr>
-        <w:t>&lt;/</w:t>
-      </w:r>
-      <w:r>
-        <w:rPr>
-          <w:rFonts w:ascii="Consolas" w:eastAsia="Times New Roman" w:hAnsi="Consolas" w:cs="Times New Roman"/>
-          <w:color w:val="569CD6"/>
-          <w:kern w:val="0"/>
-          <w:sz w:val="21"/>
-          <w:szCs w:val="21"/>
-          <w14:ligatures w14:val="none"/>
-        </w:rPr>
-        <w:t>li</w:t>
-      </w:r>
-      <w:r>
-        <w:rPr>
-          <w:rFonts w:ascii="Consolas" w:eastAsia="Times New Roman" w:hAnsi="Consolas" w:cs="Times New Roman"/>
-          <w:color w:val="808080"/>
-          <w:kern w:val="0"/>
-          <w:sz w:val="21"/>
-          <w:szCs w:val="21"/>
-          <w14:ligatures w14:val="none"/>
-        </w:rPr>
-        <w:t>&gt;</w:t>
-      </w:r>
-    </w:p>
-    <w:p>
-      <w:pPr>
-        <w:shd w:val="clear" w:color="auto" w:fill="1F1F1F"/>
-        <w:spacing w:after="240" w:line="285" w:lineRule="atLeast"/>
-        <w:rPr>
-          <w:rFonts w:ascii="Consolas" w:eastAsia="Times New Roman" w:hAnsi="Consolas" w:cs="Times New Roman"/>
-          <w:color w:val="CCCCCC"/>
-          <w:kern w:val="0"/>
-          <w:sz w:val="21"/>
-          <w:szCs w:val="21"/>
-          <w14:ligatures w14:val="none"/>
-        </w:rPr>
-      </w:pPr>
-    </w:p>
-    <w:p>
-      <w:pPr>
-        <w:shd w:val="clear" w:color="auto" w:fill="1F1F1F"/>
-        <w:spacing w:after="0" w:line="285" w:lineRule="atLeast"/>
-        <w:rPr>
-          <w:rFonts w:ascii="Consolas" w:eastAsia="Times New Roman" w:hAnsi="Consolas" w:cs="Times New Roman"/>
-          <w:color w:val="CCCCCC"/>
-          <w:kern w:val="0"/>
-          <w:sz w:val="21"/>
-          <w:szCs w:val="21"/>
-          <w14:ligatures w14:val="none"/>
-        </w:rPr>
-      </w:pPr>
-      <w:r>
-        <w:rPr>
-          <w:rFonts w:ascii="Consolas" w:eastAsia="Times New Roman" w:hAnsi="Consolas" w:cs="Times New Roman"/>
-          <w:color w:val="CCCCCC"/>
-          <w:kern w:val="0"/>
-          <w:sz w:val="21"/>
-          <w:szCs w:val="21"/>
-          <w14:ligatures w14:val="none"/>
-        </w:rPr>
-        <w:t xml:space="preserve">        </w:t>
-      </w:r>
-      <w:r>
-        <w:rPr>
-          <w:rFonts w:ascii="Consolas" w:eastAsia="Times New Roman" w:hAnsi="Consolas" w:cs="Times New Roman"/>
-          <w:color w:val="808080"/>
-          <w:kern w:val="0"/>
-          <w:sz w:val="21"/>
-          <w:szCs w:val="21"/>
-          <w14:ligatures w14:val="none"/>
-        </w:rPr>
-        <w:t>&lt;/</w:t>
-      </w:r>
-      <w:proofErr w:type="spellStart"/>
-      <w:r>
-        <w:rPr>
-          <w:rFonts w:ascii="Consolas" w:eastAsia="Times New Roman" w:hAnsi="Consolas" w:cs="Times New Roman"/>
-          <w:color w:val="569CD6"/>
-          <w:kern w:val="0"/>
-          <w:sz w:val="21"/>
-          <w:szCs w:val="21"/>
           <w14:ligatures w14:val="none"/>
         </w:rPr>
         <w:t>ul</w:t>
       </w:r>
-      <w:proofErr w:type="spellEnd"/>
       <w:r>
         <w:rPr>
           <w:rFonts w:ascii="Consolas" w:eastAsia="Times New Roman" w:hAnsi="Consolas" w:cs="Times New Roman"/>
@@ -3186,29 +3058,7 @@
           <w:szCs w:val="28"/>
           <w:lang w:val="it-IT"/>
         </w:rPr>
-        <w:t xml:space="preserve">Per essere sicuri del funzionamento dei click, copiare il codice HTML su VS code o su </w:t>
-      </w:r>
-      <w:proofErr w:type="spellStart"/>
-      <w:r>
-        <w:rPr>
-          <w:b/>
-          <w:bCs/>
-          <w:sz w:val="28"/>
-          <w:szCs w:val="28"/>
-          <w:lang w:val="it-IT"/>
-        </w:rPr>
-        <w:t>CodePen</w:t>
-      </w:r>
-      <w:proofErr w:type="spellEnd"/>
-      <w:r>
-        <w:rPr>
-          <w:b/>
-          <w:bCs/>
-          <w:sz w:val="28"/>
-          <w:szCs w:val="28"/>
-          <w:lang w:val="it-IT"/>
-        </w:rPr>
-        <w:t xml:space="preserve"> e testarlo li</w:t>
+        <w:t>Per essere sicuri del funzionamento dei click, copiare il codice HTML su VS code o su CodePen e testarlo li</w:t>
       </w:r>
     </w:p>
     <w:p>
@@ -3439,6 +3289,2323 @@
     </w:p>
     <w:p>
       <w:pPr>
+        <w:shd w:val="clear" w:color="auto" w:fill="1F1F1F"/>
+        <w:spacing w:after="0" w:line="285" w:lineRule="atLeast"/>
+        <w:rPr>
+          <w:rFonts w:ascii="Consolas" w:eastAsia="Times New Roman" w:hAnsi="Consolas" w:cs="Times New Roman"/>
+          <w:color w:val="CCCCCC"/>
+          <w:kern w:val="0"/>
+          <w:sz w:val="21"/>
+          <w:szCs w:val="21"/>
+          <w14:ligatures w14:val="none"/>
+        </w:rPr>
+      </w:pPr>
+      <w:r>
+        <w:rPr>
+          <w:rFonts w:ascii="Consolas" w:eastAsia="Times New Roman" w:hAnsi="Consolas" w:cs="Times New Roman"/>
+          <w:color w:val="808080"/>
+          <w:kern w:val="0"/>
+          <w:sz w:val="21"/>
+          <w:szCs w:val="21"/>
+          <w14:ligatures w14:val="none"/>
+        </w:rPr>
+        <w:t>&lt;</w:t>
+      </w:r>
+      <w:r>
+        <w:rPr>
+          <w:rFonts w:ascii="Consolas" w:eastAsia="Times New Roman" w:hAnsi="Consolas" w:cs="Times New Roman"/>
+          <w:color w:val="569CD6"/>
+          <w:kern w:val="0"/>
+          <w:sz w:val="21"/>
+          <w:szCs w:val="21"/>
+          <w14:ligatures w14:val="none"/>
+        </w:rPr>
+        <w:t>body</w:t>
+      </w:r>
+      <w:r>
+        <w:rPr>
+          <w:rFonts w:ascii="Consolas" w:eastAsia="Times New Roman" w:hAnsi="Consolas" w:cs="Times New Roman"/>
+          <w:color w:val="808080"/>
+          <w:kern w:val="0"/>
+          <w:sz w:val="21"/>
+          <w:szCs w:val="21"/>
+          <w14:ligatures w14:val="none"/>
+        </w:rPr>
+        <w:t>&gt;</w:t>
+      </w:r>
+    </w:p>
+    <w:p>
+      <w:pPr>
+        <w:shd w:val="clear" w:color="auto" w:fill="1F1F1F"/>
+        <w:spacing w:after="0" w:line="285" w:lineRule="atLeast"/>
+        <w:rPr>
+          <w:rFonts w:ascii="Consolas" w:eastAsia="Times New Roman" w:hAnsi="Consolas" w:cs="Times New Roman"/>
+          <w:color w:val="CCCCCC"/>
+          <w:kern w:val="0"/>
+          <w:sz w:val="21"/>
+          <w:szCs w:val="21"/>
+          <w14:ligatures w14:val="none"/>
+        </w:rPr>
+      </w:pPr>
+    </w:p>
+    <w:p>
+      <w:pPr>
+        <w:shd w:val="clear" w:color="auto" w:fill="1F1F1F"/>
+        <w:spacing w:after="0" w:line="285" w:lineRule="atLeast"/>
+        <w:rPr>
+          <w:rFonts w:ascii="Consolas" w:eastAsia="Times New Roman" w:hAnsi="Consolas" w:cs="Times New Roman"/>
+          <w:color w:val="CCCCCC"/>
+          <w:kern w:val="0"/>
+          <w:sz w:val="21"/>
+          <w:szCs w:val="21"/>
+          <w14:ligatures w14:val="none"/>
+        </w:rPr>
+      </w:pPr>
+      <w:r>
+        <w:rPr>
+          <w:rFonts w:ascii="Consolas" w:eastAsia="Times New Roman" w:hAnsi="Consolas" w:cs="Times New Roman"/>
+          <w:color w:val="CCCCCC"/>
+          <w:kern w:val="0"/>
+          <w:sz w:val="21"/>
+          <w:szCs w:val="21"/>
+          <w14:ligatures w14:val="none"/>
+        </w:rPr>
+        <w:t xml:space="preserve">    </w:t>
+      </w:r>
+      <w:r>
+        <w:rPr>
+          <w:rFonts w:ascii="Consolas" w:eastAsia="Times New Roman" w:hAnsi="Consolas" w:cs="Times New Roman"/>
+          <w:color w:val="808080"/>
+          <w:kern w:val="0"/>
+          <w:sz w:val="21"/>
+          <w:szCs w:val="21"/>
+          <w14:ligatures w14:val="none"/>
+        </w:rPr>
+        <w:t>&lt;</w:t>
+      </w:r>
+      <w:r>
+        <w:rPr>
+          <w:rFonts w:ascii="Consolas" w:eastAsia="Times New Roman" w:hAnsi="Consolas" w:cs="Times New Roman"/>
+          <w:color w:val="569CD6"/>
+          <w:kern w:val="0"/>
+          <w:sz w:val="21"/>
+          <w:szCs w:val="21"/>
+          <w14:ligatures w14:val="none"/>
+        </w:rPr>
+        <w:t>header</w:t>
+      </w:r>
+      <w:r>
+        <w:rPr>
+          <w:rFonts w:ascii="Consolas" w:eastAsia="Times New Roman" w:hAnsi="Consolas" w:cs="Times New Roman"/>
+          <w:color w:val="808080"/>
+          <w:kern w:val="0"/>
+          <w:sz w:val="21"/>
+          <w:szCs w:val="21"/>
+          <w14:ligatures w14:val="none"/>
+        </w:rPr>
+        <w:t>&gt;</w:t>
+      </w:r>
+    </w:p>
+    <w:p>
+      <w:pPr>
+        <w:shd w:val="clear" w:color="auto" w:fill="1F1F1F"/>
+        <w:spacing w:after="0" w:line="285" w:lineRule="atLeast"/>
+        <w:rPr>
+          <w:rFonts w:ascii="Consolas" w:eastAsia="Times New Roman" w:hAnsi="Consolas" w:cs="Times New Roman"/>
+          <w:color w:val="CCCCCC"/>
+          <w:kern w:val="0"/>
+          <w:sz w:val="21"/>
+          <w:szCs w:val="21"/>
+          <w14:ligatures w14:val="none"/>
+        </w:rPr>
+      </w:pPr>
+      <w:r>
+        <w:rPr>
+          <w:rFonts w:ascii="Consolas" w:eastAsia="Times New Roman" w:hAnsi="Consolas" w:cs="Times New Roman"/>
+          <w:color w:val="CCCCCC"/>
+          <w:kern w:val="0"/>
+          <w:sz w:val="21"/>
+          <w:szCs w:val="21"/>
+          <w14:ligatures w14:val="none"/>
+        </w:rPr>
+        <w:t xml:space="preserve">        </w:t>
+      </w:r>
+      <w:r>
+        <w:rPr>
+          <w:rFonts w:ascii="Consolas" w:eastAsia="Times New Roman" w:hAnsi="Consolas" w:cs="Times New Roman"/>
+          <w:color w:val="808080"/>
+          <w:kern w:val="0"/>
+          <w:sz w:val="21"/>
+          <w:szCs w:val="21"/>
+          <w14:ligatures w14:val="none"/>
+        </w:rPr>
+        <w:t>&lt;</w:t>
+      </w:r>
+      <w:r>
+        <w:rPr>
+          <w:rFonts w:ascii="Consolas" w:eastAsia="Times New Roman" w:hAnsi="Consolas" w:cs="Times New Roman"/>
+          <w:color w:val="569CD6"/>
+          <w:kern w:val="0"/>
+          <w:sz w:val="21"/>
+          <w:szCs w:val="21"/>
+          <w14:ligatures w14:val="none"/>
+        </w:rPr>
+        <w:t>h1</w:t>
+      </w:r>
+      <w:r>
+        <w:rPr>
+          <w:rFonts w:ascii="Consolas" w:eastAsia="Times New Roman" w:hAnsi="Consolas" w:cs="Times New Roman"/>
+          <w:color w:val="808080"/>
+          <w:kern w:val="0"/>
+          <w:sz w:val="21"/>
+          <w:szCs w:val="21"/>
+          <w14:ligatures w14:val="none"/>
+        </w:rPr>
+        <w:t>&gt;</w:t>
+      </w:r>
+      <w:r>
+        <w:rPr>
+          <w:rFonts w:ascii="Consolas" w:eastAsia="Times New Roman" w:hAnsi="Consolas" w:cs="Times New Roman"/>
+          <w:color w:val="CCCCCC"/>
+          <w:kern w:val="0"/>
+          <w:sz w:val="21"/>
+          <w:szCs w:val="21"/>
+          <w14:ligatures w14:val="none"/>
+        </w:rPr>
+        <w:t>Bayern Munchen Polo</w:t>
+      </w:r>
+      <w:r>
+        <w:rPr>
+          <w:rFonts w:ascii="Consolas" w:eastAsia="Times New Roman" w:hAnsi="Consolas" w:cs="Times New Roman"/>
+          <w:color w:val="808080"/>
+          <w:kern w:val="0"/>
+          <w:sz w:val="21"/>
+          <w:szCs w:val="21"/>
+          <w14:ligatures w14:val="none"/>
+        </w:rPr>
+        <w:t>&lt;/</w:t>
+      </w:r>
+      <w:r>
+        <w:rPr>
+          <w:rFonts w:ascii="Consolas" w:eastAsia="Times New Roman" w:hAnsi="Consolas" w:cs="Times New Roman"/>
+          <w:color w:val="569CD6"/>
+          <w:kern w:val="0"/>
+          <w:sz w:val="21"/>
+          <w:szCs w:val="21"/>
+          <w14:ligatures w14:val="none"/>
+        </w:rPr>
+        <w:t>h1</w:t>
+      </w:r>
+      <w:r>
+        <w:rPr>
+          <w:rFonts w:ascii="Consolas" w:eastAsia="Times New Roman" w:hAnsi="Consolas" w:cs="Times New Roman"/>
+          <w:color w:val="808080"/>
+          <w:kern w:val="0"/>
+          <w:sz w:val="21"/>
+          <w:szCs w:val="21"/>
+          <w14:ligatures w14:val="none"/>
+        </w:rPr>
+        <w:t>&gt;</w:t>
+      </w:r>
+    </w:p>
+    <w:p>
+      <w:pPr>
+        <w:shd w:val="clear" w:color="auto" w:fill="1F1F1F"/>
+        <w:spacing w:after="0" w:line="285" w:lineRule="atLeast"/>
+        <w:rPr>
+          <w:rFonts w:ascii="Consolas" w:eastAsia="Times New Roman" w:hAnsi="Consolas" w:cs="Times New Roman"/>
+          <w:color w:val="CCCCCC"/>
+          <w:kern w:val="0"/>
+          <w:sz w:val="21"/>
+          <w:szCs w:val="21"/>
+          <w14:ligatures w14:val="none"/>
+        </w:rPr>
+      </w:pPr>
+    </w:p>
+    <w:p>
+      <w:pPr>
+        <w:shd w:val="clear" w:color="auto" w:fill="1F1F1F"/>
+        <w:spacing w:after="0" w:line="285" w:lineRule="atLeast"/>
+        <w:rPr>
+          <w:rFonts w:ascii="Consolas" w:eastAsia="Times New Roman" w:hAnsi="Consolas" w:cs="Times New Roman"/>
+          <w:color w:val="CCCCCC"/>
+          <w:kern w:val="0"/>
+          <w:sz w:val="21"/>
+          <w:szCs w:val="21"/>
+          <w14:ligatures w14:val="none"/>
+        </w:rPr>
+      </w:pPr>
+      <w:r>
+        <w:rPr>
+          <w:rFonts w:ascii="Consolas" w:eastAsia="Times New Roman" w:hAnsi="Consolas" w:cs="Times New Roman"/>
+          <w:color w:val="CCCCCC"/>
+          <w:kern w:val="0"/>
+          <w:sz w:val="21"/>
+          <w:szCs w:val="21"/>
+          <w14:ligatures w14:val="none"/>
+        </w:rPr>
+        <w:t xml:space="preserve">    </w:t>
+      </w:r>
+      <w:r>
+        <w:rPr>
+          <w:rFonts w:ascii="Consolas" w:eastAsia="Times New Roman" w:hAnsi="Consolas" w:cs="Times New Roman"/>
+          <w:color w:val="808080"/>
+          <w:kern w:val="0"/>
+          <w:sz w:val="21"/>
+          <w:szCs w:val="21"/>
+          <w14:ligatures w14:val="none"/>
+        </w:rPr>
+        <w:t>&lt;/</w:t>
+      </w:r>
+      <w:r>
+        <w:rPr>
+          <w:rFonts w:ascii="Consolas" w:eastAsia="Times New Roman" w:hAnsi="Consolas" w:cs="Times New Roman"/>
+          <w:color w:val="569CD6"/>
+          <w:kern w:val="0"/>
+          <w:sz w:val="21"/>
+          <w:szCs w:val="21"/>
+          <w14:ligatures w14:val="none"/>
+        </w:rPr>
+        <w:t>header</w:t>
+      </w:r>
+      <w:r>
+        <w:rPr>
+          <w:rFonts w:ascii="Consolas" w:eastAsia="Times New Roman" w:hAnsi="Consolas" w:cs="Times New Roman"/>
+          <w:color w:val="808080"/>
+          <w:kern w:val="0"/>
+          <w:sz w:val="21"/>
+          <w:szCs w:val="21"/>
+          <w14:ligatures w14:val="none"/>
+        </w:rPr>
+        <w:t>&gt;</w:t>
+      </w:r>
+    </w:p>
+    <w:p>
+      <w:pPr>
+        <w:shd w:val="clear" w:color="auto" w:fill="1F1F1F"/>
+        <w:spacing w:after="0" w:line="285" w:lineRule="atLeast"/>
+        <w:rPr>
+          <w:rFonts w:ascii="Consolas" w:eastAsia="Times New Roman" w:hAnsi="Consolas" w:cs="Times New Roman"/>
+          <w:color w:val="CCCCCC"/>
+          <w:kern w:val="0"/>
+          <w:sz w:val="21"/>
+          <w:szCs w:val="21"/>
+          <w14:ligatures w14:val="none"/>
+        </w:rPr>
+      </w:pPr>
+      <w:r>
+        <w:rPr>
+          <w:rFonts w:ascii="Consolas" w:eastAsia="Times New Roman" w:hAnsi="Consolas" w:cs="Times New Roman"/>
+          <w:color w:val="CCCCCC"/>
+          <w:kern w:val="0"/>
+          <w:sz w:val="21"/>
+          <w:szCs w:val="21"/>
+          <w14:ligatures w14:val="none"/>
+        </w:rPr>
+        <w:t xml:space="preserve">    </w:t>
+      </w:r>
+      <w:r>
+        <w:rPr>
+          <w:rFonts w:ascii="Consolas" w:eastAsia="Times New Roman" w:hAnsi="Consolas" w:cs="Times New Roman"/>
+          <w:color w:val="808080"/>
+          <w:kern w:val="0"/>
+          <w:sz w:val="21"/>
+          <w:szCs w:val="21"/>
+          <w14:ligatures w14:val="none"/>
+        </w:rPr>
+        <w:t>&lt;</w:t>
+      </w:r>
+      <w:r>
+        <w:rPr>
+          <w:rFonts w:ascii="Consolas" w:eastAsia="Times New Roman" w:hAnsi="Consolas" w:cs="Times New Roman"/>
+          <w:color w:val="569CD6"/>
+          <w:kern w:val="0"/>
+          <w:sz w:val="21"/>
+          <w:szCs w:val="21"/>
+          <w14:ligatures w14:val="none"/>
+        </w:rPr>
+        <w:t>main</w:t>
+      </w:r>
+      <w:r>
+        <w:rPr>
+          <w:rFonts w:ascii="Consolas" w:eastAsia="Times New Roman" w:hAnsi="Consolas" w:cs="Times New Roman"/>
+          <w:color w:val="808080"/>
+          <w:kern w:val="0"/>
+          <w:sz w:val="21"/>
+          <w:szCs w:val="21"/>
+          <w14:ligatures w14:val="none"/>
+        </w:rPr>
+        <w:t>&gt;</w:t>
+      </w:r>
+    </w:p>
+    <w:p>
+      <w:pPr>
+        <w:shd w:val="clear" w:color="auto" w:fill="1F1F1F"/>
+        <w:spacing w:after="0" w:line="285" w:lineRule="atLeast"/>
+        <w:rPr>
+          <w:rFonts w:ascii="Consolas" w:eastAsia="Times New Roman" w:hAnsi="Consolas" w:cs="Times New Roman"/>
+          <w:color w:val="CCCCCC"/>
+          <w:kern w:val="0"/>
+          <w:sz w:val="21"/>
+          <w:szCs w:val="21"/>
+          <w14:ligatures w14:val="none"/>
+        </w:rPr>
+      </w:pPr>
+    </w:p>
+    <w:p>
+      <w:pPr>
+        <w:shd w:val="clear" w:color="auto" w:fill="1F1F1F"/>
+        <w:spacing w:after="0" w:line="285" w:lineRule="atLeast"/>
+        <w:rPr>
+          <w:rFonts w:ascii="Consolas" w:eastAsia="Times New Roman" w:hAnsi="Consolas" w:cs="Times New Roman"/>
+          <w:color w:val="CCCCCC"/>
+          <w:kern w:val="0"/>
+          <w:sz w:val="21"/>
+          <w:szCs w:val="21"/>
+          <w14:ligatures w14:val="none"/>
+        </w:rPr>
+      </w:pPr>
+      <w:r>
+        <w:rPr>
+          <w:rFonts w:ascii="Consolas" w:eastAsia="Times New Roman" w:hAnsi="Consolas" w:cs="Times New Roman"/>
+          <w:color w:val="CCCCCC"/>
+          <w:kern w:val="0"/>
+          <w:sz w:val="21"/>
+          <w:szCs w:val="21"/>
+          <w14:ligatures w14:val="none"/>
+        </w:rPr>
+        <w:t xml:space="preserve">        </w:t>
+      </w:r>
+      <w:r>
+        <w:rPr>
+          <w:rFonts w:ascii="Consolas" w:eastAsia="Times New Roman" w:hAnsi="Consolas" w:cs="Times New Roman"/>
+          <w:color w:val="808080"/>
+          <w:kern w:val="0"/>
+          <w:sz w:val="21"/>
+          <w:szCs w:val="21"/>
+          <w14:ligatures w14:val="none"/>
+        </w:rPr>
+        <w:t>&lt;</w:t>
+      </w:r>
+      <w:r>
+        <w:rPr>
+          <w:rFonts w:ascii="Consolas" w:eastAsia="Times New Roman" w:hAnsi="Consolas" w:cs="Times New Roman"/>
+          <w:color w:val="569CD6"/>
+          <w:kern w:val="0"/>
+          <w:sz w:val="21"/>
+          <w:szCs w:val="21"/>
+          <w14:ligatures w14:val="none"/>
+        </w:rPr>
+        <w:t>img</w:t>
+      </w:r>
+      <w:r>
+        <w:rPr>
+          <w:rFonts w:ascii="Consolas" w:eastAsia="Times New Roman" w:hAnsi="Consolas" w:cs="Times New Roman"/>
+          <w:color w:val="CCCCCC"/>
+          <w:kern w:val="0"/>
+          <w:sz w:val="21"/>
+          <w:szCs w:val="21"/>
+          <w14:ligatures w14:val="none"/>
+        </w:rPr>
+        <w:t xml:space="preserve"> </w:t>
+      </w:r>
+      <w:r>
+        <w:rPr>
+          <w:rFonts w:ascii="Consolas" w:eastAsia="Times New Roman" w:hAnsi="Consolas" w:cs="Times New Roman"/>
+          <w:color w:val="9CDCFE"/>
+          <w:kern w:val="0"/>
+          <w:sz w:val="21"/>
+          <w:szCs w:val="21"/>
+          <w14:ligatures w14:val="none"/>
+        </w:rPr>
+        <w:t>src</w:t>
+      </w:r>
+      <w:r>
+        <w:rPr>
+          <w:rFonts w:ascii="Consolas" w:eastAsia="Times New Roman" w:hAnsi="Consolas" w:cs="Times New Roman"/>
+          <w:color w:val="CCCCCC"/>
+          <w:kern w:val="0"/>
+          <w:sz w:val="21"/>
+          <w:szCs w:val="21"/>
+          <w14:ligatures w14:val="none"/>
+        </w:rPr>
+        <w:t>=</w:t>
+      </w:r>
+      <w:r>
+        <w:rPr>
+          <w:rFonts w:ascii="Consolas" w:eastAsia="Times New Roman" w:hAnsi="Consolas" w:cs="Times New Roman"/>
+          <w:color w:val="CE9178"/>
+          <w:kern w:val="0"/>
+          <w:sz w:val="21"/>
+          <w:szCs w:val="21"/>
+          <w14:ligatures w14:val="none"/>
+        </w:rPr>
+        <w:t>"../Immagini/BayernPolo.jpg"</w:t>
+      </w:r>
+      <w:r>
+        <w:rPr>
+          <w:rFonts w:ascii="Consolas" w:eastAsia="Times New Roman" w:hAnsi="Consolas" w:cs="Times New Roman"/>
+          <w:color w:val="CCCCCC"/>
+          <w:kern w:val="0"/>
+          <w:sz w:val="21"/>
+          <w:szCs w:val="21"/>
+          <w14:ligatures w14:val="none"/>
+        </w:rPr>
+        <w:t xml:space="preserve"> </w:t>
+      </w:r>
+      <w:r>
+        <w:rPr>
+          <w:rFonts w:ascii="Consolas" w:eastAsia="Times New Roman" w:hAnsi="Consolas" w:cs="Times New Roman"/>
+          <w:color w:val="9CDCFE"/>
+          <w:kern w:val="0"/>
+          <w:sz w:val="21"/>
+          <w:szCs w:val="21"/>
+          <w14:ligatures w14:val="none"/>
+        </w:rPr>
+        <w:t>alt</w:t>
+      </w:r>
+      <w:r>
+        <w:rPr>
+          <w:rFonts w:ascii="Consolas" w:eastAsia="Times New Roman" w:hAnsi="Consolas" w:cs="Times New Roman"/>
+          <w:color w:val="CCCCCC"/>
+          <w:kern w:val="0"/>
+          <w:sz w:val="21"/>
+          <w:szCs w:val="21"/>
+          <w14:ligatures w14:val="none"/>
+        </w:rPr>
+        <w:t>=</w:t>
+      </w:r>
+      <w:r>
+        <w:rPr>
+          <w:rFonts w:ascii="Consolas" w:eastAsia="Times New Roman" w:hAnsi="Consolas" w:cs="Times New Roman"/>
+          <w:color w:val="CE9178"/>
+          <w:kern w:val="0"/>
+          <w:sz w:val="21"/>
+          <w:szCs w:val="21"/>
+          <w14:ligatures w14:val="none"/>
+        </w:rPr>
+        <w:t>"Polo Bayern"</w:t>
+      </w:r>
+      <w:r>
+        <w:rPr>
+          <w:rFonts w:ascii="Consolas" w:eastAsia="Times New Roman" w:hAnsi="Consolas" w:cs="Times New Roman"/>
+          <w:color w:val="CCCCCC"/>
+          <w:kern w:val="0"/>
+          <w:sz w:val="21"/>
+          <w:szCs w:val="21"/>
+          <w14:ligatures w14:val="none"/>
+        </w:rPr>
+        <w:t xml:space="preserve"> </w:t>
+      </w:r>
+      <w:r>
+        <w:rPr>
+          <w:rFonts w:ascii="Consolas" w:eastAsia="Times New Roman" w:hAnsi="Consolas" w:cs="Times New Roman"/>
+          <w:color w:val="9CDCFE"/>
+          <w:kern w:val="0"/>
+          <w:sz w:val="21"/>
+          <w:szCs w:val="21"/>
+          <w14:ligatures w14:val="none"/>
+        </w:rPr>
+        <w:t>height</w:t>
+      </w:r>
+      <w:r>
+        <w:rPr>
+          <w:rFonts w:ascii="Consolas" w:eastAsia="Times New Roman" w:hAnsi="Consolas" w:cs="Times New Roman"/>
+          <w:color w:val="CCCCCC"/>
+          <w:kern w:val="0"/>
+          <w:sz w:val="21"/>
+          <w:szCs w:val="21"/>
+          <w14:ligatures w14:val="none"/>
+        </w:rPr>
+        <w:t>=</w:t>
+      </w:r>
+      <w:r>
+        <w:rPr>
+          <w:rFonts w:ascii="Consolas" w:eastAsia="Times New Roman" w:hAnsi="Consolas" w:cs="Times New Roman"/>
+          <w:color w:val="CE9178"/>
+          <w:kern w:val="0"/>
+          <w:sz w:val="21"/>
+          <w:szCs w:val="21"/>
+          <w14:ligatures w14:val="none"/>
+        </w:rPr>
+        <w:t>"400px"</w:t>
+      </w:r>
+      <w:r>
+        <w:rPr>
+          <w:rFonts w:ascii="Consolas" w:eastAsia="Times New Roman" w:hAnsi="Consolas" w:cs="Times New Roman"/>
+          <w:color w:val="CCCCCC"/>
+          <w:kern w:val="0"/>
+          <w:sz w:val="21"/>
+          <w:szCs w:val="21"/>
+          <w14:ligatures w14:val="none"/>
+        </w:rPr>
+        <w:t xml:space="preserve"> </w:t>
+      </w:r>
+      <w:r>
+        <w:rPr>
+          <w:rFonts w:ascii="Consolas" w:eastAsia="Times New Roman" w:hAnsi="Consolas" w:cs="Times New Roman"/>
+          <w:color w:val="9CDCFE"/>
+          <w:kern w:val="0"/>
+          <w:sz w:val="21"/>
+          <w:szCs w:val="21"/>
+          <w14:ligatures w14:val="none"/>
+        </w:rPr>
+        <w:t>width</w:t>
+      </w:r>
+      <w:r>
+        <w:rPr>
+          <w:rFonts w:ascii="Consolas" w:eastAsia="Times New Roman" w:hAnsi="Consolas" w:cs="Times New Roman"/>
+          <w:color w:val="CCCCCC"/>
+          <w:kern w:val="0"/>
+          <w:sz w:val="21"/>
+          <w:szCs w:val="21"/>
+          <w14:ligatures w14:val="none"/>
+        </w:rPr>
+        <w:t>=</w:t>
+      </w:r>
+      <w:r>
+        <w:rPr>
+          <w:rFonts w:ascii="Consolas" w:eastAsia="Times New Roman" w:hAnsi="Consolas" w:cs="Times New Roman"/>
+          <w:color w:val="CE9178"/>
+          <w:kern w:val="0"/>
+          <w:sz w:val="21"/>
+          <w:szCs w:val="21"/>
+          <w14:ligatures w14:val="none"/>
+        </w:rPr>
+        <w:t>"300px"</w:t>
+      </w:r>
+      <w:r>
+        <w:rPr>
+          <w:rFonts w:ascii="Consolas" w:eastAsia="Times New Roman" w:hAnsi="Consolas" w:cs="Times New Roman"/>
+          <w:color w:val="808080"/>
+          <w:kern w:val="0"/>
+          <w:sz w:val="21"/>
+          <w:szCs w:val="21"/>
+          <w14:ligatures w14:val="none"/>
+        </w:rPr>
+        <w:t>&gt;</w:t>
+      </w:r>
+    </w:p>
+    <w:p>
+      <w:pPr>
+        <w:shd w:val="clear" w:color="auto" w:fill="1F1F1F"/>
+        <w:spacing w:after="0" w:line="285" w:lineRule="atLeast"/>
+        <w:rPr>
+          <w:rFonts w:ascii="Consolas" w:eastAsia="Times New Roman" w:hAnsi="Consolas" w:cs="Times New Roman"/>
+          <w:color w:val="CCCCCC"/>
+          <w:kern w:val="0"/>
+          <w:sz w:val="21"/>
+          <w:szCs w:val="21"/>
+          <w14:ligatures w14:val="none"/>
+        </w:rPr>
+      </w:pPr>
+    </w:p>
+    <w:p>
+      <w:pPr>
+        <w:shd w:val="clear" w:color="auto" w:fill="1F1F1F"/>
+        <w:spacing w:after="0" w:line="285" w:lineRule="atLeast"/>
+        <w:rPr>
+          <w:rFonts w:ascii="Consolas" w:eastAsia="Times New Roman" w:hAnsi="Consolas" w:cs="Times New Roman"/>
+          <w:color w:val="CCCCCC"/>
+          <w:kern w:val="0"/>
+          <w:sz w:val="21"/>
+          <w:szCs w:val="21"/>
+          <w14:ligatures w14:val="none"/>
+        </w:rPr>
+      </w:pPr>
+      <w:r>
+        <w:rPr>
+          <w:rFonts w:ascii="Consolas" w:eastAsia="Times New Roman" w:hAnsi="Consolas" w:cs="Times New Roman"/>
+          <w:color w:val="CCCCCC"/>
+          <w:kern w:val="0"/>
+          <w:sz w:val="21"/>
+          <w:szCs w:val="21"/>
+          <w14:ligatures w14:val="none"/>
+        </w:rPr>
+        <w:t xml:space="preserve">        </w:t>
+      </w:r>
+      <w:r>
+        <w:rPr>
+          <w:rFonts w:ascii="Consolas" w:eastAsia="Times New Roman" w:hAnsi="Consolas" w:cs="Times New Roman"/>
+          <w:color w:val="808080"/>
+          <w:kern w:val="0"/>
+          <w:sz w:val="21"/>
+          <w:szCs w:val="21"/>
+          <w14:ligatures w14:val="none"/>
+        </w:rPr>
+        <w:t>&lt;</w:t>
+      </w:r>
+      <w:r>
+        <w:rPr>
+          <w:rFonts w:ascii="Consolas" w:eastAsia="Times New Roman" w:hAnsi="Consolas" w:cs="Times New Roman"/>
+          <w:color w:val="569CD6"/>
+          <w:kern w:val="0"/>
+          <w:sz w:val="21"/>
+          <w:szCs w:val="21"/>
+          <w14:ligatures w14:val="none"/>
+        </w:rPr>
+        <w:t>h3</w:t>
+      </w:r>
+      <w:r>
+        <w:rPr>
+          <w:rFonts w:ascii="Consolas" w:eastAsia="Times New Roman" w:hAnsi="Consolas" w:cs="Times New Roman"/>
+          <w:color w:val="808080"/>
+          <w:kern w:val="0"/>
+          <w:sz w:val="21"/>
+          <w:szCs w:val="21"/>
+          <w14:ligatures w14:val="none"/>
+        </w:rPr>
+        <w:t>&gt;</w:t>
+      </w:r>
+      <w:r>
+        <w:rPr>
+          <w:rFonts w:ascii="Consolas" w:eastAsia="Times New Roman" w:hAnsi="Consolas" w:cs="Times New Roman"/>
+          <w:color w:val="CCCCCC"/>
+          <w:kern w:val="0"/>
+          <w:sz w:val="21"/>
+          <w:szCs w:val="21"/>
+          <w14:ligatures w14:val="none"/>
+        </w:rPr>
+        <w:t>€ 35.99</w:t>
+      </w:r>
+      <w:r>
+        <w:rPr>
+          <w:rFonts w:ascii="Consolas" w:eastAsia="Times New Roman" w:hAnsi="Consolas" w:cs="Times New Roman"/>
+          <w:color w:val="808080"/>
+          <w:kern w:val="0"/>
+          <w:sz w:val="21"/>
+          <w:szCs w:val="21"/>
+          <w14:ligatures w14:val="none"/>
+        </w:rPr>
+        <w:t>&lt;/</w:t>
+      </w:r>
+      <w:r>
+        <w:rPr>
+          <w:rFonts w:ascii="Consolas" w:eastAsia="Times New Roman" w:hAnsi="Consolas" w:cs="Times New Roman"/>
+          <w:color w:val="569CD6"/>
+          <w:kern w:val="0"/>
+          <w:sz w:val="21"/>
+          <w:szCs w:val="21"/>
+          <w14:ligatures w14:val="none"/>
+        </w:rPr>
+        <w:t>h3</w:t>
+      </w:r>
+      <w:r>
+        <w:rPr>
+          <w:rFonts w:ascii="Consolas" w:eastAsia="Times New Roman" w:hAnsi="Consolas" w:cs="Times New Roman"/>
+          <w:color w:val="808080"/>
+          <w:kern w:val="0"/>
+          <w:sz w:val="21"/>
+          <w:szCs w:val="21"/>
+          <w14:ligatures w14:val="none"/>
+        </w:rPr>
+        <w:t>&gt;</w:t>
+      </w:r>
+    </w:p>
+    <w:p>
+      <w:pPr>
+        <w:shd w:val="clear" w:color="auto" w:fill="1F1F1F"/>
+        <w:spacing w:after="0" w:line="285" w:lineRule="atLeast"/>
+        <w:rPr>
+          <w:rFonts w:ascii="Consolas" w:eastAsia="Times New Roman" w:hAnsi="Consolas" w:cs="Times New Roman"/>
+          <w:color w:val="CCCCCC"/>
+          <w:kern w:val="0"/>
+          <w:sz w:val="21"/>
+          <w:szCs w:val="21"/>
+          <w14:ligatures w14:val="none"/>
+        </w:rPr>
+      </w:pPr>
+    </w:p>
+    <w:p>
+      <w:pPr>
+        <w:shd w:val="clear" w:color="auto" w:fill="1F1F1F"/>
+        <w:spacing w:after="0" w:line="285" w:lineRule="atLeast"/>
+        <w:rPr>
+          <w:rFonts w:ascii="Consolas" w:eastAsia="Times New Roman" w:hAnsi="Consolas" w:cs="Times New Roman"/>
+          <w:color w:val="CCCCCC"/>
+          <w:kern w:val="0"/>
+          <w:sz w:val="21"/>
+          <w:szCs w:val="21"/>
+          <w14:ligatures w14:val="none"/>
+        </w:rPr>
+      </w:pPr>
+      <w:r>
+        <w:rPr>
+          <w:rFonts w:ascii="Consolas" w:eastAsia="Times New Roman" w:hAnsi="Consolas" w:cs="Times New Roman"/>
+          <w:color w:val="CCCCCC"/>
+          <w:kern w:val="0"/>
+          <w:sz w:val="21"/>
+          <w:szCs w:val="21"/>
+          <w14:ligatures w14:val="none"/>
+        </w:rPr>
+        <w:t xml:space="preserve">        </w:t>
+      </w:r>
+      <w:r>
+        <w:rPr>
+          <w:rFonts w:ascii="Consolas" w:eastAsia="Times New Roman" w:hAnsi="Consolas" w:cs="Times New Roman"/>
+          <w:color w:val="808080"/>
+          <w:kern w:val="0"/>
+          <w:sz w:val="21"/>
+          <w:szCs w:val="21"/>
+          <w14:ligatures w14:val="none"/>
+        </w:rPr>
+        <w:t>&lt;</w:t>
+      </w:r>
+      <w:r>
+        <w:rPr>
+          <w:rFonts w:ascii="Consolas" w:eastAsia="Times New Roman" w:hAnsi="Consolas" w:cs="Times New Roman"/>
+          <w:color w:val="569CD6"/>
+          <w:kern w:val="0"/>
+          <w:sz w:val="21"/>
+          <w:szCs w:val="21"/>
+          <w14:ligatures w14:val="none"/>
+        </w:rPr>
+        <w:t>p</w:t>
+      </w:r>
+      <w:r>
+        <w:rPr>
+          <w:rFonts w:ascii="Consolas" w:eastAsia="Times New Roman" w:hAnsi="Consolas" w:cs="Times New Roman"/>
+          <w:color w:val="808080"/>
+          <w:kern w:val="0"/>
+          <w:sz w:val="21"/>
+          <w:szCs w:val="21"/>
+          <w14:ligatures w14:val="none"/>
+        </w:rPr>
+        <w:t>&gt;</w:t>
+      </w:r>
+      <w:r>
+        <w:rPr>
+          <w:rFonts w:ascii="Consolas" w:eastAsia="Times New Roman" w:hAnsi="Consolas" w:cs="Times New Roman"/>
+          <w:color w:val="CCCCCC"/>
+          <w:kern w:val="0"/>
+          <w:sz w:val="21"/>
+          <w:szCs w:val="21"/>
+          <w14:ligatures w14:val="none"/>
+        </w:rPr>
+        <w:t>Free Shopping</w:t>
+      </w:r>
+      <w:r>
+        <w:rPr>
+          <w:rFonts w:ascii="Consolas" w:eastAsia="Times New Roman" w:hAnsi="Consolas" w:cs="Times New Roman"/>
+          <w:color w:val="808080"/>
+          <w:kern w:val="0"/>
+          <w:sz w:val="21"/>
+          <w:szCs w:val="21"/>
+          <w14:ligatures w14:val="none"/>
+        </w:rPr>
+        <w:t>&lt;/</w:t>
+      </w:r>
+      <w:r>
+        <w:rPr>
+          <w:rFonts w:ascii="Consolas" w:eastAsia="Times New Roman" w:hAnsi="Consolas" w:cs="Times New Roman"/>
+          <w:color w:val="569CD6"/>
+          <w:kern w:val="0"/>
+          <w:sz w:val="21"/>
+          <w:szCs w:val="21"/>
+          <w14:ligatures w14:val="none"/>
+        </w:rPr>
+        <w:t>p</w:t>
+      </w:r>
+      <w:r>
+        <w:rPr>
+          <w:rFonts w:ascii="Consolas" w:eastAsia="Times New Roman" w:hAnsi="Consolas" w:cs="Times New Roman"/>
+          <w:color w:val="808080"/>
+          <w:kern w:val="0"/>
+          <w:sz w:val="21"/>
+          <w:szCs w:val="21"/>
+          <w14:ligatures w14:val="none"/>
+        </w:rPr>
+        <w:t>&gt;</w:t>
+      </w:r>
+    </w:p>
+    <w:p>
+      <w:pPr>
+        <w:shd w:val="clear" w:color="auto" w:fill="1F1F1F"/>
+        <w:spacing w:after="0" w:line="285" w:lineRule="atLeast"/>
+        <w:rPr>
+          <w:rFonts w:ascii="Consolas" w:eastAsia="Times New Roman" w:hAnsi="Consolas" w:cs="Times New Roman"/>
+          <w:color w:val="CCCCCC"/>
+          <w:kern w:val="0"/>
+          <w:sz w:val="21"/>
+          <w:szCs w:val="21"/>
+          <w:lang w:val="it-IT"/>
+          <w14:ligatures w14:val="none"/>
+        </w:rPr>
+      </w:pPr>
+      <w:r>
+        <w:rPr>
+          <w:rFonts w:ascii="Consolas" w:eastAsia="Times New Roman" w:hAnsi="Consolas" w:cs="Times New Roman"/>
+          <w:color w:val="CCCCCC"/>
+          <w:kern w:val="0"/>
+          <w:sz w:val="21"/>
+          <w:szCs w:val="21"/>
+          <w14:ligatures w14:val="none"/>
+        </w:rPr>
+        <w:t xml:space="preserve">        </w:t>
+      </w:r>
+      <w:r>
+        <w:rPr>
+          <w:rFonts w:ascii="Consolas" w:eastAsia="Times New Roman" w:hAnsi="Consolas" w:cs="Times New Roman"/>
+          <w:color w:val="808080"/>
+          <w:kern w:val="0"/>
+          <w:sz w:val="21"/>
+          <w:szCs w:val="21"/>
+          <w:lang w:val="it-IT"/>
+          <w14:ligatures w14:val="none"/>
+        </w:rPr>
+        <w:t>&lt;</w:t>
+      </w:r>
+      <w:r>
+        <w:rPr>
+          <w:rFonts w:ascii="Consolas" w:eastAsia="Times New Roman" w:hAnsi="Consolas" w:cs="Times New Roman"/>
+          <w:color w:val="569CD6"/>
+          <w:kern w:val="0"/>
+          <w:sz w:val="21"/>
+          <w:szCs w:val="21"/>
+          <w:lang w:val="it-IT"/>
+          <w14:ligatures w14:val="none"/>
+        </w:rPr>
+        <w:t>p</w:t>
+      </w:r>
+      <w:r>
+        <w:rPr>
+          <w:rFonts w:ascii="Consolas" w:eastAsia="Times New Roman" w:hAnsi="Consolas" w:cs="Times New Roman"/>
+          <w:color w:val="808080"/>
+          <w:kern w:val="0"/>
+          <w:sz w:val="21"/>
+          <w:szCs w:val="21"/>
+          <w:lang w:val="it-IT"/>
+          <w14:ligatures w14:val="none"/>
+        </w:rPr>
+        <w:t>&gt;</w:t>
+      </w:r>
+      <w:r>
+        <w:rPr>
+          <w:rFonts w:ascii="Consolas" w:eastAsia="Times New Roman" w:hAnsi="Consolas" w:cs="Times New Roman"/>
+          <w:color w:val="CCCCCC"/>
+          <w:kern w:val="0"/>
+          <w:sz w:val="21"/>
+          <w:szCs w:val="21"/>
+          <w:lang w:val="it-IT"/>
+          <w14:ligatures w14:val="none"/>
+        </w:rPr>
+        <w:t>Polo a tinta unita. Polo per vero tifoso! Mia San Mia</w:t>
+      </w:r>
+      <w:r>
+        <w:rPr>
+          <w:rFonts w:ascii="Consolas" w:eastAsia="Times New Roman" w:hAnsi="Consolas" w:cs="Times New Roman"/>
+          <w:color w:val="808080"/>
+          <w:kern w:val="0"/>
+          <w:sz w:val="21"/>
+          <w:szCs w:val="21"/>
+          <w:lang w:val="it-IT"/>
+          <w14:ligatures w14:val="none"/>
+        </w:rPr>
+        <w:t>&lt;/</w:t>
+      </w:r>
+      <w:r>
+        <w:rPr>
+          <w:rFonts w:ascii="Consolas" w:eastAsia="Times New Roman" w:hAnsi="Consolas" w:cs="Times New Roman"/>
+          <w:color w:val="569CD6"/>
+          <w:kern w:val="0"/>
+          <w:sz w:val="21"/>
+          <w:szCs w:val="21"/>
+          <w:lang w:val="it-IT"/>
+          <w14:ligatures w14:val="none"/>
+        </w:rPr>
+        <w:t>p</w:t>
+      </w:r>
+      <w:r>
+        <w:rPr>
+          <w:rFonts w:ascii="Consolas" w:eastAsia="Times New Roman" w:hAnsi="Consolas" w:cs="Times New Roman"/>
+          <w:color w:val="808080"/>
+          <w:kern w:val="0"/>
+          <w:sz w:val="21"/>
+          <w:szCs w:val="21"/>
+          <w:lang w:val="it-IT"/>
+          <w14:ligatures w14:val="none"/>
+        </w:rPr>
+        <w:t>&gt;</w:t>
+      </w:r>
+    </w:p>
+    <w:p>
+      <w:pPr>
+        <w:shd w:val="clear" w:color="auto" w:fill="1F1F1F"/>
+        <w:spacing w:after="0" w:line="285" w:lineRule="atLeast"/>
+        <w:rPr>
+          <w:rFonts w:ascii="Consolas" w:eastAsia="Times New Roman" w:hAnsi="Consolas" w:cs="Times New Roman"/>
+          <w:color w:val="CCCCCC"/>
+          <w:kern w:val="0"/>
+          <w:sz w:val="21"/>
+          <w:szCs w:val="21"/>
+          <w:lang w:val="it-IT"/>
+          <w14:ligatures w14:val="none"/>
+        </w:rPr>
+      </w:pPr>
+      <w:r>
+        <w:rPr>
+          <w:rFonts w:ascii="Consolas" w:eastAsia="Times New Roman" w:hAnsi="Consolas" w:cs="Times New Roman"/>
+          <w:color w:val="CCCCCC"/>
+          <w:kern w:val="0"/>
+          <w:sz w:val="21"/>
+          <w:szCs w:val="21"/>
+          <w:lang w:val="it-IT"/>
+          <w14:ligatures w14:val="none"/>
+        </w:rPr>
+        <w:t xml:space="preserve">        </w:t>
+      </w:r>
+      <w:r>
+        <w:rPr>
+          <w:rFonts w:ascii="Consolas" w:eastAsia="Times New Roman" w:hAnsi="Consolas" w:cs="Times New Roman"/>
+          <w:color w:val="808080"/>
+          <w:kern w:val="0"/>
+          <w:sz w:val="21"/>
+          <w:szCs w:val="21"/>
+          <w:lang w:val="it-IT"/>
+          <w14:ligatures w14:val="none"/>
+        </w:rPr>
+        <w:t>&lt;</w:t>
+      </w:r>
+      <w:r>
+        <w:rPr>
+          <w:rFonts w:ascii="Consolas" w:eastAsia="Times New Roman" w:hAnsi="Consolas" w:cs="Times New Roman"/>
+          <w:color w:val="569CD6"/>
+          <w:kern w:val="0"/>
+          <w:sz w:val="21"/>
+          <w:szCs w:val="21"/>
+          <w:lang w:val="it-IT"/>
+          <w14:ligatures w14:val="none"/>
+        </w:rPr>
+        <w:t>p</w:t>
+      </w:r>
+      <w:r>
+        <w:rPr>
+          <w:rFonts w:ascii="Consolas" w:eastAsia="Times New Roman" w:hAnsi="Consolas" w:cs="Times New Roman"/>
+          <w:color w:val="808080"/>
+          <w:kern w:val="0"/>
+          <w:sz w:val="21"/>
+          <w:szCs w:val="21"/>
+          <w:lang w:val="it-IT"/>
+          <w14:ligatures w14:val="none"/>
+        </w:rPr>
+        <w:t>&gt;</w:t>
+      </w:r>
+    </w:p>
+    <w:p>
+      <w:pPr>
+        <w:shd w:val="clear" w:color="auto" w:fill="1F1F1F"/>
+        <w:spacing w:after="0" w:line="285" w:lineRule="atLeast"/>
+        <w:rPr>
+          <w:rFonts w:ascii="Consolas" w:eastAsia="Times New Roman" w:hAnsi="Consolas" w:cs="Times New Roman"/>
+          <w:color w:val="CCCCCC"/>
+          <w:kern w:val="0"/>
+          <w:sz w:val="21"/>
+          <w:szCs w:val="21"/>
+          <w:lang w:val="it-IT"/>
+          <w14:ligatures w14:val="none"/>
+        </w:rPr>
+      </w:pPr>
+      <w:r>
+        <w:rPr>
+          <w:rFonts w:ascii="Consolas" w:eastAsia="Times New Roman" w:hAnsi="Consolas" w:cs="Times New Roman"/>
+          <w:color w:val="CCCCCC"/>
+          <w:kern w:val="0"/>
+          <w:sz w:val="21"/>
+          <w:szCs w:val="21"/>
+          <w:lang w:val="it-IT"/>
+          <w14:ligatures w14:val="none"/>
+        </w:rPr>
+        <w:t xml:space="preserve">            </w:t>
+      </w:r>
+      <w:r>
+        <w:rPr>
+          <w:rFonts w:ascii="Consolas" w:eastAsia="Times New Roman" w:hAnsi="Consolas" w:cs="Times New Roman"/>
+          <w:color w:val="808080"/>
+          <w:kern w:val="0"/>
+          <w:sz w:val="21"/>
+          <w:szCs w:val="21"/>
+          <w:lang w:val="it-IT"/>
+          <w14:ligatures w14:val="none"/>
+        </w:rPr>
+        <w:t>&lt;</w:t>
+      </w:r>
+      <w:r>
+        <w:rPr>
+          <w:rFonts w:ascii="Consolas" w:eastAsia="Times New Roman" w:hAnsi="Consolas" w:cs="Times New Roman"/>
+          <w:color w:val="569CD6"/>
+          <w:kern w:val="0"/>
+          <w:sz w:val="21"/>
+          <w:szCs w:val="21"/>
+          <w:lang w:val="it-IT"/>
+          <w14:ligatures w14:val="none"/>
+        </w:rPr>
+        <w:t>a</w:t>
+      </w:r>
+      <w:r>
+        <w:rPr>
+          <w:rFonts w:ascii="Consolas" w:eastAsia="Times New Roman" w:hAnsi="Consolas" w:cs="Times New Roman"/>
+          <w:color w:val="CCCCCC"/>
+          <w:kern w:val="0"/>
+          <w:sz w:val="21"/>
+          <w:szCs w:val="21"/>
+          <w:lang w:val="it-IT"/>
+          <w14:ligatures w14:val="none"/>
+        </w:rPr>
+        <w:t xml:space="preserve"> </w:t>
+      </w:r>
+      <w:r>
+        <w:rPr>
+          <w:rFonts w:ascii="Consolas" w:eastAsia="Times New Roman" w:hAnsi="Consolas" w:cs="Times New Roman"/>
+          <w:color w:val="9CDCFE"/>
+          <w:kern w:val="0"/>
+          <w:sz w:val="21"/>
+          <w:szCs w:val="21"/>
+          <w:lang w:val="it-IT"/>
+          <w14:ligatures w14:val="none"/>
+        </w:rPr>
+        <w:t>href</w:t>
+      </w:r>
+      <w:r>
+        <w:rPr>
+          <w:rFonts w:ascii="Consolas" w:eastAsia="Times New Roman" w:hAnsi="Consolas" w:cs="Times New Roman"/>
+          <w:color w:val="CCCCCC"/>
+          <w:kern w:val="0"/>
+          <w:sz w:val="21"/>
+          <w:szCs w:val="21"/>
+          <w:lang w:val="it-IT"/>
+          <w14:ligatures w14:val="none"/>
+        </w:rPr>
+        <w:t>=</w:t>
+      </w:r>
+      <w:r>
+        <w:rPr>
+          <w:rFonts w:ascii="Consolas" w:eastAsia="Times New Roman" w:hAnsi="Consolas" w:cs="Times New Roman"/>
+          <w:color w:val="CE9178"/>
+          <w:kern w:val="0"/>
+          <w:sz w:val="21"/>
+          <w:szCs w:val="21"/>
+          <w:lang w:val="it-IT"/>
+          <w14:ligatures w14:val="none"/>
+        </w:rPr>
+        <w:t>"https://fcbayern.com/store/it-it/p/polo-lifestyle-22369"</w:t>
+      </w:r>
+      <w:r>
+        <w:rPr>
+          <w:rFonts w:ascii="Consolas" w:eastAsia="Times New Roman" w:hAnsi="Consolas" w:cs="Times New Roman"/>
+          <w:color w:val="808080"/>
+          <w:kern w:val="0"/>
+          <w:sz w:val="21"/>
+          <w:szCs w:val="21"/>
+          <w:lang w:val="it-IT"/>
+          <w14:ligatures w14:val="none"/>
+        </w:rPr>
+        <w:t>&gt;</w:t>
+      </w:r>
+      <w:r>
+        <w:rPr>
+          <w:rFonts w:ascii="Consolas" w:eastAsia="Times New Roman" w:hAnsi="Consolas" w:cs="Times New Roman"/>
+          <w:color w:val="CCCCCC"/>
+          <w:kern w:val="0"/>
+          <w:sz w:val="21"/>
+          <w:szCs w:val="21"/>
+          <w:lang w:val="it-IT"/>
+          <w14:ligatures w14:val="none"/>
+        </w:rPr>
+        <w:t xml:space="preserve">Maggiori informaizoni </w:t>
+      </w:r>
+      <w:r>
+        <w:rPr>
+          <w:rFonts w:ascii="Consolas" w:eastAsia="Times New Roman" w:hAnsi="Consolas" w:cs="Times New Roman"/>
+          <w:color w:val="808080"/>
+          <w:kern w:val="0"/>
+          <w:sz w:val="21"/>
+          <w:szCs w:val="21"/>
+          <w:lang w:val="it-IT"/>
+          <w14:ligatures w14:val="none"/>
+        </w:rPr>
+        <w:t>&lt;</w:t>
+      </w:r>
+      <w:r>
+        <w:rPr>
+          <w:rFonts w:ascii="Consolas" w:eastAsia="Times New Roman" w:hAnsi="Consolas" w:cs="Times New Roman"/>
+          <w:color w:val="569CD6"/>
+          <w:kern w:val="0"/>
+          <w:sz w:val="21"/>
+          <w:szCs w:val="21"/>
+          <w:lang w:val="it-IT"/>
+          <w14:ligatures w14:val="none"/>
+        </w:rPr>
+        <w:t>i</w:t>
+      </w:r>
+    </w:p>
+    <w:p>
+      <w:pPr>
+        <w:shd w:val="clear" w:color="auto" w:fill="1F1F1F"/>
+        <w:spacing w:after="0" w:line="285" w:lineRule="atLeast"/>
+        <w:rPr>
+          <w:rFonts w:ascii="Consolas" w:eastAsia="Times New Roman" w:hAnsi="Consolas" w:cs="Times New Roman"/>
+          <w:color w:val="CCCCCC"/>
+          <w:kern w:val="0"/>
+          <w:sz w:val="21"/>
+          <w:szCs w:val="21"/>
+          <w14:ligatures w14:val="none"/>
+        </w:rPr>
+      </w:pPr>
+      <w:r>
+        <w:rPr>
+          <w:rFonts w:ascii="Consolas" w:eastAsia="Times New Roman" w:hAnsi="Consolas" w:cs="Times New Roman"/>
+          <w:color w:val="CCCCCC"/>
+          <w:kern w:val="0"/>
+          <w:sz w:val="21"/>
+          <w:szCs w:val="21"/>
+          <w:lang w:val="it-IT"/>
+          <w14:ligatures w14:val="none"/>
+        </w:rPr>
+        <w:t xml:space="preserve">                    </w:t>
+      </w:r>
+      <w:r>
+        <w:rPr>
+          <w:rFonts w:ascii="Consolas" w:eastAsia="Times New Roman" w:hAnsi="Consolas" w:cs="Times New Roman"/>
+          <w:color w:val="9CDCFE"/>
+          <w:kern w:val="0"/>
+          <w:sz w:val="21"/>
+          <w:szCs w:val="21"/>
+          <w14:ligatures w14:val="none"/>
+        </w:rPr>
+        <w:t>class</w:t>
+      </w:r>
+      <w:r>
+        <w:rPr>
+          <w:rFonts w:ascii="Consolas" w:eastAsia="Times New Roman" w:hAnsi="Consolas" w:cs="Times New Roman"/>
+          <w:color w:val="CCCCCC"/>
+          <w:kern w:val="0"/>
+          <w:sz w:val="21"/>
+          <w:szCs w:val="21"/>
+          <w14:ligatures w14:val="none"/>
+        </w:rPr>
+        <w:t>=</w:t>
+      </w:r>
+      <w:r>
+        <w:rPr>
+          <w:rFonts w:ascii="Consolas" w:eastAsia="Times New Roman" w:hAnsi="Consolas" w:cs="Times New Roman"/>
+          <w:color w:val="CE9178"/>
+          <w:kern w:val="0"/>
+          <w:sz w:val="21"/>
+          <w:szCs w:val="21"/>
+          <w14:ligatures w14:val="none"/>
+        </w:rPr>
+        <w:t>"fa-solid fa-arrow-right"</w:t>
+      </w:r>
+      <w:r>
+        <w:rPr>
+          <w:rFonts w:ascii="Consolas" w:eastAsia="Times New Roman" w:hAnsi="Consolas" w:cs="Times New Roman"/>
+          <w:color w:val="808080"/>
+          <w:kern w:val="0"/>
+          <w:sz w:val="21"/>
+          <w:szCs w:val="21"/>
+          <w14:ligatures w14:val="none"/>
+        </w:rPr>
+        <w:t>&gt;&lt;/</w:t>
+      </w:r>
+      <w:r>
+        <w:rPr>
+          <w:rFonts w:ascii="Consolas" w:eastAsia="Times New Roman" w:hAnsi="Consolas" w:cs="Times New Roman"/>
+          <w:color w:val="569CD6"/>
+          <w:kern w:val="0"/>
+          <w:sz w:val="21"/>
+          <w:szCs w:val="21"/>
+          <w14:ligatures w14:val="none"/>
+        </w:rPr>
+        <w:t>i</w:t>
+      </w:r>
+      <w:r>
+        <w:rPr>
+          <w:rFonts w:ascii="Consolas" w:eastAsia="Times New Roman" w:hAnsi="Consolas" w:cs="Times New Roman"/>
+          <w:color w:val="808080"/>
+          <w:kern w:val="0"/>
+          <w:sz w:val="21"/>
+          <w:szCs w:val="21"/>
+          <w14:ligatures w14:val="none"/>
+        </w:rPr>
+        <w:t>&gt;&lt;/</w:t>
+      </w:r>
+      <w:r>
+        <w:rPr>
+          <w:rFonts w:ascii="Consolas" w:eastAsia="Times New Roman" w:hAnsi="Consolas" w:cs="Times New Roman"/>
+          <w:color w:val="569CD6"/>
+          <w:kern w:val="0"/>
+          <w:sz w:val="21"/>
+          <w:szCs w:val="21"/>
+          <w14:ligatures w14:val="none"/>
+        </w:rPr>
+        <w:t>a</w:t>
+      </w:r>
+      <w:r>
+        <w:rPr>
+          <w:rFonts w:ascii="Consolas" w:eastAsia="Times New Roman" w:hAnsi="Consolas" w:cs="Times New Roman"/>
+          <w:color w:val="808080"/>
+          <w:kern w:val="0"/>
+          <w:sz w:val="21"/>
+          <w:szCs w:val="21"/>
+          <w14:ligatures w14:val="none"/>
+        </w:rPr>
+        <w:t>&gt;</w:t>
+      </w:r>
+    </w:p>
+    <w:p>
+      <w:pPr>
+        <w:shd w:val="clear" w:color="auto" w:fill="1F1F1F"/>
+        <w:spacing w:after="0" w:line="285" w:lineRule="atLeast"/>
+        <w:rPr>
+          <w:rFonts w:ascii="Consolas" w:eastAsia="Times New Roman" w:hAnsi="Consolas" w:cs="Times New Roman"/>
+          <w:color w:val="CCCCCC"/>
+          <w:kern w:val="0"/>
+          <w:sz w:val="21"/>
+          <w:szCs w:val="21"/>
+          <w:lang w:val="it-IT"/>
+          <w14:ligatures w14:val="none"/>
+        </w:rPr>
+      </w:pPr>
+      <w:r>
+        <w:rPr>
+          <w:rFonts w:ascii="Consolas" w:eastAsia="Times New Roman" w:hAnsi="Consolas" w:cs="Times New Roman"/>
+          <w:color w:val="CCCCCC"/>
+          <w:kern w:val="0"/>
+          <w:sz w:val="21"/>
+          <w:szCs w:val="21"/>
+          <w14:ligatures w14:val="none"/>
+        </w:rPr>
+        <w:t xml:space="preserve">        </w:t>
+      </w:r>
+      <w:r>
+        <w:rPr>
+          <w:rFonts w:ascii="Consolas" w:eastAsia="Times New Roman" w:hAnsi="Consolas" w:cs="Times New Roman"/>
+          <w:color w:val="808080"/>
+          <w:kern w:val="0"/>
+          <w:sz w:val="21"/>
+          <w:szCs w:val="21"/>
+          <w:lang w:val="it-IT"/>
+          <w14:ligatures w14:val="none"/>
+        </w:rPr>
+        <w:t>&lt;/</w:t>
+      </w:r>
+      <w:r>
+        <w:rPr>
+          <w:rFonts w:ascii="Consolas" w:eastAsia="Times New Roman" w:hAnsi="Consolas" w:cs="Times New Roman"/>
+          <w:color w:val="569CD6"/>
+          <w:kern w:val="0"/>
+          <w:sz w:val="21"/>
+          <w:szCs w:val="21"/>
+          <w:lang w:val="it-IT"/>
+          <w14:ligatures w14:val="none"/>
+        </w:rPr>
+        <w:t>p</w:t>
+      </w:r>
+      <w:r>
+        <w:rPr>
+          <w:rFonts w:ascii="Consolas" w:eastAsia="Times New Roman" w:hAnsi="Consolas" w:cs="Times New Roman"/>
+          <w:color w:val="808080"/>
+          <w:kern w:val="0"/>
+          <w:sz w:val="21"/>
+          <w:szCs w:val="21"/>
+          <w:lang w:val="it-IT"/>
+          <w14:ligatures w14:val="none"/>
+        </w:rPr>
+        <w:t>&gt;</w:t>
+      </w:r>
+    </w:p>
+    <w:p>
+      <w:pPr>
+        <w:shd w:val="clear" w:color="auto" w:fill="1F1F1F"/>
+        <w:spacing w:after="0" w:line="285" w:lineRule="atLeast"/>
+        <w:rPr>
+          <w:rFonts w:ascii="Consolas" w:eastAsia="Times New Roman" w:hAnsi="Consolas" w:cs="Times New Roman"/>
+          <w:color w:val="CCCCCC"/>
+          <w:kern w:val="0"/>
+          <w:sz w:val="21"/>
+          <w:szCs w:val="21"/>
+          <w:lang w:val="it-IT"/>
+          <w14:ligatures w14:val="none"/>
+        </w:rPr>
+      </w:pPr>
+      <w:r>
+        <w:rPr>
+          <w:rFonts w:ascii="Consolas" w:eastAsia="Times New Roman" w:hAnsi="Consolas" w:cs="Times New Roman"/>
+          <w:color w:val="CCCCCC"/>
+          <w:kern w:val="0"/>
+          <w:sz w:val="21"/>
+          <w:szCs w:val="21"/>
+          <w:lang w:val="it-IT"/>
+          <w14:ligatures w14:val="none"/>
+        </w:rPr>
+        <w:t xml:space="preserve">        </w:t>
+      </w:r>
+      <w:r>
+        <w:rPr>
+          <w:rFonts w:ascii="Consolas" w:eastAsia="Times New Roman" w:hAnsi="Consolas" w:cs="Times New Roman"/>
+          <w:color w:val="808080"/>
+          <w:kern w:val="0"/>
+          <w:sz w:val="21"/>
+          <w:szCs w:val="21"/>
+          <w:lang w:val="it-IT"/>
+          <w14:ligatures w14:val="none"/>
+        </w:rPr>
+        <w:t>&lt;</w:t>
+      </w:r>
+      <w:r>
+        <w:rPr>
+          <w:rFonts w:ascii="Consolas" w:eastAsia="Times New Roman" w:hAnsi="Consolas" w:cs="Times New Roman"/>
+          <w:color w:val="569CD6"/>
+          <w:kern w:val="0"/>
+          <w:sz w:val="21"/>
+          <w:szCs w:val="21"/>
+          <w:lang w:val="it-IT"/>
+          <w14:ligatures w14:val="none"/>
+        </w:rPr>
+        <w:t>h2</w:t>
+      </w:r>
+      <w:r>
+        <w:rPr>
+          <w:rFonts w:ascii="Consolas" w:eastAsia="Times New Roman" w:hAnsi="Consolas" w:cs="Times New Roman"/>
+          <w:color w:val="808080"/>
+          <w:kern w:val="0"/>
+          <w:sz w:val="21"/>
+          <w:szCs w:val="21"/>
+          <w:lang w:val="it-IT"/>
+          <w14:ligatures w14:val="none"/>
+        </w:rPr>
+        <w:t>&gt;</w:t>
+      </w:r>
+      <w:r>
+        <w:rPr>
+          <w:rFonts w:ascii="Consolas" w:eastAsia="Times New Roman" w:hAnsi="Consolas" w:cs="Times New Roman"/>
+          <w:color w:val="CCCCCC"/>
+          <w:kern w:val="0"/>
+          <w:sz w:val="21"/>
+          <w:szCs w:val="21"/>
+          <w:lang w:val="it-IT"/>
+          <w14:ligatures w14:val="none"/>
+        </w:rPr>
+        <w:t>Dettagli Prodotto</w:t>
+      </w:r>
+      <w:r>
+        <w:rPr>
+          <w:rFonts w:ascii="Consolas" w:eastAsia="Times New Roman" w:hAnsi="Consolas" w:cs="Times New Roman"/>
+          <w:color w:val="808080"/>
+          <w:kern w:val="0"/>
+          <w:sz w:val="21"/>
+          <w:szCs w:val="21"/>
+          <w:lang w:val="it-IT"/>
+          <w14:ligatures w14:val="none"/>
+        </w:rPr>
+        <w:t>&lt;/</w:t>
+      </w:r>
+      <w:r>
+        <w:rPr>
+          <w:rFonts w:ascii="Consolas" w:eastAsia="Times New Roman" w:hAnsi="Consolas" w:cs="Times New Roman"/>
+          <w:color w:val="569CD6"/>
+          <w:kern w:val="0"/>
+          <w:sz w:val="21"/>
+          <w:szCs w:val="21"/>
+          <w:lang w:val="it-IT"/>
+          <w14:ligatures w14:val="none"/>
+        </w:rPr>
+        <w:t>h2</w:t>
+      </w:r>
+      <w:r>
+        <w:rPr>
+          <w:rFonts w:ascii="Consolas" w:eastAsia="Times New Roman" w:hAnsi="Consolas" w:cs="Times New Roman"/>
+          <w:color w:val="808080"/>
+          <w:kern w:val="0"/>
+          <w:sz w:val="21"/>
+          <w:szCs w:val="21"/>
+          <w:lang w:val="it-IT"/>
+          <w14:ligatures w14:val="none"/>
+        </w:rPr>
+        <w:t>&gt;</w:t>
+      </w:r>
+    </w:p>
+    <w:p>
+      <w:pPr>
+        <w:shd w:val="clear" w:color="auto" w:fill="1F1F1F"/>
+        <w:spacing w:after="0" w:line="285" w:lineRule="atLeast"/>
+        <w:rPr>
+          <w:rFonts w:ascii="Consolas" w:eastAsia="Times New Roman" w:hAnsi="Consolas" w:cs="Times New Roman"/>
+          <w:color w:val="CCCCCC"/>
+          <w:kern w:val="0"/>
+          <w:sz w:val="21"/>
+          <w:szCs w:val="21"/>
+          <w:lang w:val="it-IT"/>
+          <w14:ligatures w14:val="none"/>
+        </w:rPr>
+      </w:pPr>
+      <w:r>
+        <w:rPr>
+          <w:rFonts w:ascii="Consolas" w:eastAsia="Times New Roman" w:hAnsi="Consolas" w:cs="Times New Roman"/>
+          <w:color w:val="CCCCCC"/>
+          <w:kern w:val="0"/>
+          <w:sz w:val="21"/>
+          <w:szCs w:val="21"/>
+          <w:lang w:val="it-IT"/>
+          <w14:ligatures w14:val="none"/>
+        </w:rPr>
+        <w:t xml:space="preserve">        </w:t>
+      </w:r>
+      <w:r>
+        <w:rPr>
+          <w:rFonts w:ascii="Consolas" w:eastAsia="Times New Roman" w:hAnsi="Consolas" w:cs="Times New Roman"/>
+          <w:color w:val="808080"/>
+          <w:kern w:val="0"/>
+          <w:sz w:val="21"/>
+          <w:szCs w:val="21"/>
+          <w:lang w:val="it-IT"/>
+          <w14:ligatures w14:val="none"/>
+        </w:rPr>
+        <w:t>&lt;</w:t>
+      </w:r>
+      <w:r>
+        <w:rPr>
+          <w:rFonts w:ascii="Consolas" w:eastAsia="Times New Roman" w:hAnsi="Consolas" w:cs="Times New Roman"/>
+          <w:color w:val="569CD6"/>
+          <w:kern w:val="0"/>
+          <w:sz w:val="21"/>
+          <w:szCs w:val="21"/>
+          <w:lang w:val="it-IT"/>
+          <w14:ligatures w14:val="none"/>
+        </w:rPr>
+        <w:t>ul</w:t>
+      </w:r>
+      <w:r>
+        <w:rPr>
+          <w:rFonts w:ascii="Consolas" w:eastAsia="Times New Roman" w:hAnsi="Consolas" w:cs="Times New Roman"/>
+          <w:color w:val="808080"/>
+          <w:kern w:val="0"/>
+          <w:sz w:val="21"/>
+          <w:szCs w:val="21"/>
+          <w:lang w:val="it-IT"/>
+          <w14:ligatures w14:val="none"/>
+        </w:rPr>
+        <w:t>&gt;</w:t>
+      </w:r>
+    </w:p>
+    <w:p>
+      <w:pPr>
+        <w:shd w:val="clear" w:color="auto" w:fill="1F1F1F"/>
+        <w:spacing w:after="0" w:line="285" w:lineRule="atLeast"/>
+        <w:rPr>
+          <w:rFonts w:ascii="Consolas" w:eastAsia="Times New Roman" w:hAnsi="Consolas" w:cs="Times New Roman"/>
+          <w:color w:val="CCCCCC"/>
+          <w:kern w:val="0"/>
+          <w:sz w:val="21"/>
+          <w:szCs w:val="21"/>
+          <w:lang w:val="it-IT"/>
+          <w14:ligatures w14:val="none"/>
+        </w:rPr>
+      </w:pPr>
+      <w:r>
+        <w:rPr>
+          <w:rFonts w:ascii="Consolas" w:eastAsia="Times New Roman" w:hAnsi="Consolas" w:cs="Times New Roman"/>
+          <w:color w:val="CCCCCC"/>
+          <w:kern w:val="0"/>
+          <w:sz w:val="21"/>
+          <w:szCs w:val="21"/>
+          <w:lang w:val="it-IT"/>
+          <w14:ligatures w14:val="none"/>
+        </w:rPr>
+        <w:t xml:space="preserve">            </w:t>
+      </w:r>
+      <w:r>
+        <w:rPr>
+          <w:rFonts w:ascii="Consolas" w:eastAsia="Times New Roman" w:hAnsi="Consolas" w:cs="Times New Roman"/>
+          <w:color w:val="808080"/>
+          <w:kern w:val="0"/>
+          <w:sz w:val="21"/>
+          <w:szCs w:val="21"/>
+          <w:lang w:val="it-IT"/>
+          <w14:ligatures w14:val="none"/>
+        </w:rPr>
+        <w:t>&lt;</w:t>
+      </w:r>
+      <w:r>
+        <w:rPr>
+          <w:rFonts w:ascii="Consolas" w:eastAsia="Times New Roman" w:hAnsi="Consolas" w:cs="Times New Roman"/>
+          <w:color w:val="569CD6"/>
+          <w:kern w:val="0"/>
+          <w:sz w:val="21"/>
+          <w:szCs w:val="21"/>
+          <w:lang w:val="it-IT"/>
+          <w14:ligatures w14:val="none"/>
+        </w:rPr>
+        <w:t>li</w:t>
+      </w:r>
+      <w:r>
+        <w:rPr>
+          <w:rFonts w:ascii="Consolas" w:eastAsia="Times New Roman" w:hAnsi="Consolas" w:cs="Times New Roman"/>
+          <w:color w:val="808080"/>
+          <w:kern w:val="0"/>
+          <w:sz w:val="21"/>
+          <w:szCs w:val="21"/>
+          <w:lang w:val="it-IT"/>
+          <w14:ligatures w14:val="none"/>
+        </w:rPr>
+        <w:t>&gt;</w:t>
+      </w:r>
+      <w:r>
+        <w:rPr>
+          <w:rFonts w:ascii="Consolas" w:eastAsia="Times New Roman" w:hAnsi="Consolas" w:cs="Times New Roman"/>
+          <w:color w:val="CCCCCC"/>
+          <w:kern w:val="0"/>
+          <w:sz w:val="21"/>
+          <w:szCs w:val="21"/>
+          <w:lang w:val="it-IT"/>
+          <w14:ligatures w14:val="none"/>
+        </w:rPr>
+        <w:t>Lavaggio a 30°</w:t>
+      </w:r>
+      <w:r>
+        <w:rPr>
+          <w:rFonts w:ascii="Consolas" w:eastAsia="Times New Roman" w:hAnsi="Consolas" w:cs="Times New Roman"/>
+          <w:color w:val="808080"/>
+          <w:kern w:val="0"/>
+          <w:sz w:val="21"/>
+          <w:szCs w:val="21"/>
+          <w:lang w:val="it-IT"/>
+          <w14:ligatures w14:val="none"/>
+        </w:rPr>
+        <w:t>&lt;/</w:t>
+      </w:r>
+      <w:r>
+        <w:rPr>
+          <w:rFonts w:ascii="Consolas" w:eastAsia="Times New Roman" w:hAnsi="Consolas" w:cs="Times New Roman"/>
+          <w:color w:val="569CD6"/>
+          <w:kern w:val="0"/>
+          <w:sz w:val="21"/>
+          <w:szCs w:val="21"/>
+          <w:lang w:val="it-IT"/>
+          <w14:ligatures w14:val="none"/>
+        </w:rPr>
+        <w:t>li</w:t>
+      </w:r>
+      <w:r>
+        <w:rPr>
+          <w:rFonts w:ascii="Consolas" w:eastAsia="Times New Roman" w:hAnsi="Consolas" w:cs="Times New Roman"/>
+          <w:color w:val="808080"/>
+          <w:kern w:val="0"/>
+          <w:sz w:val="21"/>
+          <w:szCs w:val="21"/>
+          <w:lang w:val="it-IT"/>
+          <w14:ligatures w14:val="none"/>
+        </w:rPr>
+        <w:t>&gt;</w:t>
+      </w:r>
+    </w:p>
+    <w:p>
+      <w:pPr>
+        <w:shd w:val="clear" w:color="auto" w:fill="1F1F1F"/>
+        <w:spacing w:after="0" w:line="285" w:lineRule="atLeast"/>
+        <w:rPr>
+          <w:rFonts w:ascii="Consolas" w:eastAsia="Times New Roman" w:hAnsi="Consolas" w:cs="Times New Roman"/>
+          <w:color w:val="CCCCCC"/>
+          <w:kern w:val="0"/>
+          <w:sz w:val="21"/>
+          <w:szCs w:val="21"/>
+          <w:lang w:val="it-IT"/>
+          <w14:ligatures w14:val="none"/>
+        </w:rPr>
+      </w:pPr>
+      <w:r>
+        <w:rPr>
+          <w:rFonts w:ascii="Consolas" w:eastAsia="Times New Roman" w:hAnsi="Consolas" w:cs="Times New Roman"/>
+          <w:color w:val="CCCCCC"/>
+          <w:kern w:val="0"/>
+          <w:sz w:val="21"/>
+          <w:szCs w:val="21"/>
+          <w:lang w:val="it-IT"/>
+          <w14:ligatures w14:val="none"/>
+        </w:rPr>
+        <w:t xml:space="preserve">            </w:t>
+      </w:r>
+      <w:r>
+        <w:rPr>
+          <w:rFonts w:ascii="Consolas" w:eastAsia="Times New Roman" w:hAnsi="Consolas" w:cs="Times New Roman"/>
+          <w:color w:val="808080"/>
+          <w:kern w:val="0"/>
+          <w:sz w:val="21"/>
+          <w:szCs w:val="21"/>
+          <w:lang w:val="it-IT"/>
+          <w14:ligatures w14:val="none"/>
+        </w:rPr>
+        <w:t>&lt;</w:t>
+      </w:r>
+      <w:r>
+        <w:rPr>
+          <w:rFonts w:ascii="Consolas" w:eastAsia="Times New Roman" w:hAnsi="Consolas" w:cs="Times New Roman"/>
+          <w:color w:val="569CD6"/>
+          <w:kern w:val="0"/>
+          <w:sz w:val="21"/>
+          <w:szCs w:val="21"/>
+          <w:lang w:val="it-IT"/>
+          <w14:ligatures w14:val="none"/>
+        </w:rPr>
+        <w:t>li</w:t>
+      </w:r>
+      <w:r>
+        <w:rPr>
+          <w:rFonts w:ascii="Consolas" w:eastAsia="Times New Roman" w:hAnsi="Consolas" w:cs="Times New Roman"/>
+          <w:color w:val="808080"/>
+          <w:kern w:val="0"/>
+          <w:sz w:val="21"/>
+          <w:szCs w:val="21"/>
+          <w:lang w:val="it-IT"/>
+          <w14:ligatures w14:val="none"/>
+        </w:rPr>
+        <w:t>&gt;</w:t>
+      </w:r>
+      <w:r>
+        <w:rPr>
+          <w:rFonts w:ascii="Consolas" w:eastAsia="Times New Roman" w:hAnsi="Consolas" w:cs="Times New Roman"/>
+          <w:color w:val="CCCCCC"/>
+          <w:kern w:val="0"/>
+          <w:sz w:val="21"/>
+          <w:szCs w:val="21"/>
+          <w:lang w:val="it-IT"/>
+          <w14:ligatures w14:val="none"/>
+        </w:rPr>
+        <w:t>Regolazione Debole</w:t>
+      </w:r>
+      <w:r>
+        <w:rPr>
+          <w:rFonts w:ascii="Consolas" w:eastAsia="Times New Roman" w:hAnsi="Consolas" w:cs="Times New Roman"/>
+          <w:color w:val="808080"/>
+          <w:kern w:val="0"/>
+          <w:sz w:val="21"/>
+          <w:szCs w:val="21"/>
+          <w:lang w:val="it-IT"/>
+          <w14:ligatures w14:val="none"/>
+        </w:rPr>
+        <w:t>&lt;/</w:t>
+      </w:r>
+      <w:r>
+        <w:rPr>
+          <w:rFonts w:ascii="Consolas" w:eastAsia="Times New Roman" w:hAnsi="Consolas" w:cs="Times New Roman"/>
+          <w:color w:val="569CD6"/>
+          <w:kern w:val="0"/>
+          <w:sz w:val="21"/>
+          <w:szCs w:val="21"/>
+          <w:lang w:val="it-IT"/>
+          <w14:ligatures w14:val="none"/>
+        </w:rPr>
+        <w:t>li</w:t>
+      </w:r>
+      <w:r>
+        <w:rPr>
+          <w:rFonts w:ascii="Consolas" w:eastAsia="Times New Roman" w:hAnsi="Consolas" w:cs="Times New Roman"/>
+          <w:color w:val="808080"/>
+          <w:kern w:val="0"/>
+          <w:sz w:val="21"/>
+          <w:szCs w:val="21"/>
+          <w:lang w:val="it-IT"/>
+          <w14:ligatures w14:val="none"/>
+        </w:rPr>
+        <w:t>&gt;</w:t>
+      </w:r>
+    </w:p>
+    <w:p>
+      <w:pPr>
+        <w:shd w:val="clear" w:color="auto" w:fill="1F1F1F"/>
+        <w:spacing w:after="0" w:line="285" w:lineRule="atLeast"/>
+        <w:rPr>
+          <w:rFonts w:ascii="Consolas" w:eastAsia="Times New Roman" w:hAnsi="Consolas" w:cs="Times New Roman"/>
+          <w:color w:val="CCCCCC"/>
+          <w:kern w:val="0"/>
+          <w:sz w:val="21"/>
+          <w:szCs w:val="21"/>
+          <w:lang w:val="it-IT"/>
+          <w14:ligatures w14:val="none"/>
+        </w:rPr>
+      </w:pPr>
+      <w:r>
+        <w:rPr>
+          <w:rFonts w:ascii="Consolas" w:eastAsia="Times New Roman" w:hAnsi="Consolas" w:cs="Times New Roman"/>
+          <w:color w:val="CCCCCC"/>
+          <w:kern w:val="0"/>
+          <w:sz w:val="21"/>
+          <w:szCs w:val="21"/>
+          <w:lang w:val="it-IT"/>
+          <w14:ligatures w14:val="none"/>
+        </w:rPr>
+        <w:t xml:space="preserve">            </w:t>
+      </w:r>
+      <w:r>
+        <w:rPr>
+          <w:rFonts w:ascii="Consolas" w:eastAsia="Times New Roman" w:hAnsi="Consolas" w:cs="Times New Roman"/>
+          <w:color w:val="808080"/>
+          <w:kern w:val="0"/>
+          <w:sz w:val="21"/>
+          <w:szCs w:val="21"/>
+          <w:lang w:val="it-IT"/>
+          <w14:ligatures w14:val="none"/>
+        </w:rPr>
+        <w:t>&lt;</w:t>
+      </w:r>
+      <w:r>
+        <w:rPr>
+          <w:rFonts w:ascii="Consolas" w:eastAsia="Times New Roman" w:hAnsi="Consolas" w:cs="Times New Roman"/>
+          <w:color w:val="569CD6"/>
+          <w:kern w:val="0"/>
+          <w:sz w:val="21"/>
+          <w:szCs w:val="21"/>
+          <w:lang w:val="it-IT"/>
+          <w14:ligatures w14:val="none"/>
+        </w:rPr>
+        <w:t>li</w:t>
+      </w:r>
+      <w:r>
+        <w:rPr>
+          <w:rFonts w:ascii="Consolas" w:eastAsia="Times New Roman" w:hAnsi="Consolas" w:cs="Times New Roman"/>
+          <w:color w:val="808080"/>
+          <w:kern w:val="0"/>
+          <w:sz w:val="21"/>
+          <w:szCs w:val="21"/>
+          <w:lang w:val="it-IT"/>
+          <w14:ligatures w14:val="none"/>
+        </w:rPr>
+        <w:t>&gt;</w:t>
+      </w:r>
+      <w:r>
+        <w:rPr>
+          <w:rFonts w:ascii="Consolas" w:eastAsia="Times New Roman" w:hAnsi="Consolas" w:cs="Times New Roman"/>
+          <w:color w:val="CCCCCC"/>
+          <w:kern w:val="0"/>
+          <w:sz w:val="21"/>
+          <w:szCs w:val="21"/>
+          <w:lang w:val="it-IT"/>
+          <w14:ligatures w14:val="none"/>
+        </w:rPr>
+        <w:t>Non utilizzare l'asciugatrice</w:t>
+      </w:r>
+      <w:r>
+        <w:rPr>
+          <w:rFonts w:ascii="Consolas" w:eastAsia="Times New Roman" w:hAnsi="Consolas" w:cs="Times New Roman"/>
+          <w:color w:val="808080"/>
+          <w:kern w:val="0"/>
+          <w:sz w:val="21"/>
+          <w:szCs w:val="21"/>
+          <w:lang w:val="it-IT"/>
+          <w14:ligatures w14:val="none"/>
+        </w:rPr>
+        <w:t>&lt;/</w:t>
+      </w:r>
+      <w:r>
+        <w:rPr>
+          <w:rFonts w:ascii="Consolas" w:eastAsia="Times New Roman" w:hAnsi="Consolas" w:cs="Times New Roman"/>
+          <w:color w:val="569CD6"/>
+          <w:kern w:val="0"/>
+          <w:sz w:val="21"/>
+          <w:szCs w:val="21"/>
+          <w:lang w:val="it-IT"/>
+          <w14:ligatures w14:val="none"/>
+        </w:rPr>
+        <w:t>li</w:t>
+      </w:r>
+      <w:r>
+        <w:rPr>
+          <w:rFonts w:ascii="Consolas" w:eastAsia="Times New Roman" w:hAnsi="Consolas" w:cs="Times New Roman"/>
+          <w:color w:val="808080"/>
+          <w:kern w:val="0"/>
+          <w:sz w:val="21"/>
+          <w:szCs w:val="21"/>
+          <w:lang w:val="it-IT"/>
+          <w14:ligatures w14:val="none"/>
+        </w:rPr>
+        <w:t>&gt;</w:t>
+      </w:r>
+    </w:p>
+    <w:p>
+      <w:pPr>
+        <w:shd w:val="clear" w:color="auto" w:fill="1F1F1F"/>
+        <w:spacing w:after="0" w:line="285" w:lineRule="atLeast"/>
+        <w:rPr>
+          <w:rFonts w:ascii="Consolas" w:eastAsia="Times New Roman" w:hAnsi="Consolas" w:cs="Times New Roman"/>
+          <w:color w:val="CCCCCC"/>
+          <w:kern w:val="0"/>
+          <w:sz w:val="21"/>
+          <w:szCs w:val="21"/>
+          <w:lang w:val="it-IT"/>
+          <w14:ligatures w14:val="none"/>
+        </w:rPr>
+      </w:pPr>
+      <w:r>
+        <w:rPr>
+          <w:rFonts w:ascii="Consolas" w:eastAsia="Times New Roman" w:hAnsi="Consolas" w:cs="Times New Roman"/>
+          <w:color w:val="CCCCCC"/>
+          <w:kern w:val="0"/>
+          <w:sz w:val="21"/>
+          <w:szCs w:val="21"/>
+          <w:lang w:val="it-IT"/>
+          <w14:ligatures w14:val="none"/>
+        </w:rPr>
+        <w:t xml:space="preserve">            </w:t>
+      </w:r>
+      <w:r>
+        <w:rPr>
+          <w:rFonts w:ascii="Consolas" w:eastAsia="Times New Roman" w:hAnsi="Consolas" w:cs="Times New Roman"/>
+          <w:color w:val="808080"/>
+          <w:kern w:val="0"/>
+          <w:sz w:val="21"/>
+          <w:szCs w:val="21"/>
+          <w:lang w:val="it-IT"/>
+          <w14:ligatures w14:val="none"/>
+        </w:rPr>
+        <w:t>&lt;</w:t>
+      </w:r>
+      <w:r>
+        <w:rPr>
+          <w:rFonts w:ascii="Consolas" w:eastAsia="Times New Roman" w:hAnsi="Consolas" w:cs="Times New Roman"/>
+          <w:color w:val="569CD6"/>
+          <w:kern w:val="0"/>
+          <w:sz w:val="21"/>
+          <w:szCs w:val="21"/>
+          <w:lang w:val="it-IT"/>
+          <w14:ligatures w14:val="none"/>
+        </w:rPr>
+        <w:t>li</w:t>
+      </w:r>
+      <w:r>
+        <w:rPr>
+          <w:rFonts w:ascii="Consolas" w:eastAsia="Times New Roman" w:hAnsi="Consolas" w:cs="Times New Roman"/>
+          <w:color w:val="808080"/>
+          <w:kern w:val="0"/>
+          <w:sz w:val="21"/>
+          <w:szCs w:val="21"/>
+          <w:lang w:val="it-IT"/>
+          <w14:ligatures w14:val="none"/>
+        </w:rPr>
+        <w:t>&gt;</w:t>
+      </w:r>
+      <w:r>
+        <w:rPr>
+          <w:rFonts w:ascii="Consolas" w:eastAsia="Times New Roman" w:hAnsi="Consolas" w:cs="Times New Roman"/>
+          <w:color w:val="CCCCCC"/>
+          <w:kern w:val="0"/>
+          <w:sz w:val="21"/>
+          <w:szCs w:val="21"/>
+          <w:lang w:val="it-IT"/>
+          <w14:ligatures w14:val="none"/>
+        </w:rPr>
+        <w:t>Non usare candeggina</w:t>
+      </w:r>
+      <w:r>
+        <w:rPr>
+          <w:rFonts w:ascii="Consolas" w:eastAsia="Times New Roman" w:hAnsi="Consolas" w:cs="Times New Roman"/>
+          <w:color w:val="808080"/>
+          <w:kern w:val="0"/>
+          <w:sz w:val="21"/>
+          <w:szCs w:val="21"/>
+          <w:lang w:val="it-IT"/>
+          <w14:ligatures w14:val="none"/>
+        </w:rPr>
+        <w:t>&lt;/</w:t>
+      </w:r>
+      <w:r>
+        <w:rPr>
+          <w:rFonts w:ascii="Consolas" w:eastAsia="Times New Roman" w:hAnsi="Consolas" w:cs="Times New Roman"/>
+          <w:color w:val="569CD6"/>
+          <w:kern w:val="0"/>
+          <w:sz w:val="21"/>
+          <w:szCs w:val="21"/>
+          <w:lang w:val="it-IT"/>
+          <w14:ligatures w14:val="none"/>
+        </w:rPr>
+        <w:t>li</w:t>
+      </w:r>
+      <w:r>
+        <w:rPr>
+          <w:rFonts w:ascii="Consolas" w:eastAsia="Times New Roman" w:hAnsi="Consolas" w:cs="Times New Roman"/>
+          <w:color w:val="808080"/>
+          <w:kern w:val="0"/>
+          <w:sz w:val="21"/>
+          <w:szCs w:val="21"/>
+          <w:lang w:val="it-IT"/>
+          <w14:ligatures w14:val="none"/>
+        </w:rPr>
+        <w:t>&gt;</w:t>
+      </w:r>
+    </w:p>
+    <w:p>
+      <w:pPr>
+        <w:shd w:val="clear" w:color="auto" w:fill="1F1F1F"/>
+        <w:spacing w:after="0" w:line="285" w:lineRule="atLeast"/>
+        <w:rPr>
+          <w:rFonts w:ascii="Consolas" w:eastAsia="Times New Roman" w:hAnsi="Consolas" w:cs="Times New Roman"/>
+          <w:color w:val="CCCCCC"/>
+          <w:kern w:val="0"/>
+          <w:sz w:val="21"/>
+          <w:szCs w:val="21"/>
+          <w:lang w:val="it-IT"/>
+          <w14:ligatures w14:val="none"/>
+        </w:rPr>
+      </w:pPr>
+      <w:r>
+        <w:rPr>
+          <w:rFonts w:ascii="Consolas" w:eastAsia="Times New Roman" w:hAnsi="Consolas" w:cs="Times New Roman"/>
+          <w:color w:val="CCCCCC"/>
+          <w:kern w:val="0"/>
+          <w:sz w:val="21"/>
+          <w:szCs w:val="21"/>
+          <w:lang w:val="it-IT"/>
+          <w14:ligatures w14:val="none"/>
+        </w:rPr>
+        <w:t xml:space="preserve">        </w:t>
+      </w:r>
+      <w:r>
+        <w:rPr>
+          <w:rFonts w:ascii="Consolas" w:eastAsia="Times New Roman" w:hAnsi="Consolas" w:cs="Times New Roman"/>
+          <w:color w:val="808080"/>
+          <w:kern w:val="0"/>
+          <w:sz w:val="21"/>
+          <w:szCs w:val="21"/>
+          <w:lang w:val="it-IT"/>
+          <w14:ligatures w14:val="none"/>
+        </w:rPr>
+        <w:t>&lt;/</w:t>
+      </w:r>
+      <w:r>
+        <w:rPr>
+          <w:rFonts w:ascii="Consolas" w:eastAsia="Times New Roman" w:hAnsi="Consolas" w:cs="Times New Roman"/>
+          <w:color w:val="569CD6"/>
+          <w:kern w:val="0"/>
+          <w:sz w:val="21"/>
+          <w:szCs w:val="21"/>
+          <w:lang w:val="it-IT"/>
+          <w14:ligatures w14:val="none"/>
+        </w:rPr>
+        <w:t>ul</w:t>
+      </w:r>
+      <w:r>
+        <w:rPr>
+          <w:rFonts w:ascii="Consolas" w:eastAsia="Times New Roman" w:hAnsi="Consolas" w:cs="Times New Roman"/>
+          <w:color w:val="808080"/>
+          <w:kern w:val="0"/>
+          <w:sz w:val="21"/>
+          <w:szCs w:val="21"/>
+          <w:lang w:val="it-IT"/>
+          <w14:ligatures w14:val="none"/>
+        </w:rPr>
+        <w:t>&gt;</w:t>
+      </w:r>
+    </w:p>
+    <w:p>
+      <w:pPr>
+        <w:shd w:val="clear" w:color="auto" w:fill="1F1F1F"/>
+        <w:spacing w:after="0" w:line="285" w:lineRule="atLeast"/>
+        <w:rPr>
+          <w:rFonts w:ascii="Consolas" w:eastAsia="Times New Roman" w:hAnsi="Consolas" w:cs="Times New Roman"/>
+          <w:color w:val="CCCCCC"/>
+          <w:kern w:val="0"/>
+          <w:sz w:val="21"/>
+          <w:szCs w:val="21"/>
+          <w:lang w:val="it-IT"/>
+          <w14:ligatures w14:val="none"/>
+        </w:rPr>
+      </w:pPr>
+    </w:p>
+    <w:p>
+      <w:pPr>
+        <w:shd w:val="clear" w:color="auto" w:fill="1F1F1F"/>
+        <w:spacing w:after="0" w:line="285" w:lineRule="atLeast"/>
+        <w:rPr>
+          <w:rFonts w:ascii="Consolas" w:eastAsia="Times New Roman" w:hAnsi="Consolas" w:cs="Times New Roman"/>
+          <w:color w:val="CCCCCC"/>
+          <w:kern w:val="0"/>
+          <w:sz w:val="21"/>
+          <w:szCs w:val="21"/>
+          <w:lang w:val="it-IT"/>
+          <w14:ligatures w14:val="none"/>
+        </w:rPr>
+      </w:pPr>
+      <w:r>
+        <w:rPr>
+          <w:rFonts w:ascii="Consolas" w:eastAsia="Times New Roman" w:hAnsi="Consolas" w:cs="Times New Roman"/>
+          <w:color w:val="CCCCCC"/>
+          <w:kern w:val="0"/>
+          <w:sz w:val="21"/>
+          <w:szCs w:val="21"/>
+          <w:lang w:val="it-IT"/>
+          <w14:ligatures w14:val="none"/>
+        </w:rPr>
+        <w:t xml:space="preserve">        </w:t>
+      </w:r>
+      <w:r>
+        <w:rPr>
+          <w:rFonts w:ascii="Consolas" w:eastAsia="Times New Roman" w:hAnsi="Consolas" w:cs="Times New Roman"/>
+          <w:color w:val="808080"/>
+          <w:kern w:val="0"/>
+          <w:sz w:val="21"/>
+          <w:szCs w:val="21"/>
+          <w:lang w:val="it-IT"/>
+          <w14:ligatures w14:val="none"/>
+        </w:rPr>
+        <w:t>&lt;</w:t>
+      </w:r>
+      <w:r>
+        <w:rPr>
+          <w:rFonts w:ascii="Consolas" w:eastAsia="Times New Roman" w:hAnsi="Consolas" w:cs="Times New Roman"/>
+          <w:color w:val="569CD6"/>
+          <w:kern w:val="0"/>
+          <w:sz w:val="21"/>
+          <w:szCs w:val="21"/>
+          <w:lang w:val="it-IT"/>
+          <w14:ligatures w14:val="none"/>
+        </w:rPr>
+        <w:t>button</w:t>
+      </w:r>
+      <w:r>
+        <w:rPr>
+          <w:rFonts w:ascii="Consolas" w:eastAsia="Times New Roman" w:hAnsi="Consolas" w:cs="Times New Roman"/>
+          <w:color w:val="CCCCCC"/>
+          <w:kern w:val="0"/>
+          <w:sz w:val="21"/>
+          <w:szCs w:val="21"/>
+          <w:lang w:val="it-IT"/>
+          <w14:ligatures w14:val="none"/>
+        </w:rPr>
+        <w:t xml:space="preserve"> </w:t>
+      </w:r>
+      <w:r>
+        <w:rPr>
+          <w:rFonts w:ascii="Consolas" w:eastAsia="Times New Roman" w:hAnsi="Consolas" w:cs="Times New Roman"/>
+          <w:color w:val="9CDCFE"/>
+          <w:kern w:val="0"/>
+          <w:sz w:val="21"/>
+          <w:szCs w:val="21"/>
+          <w:lang w:val="it-IT"/>
+          <w14:ligatures w14:val="none"/>
+        </w:rPr>
+        <w:t>type</w:t>
+      </w:r>
+      <w:r>
+        <w:rPr>
+          <w:rFonts w:ascii="Consolas" w:eastAsia="Times New Roman" w:hAnsi="Consolas" w:cs="Times New Roman"/>
+          <w:color w:val="CCCCCC"/>
+          <w:kern w:val="0"/>
+          <w:sz w:val="21"/>
+          <w:szCs w:val="21"/>
+          <w:lang w:val="it-IT"/>
+          <w14:ligatures w14:val="none"/>
+        </w:rPr>
+        <w:t>=</w:t>
+      </w:r>
+      <w:r>
+        <w:rPr>
+          <w:rFonts w:ascii="Consolas" w:eastAsia="Times New Roman" w:hAnsi="Consolas" w:cs="Times New Roman"/>
+          <w:color w:val="CE9178"/>
+          <w:kern w:val="0"/>
+          <w:sz w:val="21"/>
+          <w:szCs w:val="21"/>
+          <w:lang w:val="it-IT"/>
+          <w14:ligatures w14:val="none"/>
+        </w:rPr>
+        <w:t>"button"</w:t>
+      </w:r>
+      <w:r>
+        <w:rPr>
+          <w:rFonts w:ascii="Consolas" w:eastAsia="Times New Roman" w:hAnsi="Consolas" w:cs="Times New Roman"/>
+          <w:color w:val="808080"/>
+          <w:kern w:val="0"/>
+          <w:sz w:val="21"/>
+          <w:szCs w:val="21"/>
+          <w:lang w:val="it-IT"/>
+          <w14:ligatures w14:val="none"/>
+        </w:rPr>
+        <w:t>&gt;</w:t>
+      </w:r>
+      <w:r>
+        <w:rPr>
+          <w:rFonts w:ascii="Consolas" w:eastAsia="Times New Roman" w:hAnsi="Consolas" w:cs="Times New Roman"/>
+          <w:color w:val="CCCCCC"/>
+          <w:kern w:val="0"/>
+          <w:sz w:val="21"/>
+          <w:szCs w:val="21"/>
+          <w:lang w:val="it-IT"/>
+          <w14:ligatures w14:val="none"/>
+        </w:rPr>
+        <w:t>Aggiungi al carrello</w:t>
+      </w:r>
+      <w:r>
+        <w:rPr>
+          <w:rFonts w:ascii="Consolas" w:eastAsia="Times New Roman" w:hAnsi="Consolas" w:cs="Times New Roman"/>
+          <w:color w:val="808080"/>
+          <w:kern w:val="0"/>
+          <w:sz w:val="21"/>
+          <w:szCs w:val="21"/>
+          <w:lang w:val="it-IT"/>
+          <w14:ligatures w14:val="none"/>
+        </w:rPr>
+        <w:t>&lt;/</w:t>
+      </w:r>
+      <w:r>
+        <w:rPr>
+          <w:rFonts w:ascii="Consolas" w:eastAsia="Times New Roman" w:hAnsi="Consolas" w:cs="Times New Roman"/>
+          <w:color w:val="569CD6"/>
+          <w:kern w:val="0"/>
+          <w:sz w:val="21"/>
+          <w:szCs w:val="21"/>
+          <w:lang w:val="it-IT"/>
+          <w14:ligatures w14:val="none"/>
+        </w:rPr>
+        <w:t>button</w:t>
+      </w:r>
+      <w:r>
+        <w:rPr>
+          <w:rFonts w:ascii="Consolas" w:eastAsia="Times New Roman" w:hAnsi="Consolas" w:cs="Times New Roman"/>
+          <w:color w:val="808080"/>
+          <w:kern w:val="0"/>
+          <w:sz w:val="21"/>
+          <w:szCs w:val="21"/>
+          <w:lang w:val="it-IT"/>
+          <w14:ligatures w14:val="none"/>
+        </w:rPr>
+        <w:t>&gt;</w:t>
+      </w:r>
+    </w:p>
+    <w:p>
+      <w:pPr>
+        <w:shd w:val="clear" w:color="auto" w:fill="1F1F1F"/>
+        <w:spacing w:after="0" w:line="285" w:lineRule="atLeast"/>
+        <w:rPr>
+          <w:rFonts w:ascii="Consolas" w:eastAsia="Times New Roman" w:hAnsi="Consolas" w:cs="Times New Roman"/>
+          <w:color w:val="CCCCCC"/>
+          <w:kern w:val="0"/>
+          <w:sz w:val="21"/>
+          <w:szCs w:val="21"/>
+          <w:lang w:val="it-IT"/>
+          <w14:ligatures w14:val="none"/>
+        </w:rPr>
+      </w:pPr>
+    </w:p>
+    <w:p>
+      <w:pPr>
+        <w:shd w:val="clear" w:color="auto" w:fill="1F1F1F"/>
+        <w:spacing w:after="0" w:line="285" w:lineRule="atLeast"/>
+        <w:rPr>
+          <w:rFonts w:ascii="Consolas" w:eastAsia="Times New Roman" w:hAnsi="Consolas" w:cs="Times New Roman"/>
+          <w:color w:val="CCCCCC"/>
+          <w:kern w:val="0"/>
+          <w:sz w:val="21"/>
+          <w:szCs w:val="21"/>
+          <w14:ligatures w14:val="none"/>
+        </w:rPr>
+      </w:pPr>
+      <w:r>
+        <w:rPr>
+          <w:rFonts w:ascii="Consolas" w:eastAsia="Times New Roman" w:hAnsi="Consolas" w:cs="Times New Roman"/>
+          <w:color w:val="CCCCCC"/>
+          <w:kern w:val="0"/>
+          <w:sz w:val="21"/>
+          <w:szCs w:val="21"/>
+          <w:lang w:val="it-IT"/>
+          <w14:ligatures w14:val="none"/>
+        </w:rPr>
+        <w:t xml:space="preserve">    </w:t>
+      </w:r>
+      <w:r>
+        <w:rPr>
+          <w:rFonts w:ascii="Consolas" w:eastAsia="Times New Roman" w:hAnsi="Consolas" w:cs="Times New Roman"/>
+          <w:color w:val="808080"/>
+          <w:kern w:val="0"/>
+          <w:sz w:val="21"/>
+          <w:szCs w:val="21"/>
+          <w14:ligatures w14:val="none"/>
+        </w:rPr>
+        <w:t>&lt;/</w:t>
+      </w:r>
+      <w:r>
+        <w:rPr>
+          <w:rFonts w:ascii="Consolas" w:eastAsia="Times New Roman" w:hAnsi="Consolas" w:cs="Times New Roman"/>
+          <w:color w:val="569CD6"/>
+          <w:kern w:val="0"/>
+          <w:sz w:val="21"/>
+          <w:szCs w:val="21"/>
+          <w14:ligatures w14:val="none"/>
+        </w:rPr>
+        <w:t>main</w:t>
+      </w:r>
+      <w:r>
+        <w:rPr>
+          <w:rFonts w:ascii="Consolas" w:eastAsia="Times New Roman" w:hAnsi="Consolas" w:cs="Times New Roman"/>
+          <w:color w:val="808080"/>
+          <w:kern w:val="0"/>
+          <w:sz w:val="21"/>
+          <w:szCs w:val="21"/>
+          <w14:ligatures w14:val="none"/>
+        </w:rPr>
+        <w:t>&gt;</w:t>
+      </w:r>
+    </w:p>
+    <w:p>
+      <w:pPr>
+        <w:shd w:val="clear" w:color="auto" w:fill="1F1F1F"/>
+        <w:spacing w:after="0" w:line="285" w:lineRule="atLeast"/>
+        <w:rPr>
+          <w:rFonts w:ascii="Consolas" w:eastAsia="Times New Roman" w:hAnsi="Consolas" w:cs="Times New Roman"/>
+          <w:color w:val="CCCCCC"/>
+          <w:kern w:val="0"/>
+          <w:sz w:val="21"/>
+          <w:szCs w:val="21"/>
+          <w14:ligatures w14:val="none"/>
+        </w:rPr>
+      </w:pPr>
+    </w:p>
+    <w:p>
+      <w:pPr>
+        <w:shd w:val="clear" w:color="auto" w:fill="1F1F1F"/>
+        <w:spacing w:after="0" w:line="285" w:lineRule="atLeast"/>
+        <w:rPr>
+          <w:rFonts w:ascii="Consolas" w:eastAsia="Times New Roman" w:hAnsi="Consolas" w:cs="Times New Roman"/>
+          <w:color w:val="CCCCCC"/>
+          <w:kern w:val="0"/>
+          <w:sz w:val="21"/>
+          <w:szCs w:val="21"/>
+          <w14:ligatures w14:val="none"/>
+        </w:rPr>
+      </w:pPr>
+      <w:r>
+        <w:rPr>
+          <w:rFonts w:ascii="Consolas" w:eastAsia="Times New Roman" w:hAnsi="Consolas" w:cs="Times New Roman"/>
+          <w:color w:val="808080"/>
+          <w:kern w:val="0"/>
+          <w:sz w:val="21"/>
+          <w:szCs w:val="21"/>
+          <w14:ligatures w14:val="none"/>
+        </w:rPr>
+        <w:t>&lt;/</w:t>
+      </w:r>
+      <w:r>
+        <w:rPr>
+          <w:rFonts w:ascii="Consolas" w:eastAsia="Times New Roman" w:hAnsi="Consolas" w:cs="Times New Roman"/>
+          <w:color w:val="569CD6"/>
+          <w:kern w:val="0"/>
+          <w:sz w:val="21"/>
+          <w:szCs w:val="21"/>
+          <w14:ligatures w14:val="none"/>
+        </w:rPr>
+        <w:t>body</w:t>
+      </w:r>
+      <w:r>
+        <w:rPr>
+          <w:rFonts w:ascii="Consolas" w:eastAsia="Times New Roman" w:hAnsi="Consolas" w:cs="Times New Roman"/>
+          <w:color w:val="808080"/>
+          <w:kern w:val="0"/>
+          <w:sz w:val="21"/>
+          <w:szCs w:val="21"/>
+          <w14:ligatures w14:val="none"/>
+        </w:rPr>
+        <w:t>&gt;</w:t>
+      </w:r>
+    </w:p>
+    <w:p>
+      <w:pPr>
         <w:rPr>
           <w:b/>
           <w:bCs/>
@@ -3447,6 +5614,138 @@
           <w:lang w:val="it-IT"/>
         </w:rPr>
       </w:pPr>
+    </w:p>
+    <w:p>
+      <w:pPr>
+        <w:rPr>
+          <w:b/>
+          <w:bCs/>
+          <w:sz w:val="28"/>
+          <w:szCs w:val="28"/>
+          <w:lang w:val="it-IT"/>
+        </w:rPr>
+      </w:pPr>
+    </w:p>
+    <w:p>
+      <w:pPr>
+        <w:rPr>
+          <w:b/>
+          <w:bCs/>
+          <w:sz w:val="28"/>
+          <w:szCs w:val="28"/>
+          <w:lang w:val="it-IT"/>
+        </w:rPr>
+      </w:pPr>
+    </w:p>
+    <w:p>
+      <w:pPr>
+        <w:rPr>
+          <w:b/>
+          <w:bCs/>
+          <w:sz w:val="28"/>
+          <w:szCs w:val="28"/>
+          <w:lang w:val="it-IT"/>
+        </w:rPr>
+      </w:pPr>
+    </w:p>
+    <w:p>
+      <w:pPr>
+        <w:rPr>
+          <w:b/>
+          <w:bCs/>
+          <w:sz w:val="28"/>
+          <w:szCs w:val="28"/>
+          <w:lang w:val="it-IT"/>
+        </w:rPr>
+      </w:pPr>
+    </w:p>
+    <w:p>
+      <w:pPr>
+        <w:rPr>
+          <w:b/>
+          <w:bCs/>
+          <w:sz w:val="28"/>
+          <w:szCs w:val="28"/>
+          <w:lang w:val="it-IT"/>
+        </w:rPr>
+      </w:pPr>
+    </w:p>
+    <w:p>
+      <w:pPr>
+        <w:rPr>
+          <w:b/>
+          <w:bCs/>
+          <w:sz w:val="28"/>
+          <w:szCs w:val="28"/>
+          <w:lang w:val="it-IT"/>
+        </w:rPr>
+      </w:pPr>
+      <w:r>
+        <w:rPr>
+          <w:b/>
+          <w:bCs/>
+          <w:sz w:val="28"/>
+          <w:szCs w:val="28"/>
+          <w:lang w:val="it-IT"/>
+        </w:rPr>
+        <w:lastRenderedPageBreak/>
+        <w:t>BROWSER</w:t>
+      </w:r>
+    </w:p>
+    <w:p>
+      <w:pPr>
+        <w:rPr>
+          <w:b/>
+          <w:bCs/>
+          <w:sz w:val="28"/>
+          <w:szCs w:val="28"/>
+          <w:lang w:val="it-IT"/>
+        </w:rPr>
+      </w:pPr>
+      <w:r>
+        <w:rPr>
+          <w:b/>
+          <w:bCs/>
+          <w:sz w:val="28"/>
+          <w:szCs w:val="28"/>
+          <w:lang w:val="it-IT"/>
+        </w:rPr>
+        <w:drawing>
+          <wp:inline distT="0" distB="0" distL="0" distR="0" wp14:anchorId="7EC08020" wp14:editId="3A0039B2">
+            <wp:extent cx="5006774" cy="7376799"/>
+            <wp:effectExtent l="0" t="0" r="3810" b="0"/>
+            <wp:docPr id="183506748" name="Immagine 1"/>
+            <wp:cNvGraphicFramePr>
+              <a:graphicFrameLocks xmlns:a="http://schemas.openxmlformats.org/drawingml/2006/main" noChangeAspect="1"/>
+            </wp:cNvGraphicFramePr>
+            <a:graphic xmlns:a="http://schemas.openxmlformats.org/drawingml/2006/main">
+              <a:graphicData uri="http://schemas.openxmlformats.org/drawingml/2006/picture">
+                <pic:pic xmlns:pic="http://schemas.openxmlformats.org/drawingml/2006/picture">
+                  <pic:nvPicPr>
+                    <pic:cNvPr id="183506748" name=""/>
+                    <pic:cNvPicPr/>
+                  </pic:nvPicPr>
+                  <pic:blipFill>
+                    <a:blip r:embed="rId7"/>
+                    <a:stretch>
+                      <a:fillRect/>
+                    </a:stretch>
+                  </pic:blipFill>
+                  <pic:spPr>
+                    <a:xfrm>
+                      <a:off x="0" y="0"/>
+                      <a:ext cx="5006774" cy="7376799"/>
+                    </a:xfrm>
+                    <a:prstGeom prst="rect">
+                      <a:avLst/>
+                    </a:prstGeom>
+                  </pic:spPr>
+                </pic:pic>
+              </a:graphicData>
+            </a:graphic>
+          </wp:inline>
+        </w:drawing>
+      </w:r>
     </w:p>
     <w:sectPr>
       <w:pgSz w:w="12240" w:h="15840"/>
